--- a/O/A_Vocabulary_of_the_Shanghai_Dialect-images-80.docx
+++ b/O/A_Vocabulary_of_the_Shanghai_Dialect-images-80.docx
@@ -24,8 +24,307 @@
             <w:tcW w:w="8640" w:type="dxa"/>
           </w:tcPr>
           <w:p>
-            <w:r>
-              <w:t>Obloguy, (endure) 4 {BSE "zeu</w:t>
+            <w:pPr>
+              <w:rPr>
+                <w:rFonts w:ascii="Times New Roman" w:eastAsia="SimSun" w:hAnsi="Times New Roman" w:cs="Times New Roman"/>
+                <w:sz w:val="24"/>
+                <w:szCs w:val="24"/>
+              </w:rPr>
+            </w:pPr>
+            <w:proofErr w:type="spellStart"/>
+            <w:r>
+              <w:rPr>
+                <w:rFonts w:ascii="Times New Roman" w:eastAsia="SimSun" w:hAnsi="Times New Roman" w:cs="Times New Roman"/>
+                <w:sz w:val="24"/>
+                <w:szCs w:val="24"/>
+              </w:rPr>
+              <w:t>Obloguy</w:t>
+            </w:r>
+            <w:proofErr w:type="spellEnd"/>
+            <w:r>
+              <w:rPr>
+                <w:rFonts w:ascii="Times New Roman" w:eastAsia="SimSun" w:hAnsi="Times New Roman" w:cs="Times New Roman"/>
+                <w:sz w:val="24"/>
+                <w:szCs w:val="24"/>
+              </w:rPr>
+              <w:t>, (endure)</w:t>
+            </w:r>
+            <w:r>
+              <w:rPr>
+                <w:rFonts w:ascii="Times New Roman" w:eastAsia="SimSun" w:hAnsi="Times New Roman" w:cs="Times New Roman"/>
+                <w:sz w:val="24"/>
+                <w:szCs w:val="24"/>
+              </w:rPr>
+              <w:t xml:space="preserve"> </w:t>
+            </w:r>
+            <w:proofErr w:type="gramStart"/>
+            <w:r>
+              <w:rPr>
+                <w:rFonts w:ascii="Times New Roman" w:eastAsia="SimSun" w:hAnsi="Times New Roman" w:cs="Times New Roman"/>
+                <w:sz w:val="24"/>
+                <w:szCs w:val="24"/>
+                <w:lang w:eastAsia="zh-CN"/>
+              </w:rPr>
+              <w:t>受人個咒</w:t>
+            </w:r>
+            <w:r>
+              <w:rPr>
+                <w:rFonts w:ascii="Times New Roman" w:eastAsia="SimSun" w:hAnsi="Times New Roman" w:cs="Times New Roman"/>
+                <w:sz w:val="24"/>
+                <w:szCs w:val="24"/>
+                <w:lang w:eastAsia="zh-CN"/>
+              </w:rPr>
+              <w:t>罵</w:t>
+            </w:r>
+            <w:r>
+              <w:rPr>
+                <w:rFonts w:ascii="Times New Roman" w:eastAsia="SimSun" w:hAnsi="Times New Roman" w:cs="Times New Roman"/>
+                <w:sz w:val="24"/>
+                <w:szCs w:val="24"/>
+                <w:lang w:eastAsia="zh-CN"/>
+              </w:rPr>
+              <w:t xml:space="preserve">, </w:t>
+            </w:r>
+            <w:r>
+              <w:rPr>
+                <w:rFonts w:ascii="Times New Roman" w:eastAsia="SimSun" w:hAnsi="Times New Roman" w:cs="Times New Roman"/>
+                <w:sz w:val="24"/>
+                <w:szCs w:val="24"/>
+              </w:rPr>
+              <w:t xml:space="preserve"> </w:t>
+            </w:r>
+            <w:r>
+              <w:rPr>
+                <w:rFonts w:ascii="Times New Roman" w:eastAsia="SimSun" w:hAnsi="Times New Roman" w:cs="Times New Roman"/>
+                <w:sz w:val="24"/>
+                <w:szCs w:val="24"/>
+              </w:rPr>
+              <w:t>‘</w:t>
+            </w:r>
+            <w:proofErr w:type="spellStart"/>
+            <w:proofErr w:type="gramEnd"/>
+            <w:r>
+              <w:rPr>
+                <w:rFonts w:ascii="Times New Roman" w:eastAsia="SimSun" w:hAnsi="Times New Roman" w:cs="Times New Roman"/>
+                <w:sz w:val="24"/>
+                <w:szCs w:val="24"/>
+              </w:rPr>
+              <w:t>zeu</w:t>
+            </w:r>
+            <w:proofErr w:type="spellEnd"/>
+            <w:r>
+              <w:rPr>
+                <w:rFonts w:ascii="Times New Roman" w:eastAsia="SimSun" w:hAnsi="Times New Roman" w:cs="Times New Roman"/>
+                <w:sz w:val="24"/>
+                <w:szCs w:val="24"/>
+              </w:rPr>
+              <w:t xml:space="preserve"> </w:t>
+            </w:r>
+            <w:proofErr w:type="spellStart"/>
+            <w:r>
+              <w:rPr>
+                <w:rFonts w:ascii="Times New Roman" w:eastAsia="SimSun" w:hAnsi="Times New Roman" w:cs="Times New Roman"/>
+                <w:sz w:val="24"/>
+                <w:szCs w:val="24"/>
+              </w:rPr>
+              <w:t>niun</w:t>
+            </w:r>
+            <w:proofErr w:type="spellEnd"/>
+            <w:r>
+              <w:rPr>
+                <w:rFonts w:ascii="Times New Roman" w:eastAsia="SimSun" w:hAnsi="Times New Roman" w:cs="Times New Roman"/>
+                <w:sz w:val="24"/>
+                <w:szCs w:val="24"/>
+              </w:rPr>
+              <w:t xml:space="preserve"> </w:t>
+            </w:r>
+            <w:proofErr w:type="spellStart"/>
+            <w:r>
+              <w:rPr>
+                <w:rFonts w:ascii="Times New Roman" w:eastAsia="SimSun" w:hAnsi="Times New Roman" w:cs="Times New Roman"/>
+                <w:sz w:val="24"/>
+                <w:szCs w:val="24"/>
+              </w:rPr>
+              <w:t>kú</w:t>
+            </w:r>
+            <w:proofErr w:type="spellEnd"/>
+            <w:r>
+              <w:rPr>
+                <w:rFonts w:ascii="Times New Roman" w:eastAsia="SimSun" w:hAnsi="Times New Roman" w:cs="Times New Roman"/>
+                <w:sz w:val="24"/>
+                <w:szCs w:val="24"/>
+              </w:rPr>
+              <w:t xml:space="preserve">’ </w:t>
+            </w:r>
+            <w:proofErr w:type="spellStart"/>
+            <w:r>
+              <w:rPr>
+                <w:rFonts w:ascii="Times New Roman" w:eastAsia="SimSun" w:hAnsi="Times New Roman" w:cs="Times New Roman"/>
+                <w:sz w:val="24"/>
+                <w:szCs w:val="24"/>
+              </w:rPr>
+              <w:t>tseu</w:t>
+            </w:r>
+            <w:proofErr w:type="spellEnd"/>
+            <w:r>
+              <w:rPr>
+                <w:rFonts w:ascii="Times New Roman" w:eastAsia="SimSun" w:hAnsi="Times New Roman" w:cs="Times New Roman"/>
+                <w:sz w:val="24"/>
+                <w:szCs w:val="24"/>
+              </w:rPr>
+              <w:t xml:space="preserve">’ </w:t>
+            </w:r>
+            <w:proofErr w:type="spellStart"/>
+            <w:r>
+              <w:rPr>
+                <w:rFonts w:ascii="Times New Roman" w:eastAsia="SimSun" w:hAnsi="Times New Roman" w:cs="Times New Roman"/>
+                <w:sz w:val="24"/>
+                <w:szCs w:val="24"/>
+              </w:rPr>
+              <w:t>mó</w:t>
+            </w:r>
+            <w:proofErr w:type="spellEnd"/>
+            <w:r>
+              <w:rPr>
+                <w:rFonts w:ascii="Times New Roman" w:eastAsia="SimSun" w:hAnsi="Times New Roman" w:cs="Times New Roman"/>
+                <w:sz w:val="24"/>
+                <w:szCs w:val="24"/>
+              </w:rPr>
+              <w:t>’,</w:t>
+            </w:r>
+            <w:r>
+              <w:rPr>
+                <w:rFonts w:ascii="Times New Roman" w:eastAsia="SimSun" w:hAnsi="Times New Roman" w:cs="Times New Roman"/>
+                <w:sz w:val="24"/>
+                <w:szCs w:val="24"/>
+                <w:lang w:eastAsia="zh-CN"/>
+              </w:rPr>
+              <w:t xml:space="preserve"> </w:t>
+            </w:r>
+            <w:r>
+              <w:rPr>
+                <w:rFonts w:ascii="Times New Roman" w:eastAsia="SimSun" w:hAnsi="Times New Roman" w:cs="Times New Roman"/>
+                <w:sz w:val="24"/>
+                <w:szCs w:val="24"/>
+                <w:lang w:eastAsia="zh-CN"/>
+              </w:rPr>
+              <w:t>忍耐别人個毁</w:t>
+            </w:r>
+            <w:r>
+              <w:rPr>
+                <w:rFonts w:ascii="Times New Roman" w:eastAsia="SimSun" w:hAnsi="Times New Roman" w:cs="Times New Roman"/>
+                <w:sz w:val="24"/>
+                <w:szCs w:val="24"/>
+                <w:lang w:eastAsia="zh-CN"/>
+              </w:rPr>
+              <w:t>謗</w:t>
+            </w:r>
+            <w:r>
+              <w:rPr>
+                <w:rFonts w:ascii="Times New Roman" w:eastAsia="SimSun" w:hAnsi="Times New Roman" w:cs="Times New Roman"/>
+                <w:sz w:val="24"/>
+                <w:szCs w:val="24"/>
+                <w:lang w:eastAsia="zh-CN"/>
+              </w:rPr>
+              <w:t>,</w:t>
+            </w:r>
+            <w:r>
+              <w:rPr>
+                <w:rFonts w:ascii="Times New Roman" w:eastAsia="SimSun" w:hAnsi="Times New Roman" w:cs="Times New Roman"/>
+                <w:sz w:val="24"/>
+                <w:szCs w:val="24"/>
+              </w:rPr>
+              <w:t xml:space="preserve"> ‘</w:t>
+            </w:r>
+            <w:proofErr w:type="spellStart"/>
+            <w:r>
+              <w:rPr>
+                <w:rFonts w:ascii="Times New Roman" w:eastAsia="SimSun" w:hAnsi="Times New Roman" w:cs="Times New Roman"/>
+                <w:sz w:val="24"/>
+                <w:szCs w:val="24"/>
+              </w:rPr>
+              <w:t>niun</w:t>
+            </w:r>
+            <w:proofErr w:type="spellEnd"/>
+            <w:r>
+              <w:rPr>
+                <w:rFonts w:ascii="Times New Roman" w:eastAsia="SimSun" w:hAnsi="Times New Roman" w:cs="Times New Roman"/>
+                <w:sz w:val="24"/>
+                <w:szCs w:val="24"/>
+              </w:rPr>
+              <w:t xml:space="preserve"> né’ </w:t>
+            </w:r>
+            <w:proofErr w:type="spellStart"/>
+            <w:r>
+              <w:rPr>
+                <w:rFonts w:ascii="Times New Roman" w:eastAsia="SimSun" w:hAnsi="Times New Roman" w:cs="Times New Roman"/>
+                <w:sz w:val="24"/>
+                <w:szCs w:val="24"/>
+              </w:rPr>
+              <w:t>bih</w:t>
+            </w:r>
+            <w:proofErr w:type="spellEnd"/>
+            <w:r>
+              <w:rPr>
+                <w:rFonts w:ascii="Times New Roman" w:eastAsia="SimSun" w:hAnsi="Times New Roman" w:cs="Times New Roman"/>
+                <w:sz w:val="24"/>
+                <w:szCs w:val="24"/>
+              </w:rPr>
+              <w:t xml:space="preserve"> </w:t>
+            </w:r>
+            <w:proofErr w:type="spellStart"/>
+            <w:r>
+              <w:rPr>
+                <w:rFonts w:ascii="Times New Roman" w:eastAsia="SimSun" w:hAnsi="Times New Roman" w:cs="Times New Roman"/>
+                <w:sz w:val="24"/>
+                <w:szCs w:val="24"/>
+              </w:rPr>
+              <w:t>niun</w:t>
+            </w:r>
+            <w:proofErr w:type="spellEnd"/>
+            <w:r>
+              <w:rPr>
+                <w:rFonts w:ascii="Times New Roman" w:eastAsia="SimSun" w:hAnsi="Times New Roman" w:cs="Times New Roman"/>
+                <w:sz w:val="24"/>
+                <w:szCs w:val="24"/>
+              </w:rPr>
+              <w:t xml:space="preserve"> </w:t>
+            </w:r>
+            <w:proofErr w:type="spellStart"/>
+            <w:r>
+              <w:rPr>
+                <w:rFonts w:ascii="Times New Roman" w:eastAsia="SimSun" w:hAnsi="Times New Roman" w:cs="Times New Roman"/>
+                <w:sz w:val="24"/>
+                <w:szCs w:val="24"/>
+              </w:rPr>
+              <w:t>kú</w:t>
+            </w:r>
+            <w:proofErr w:type="spellEnd"/>
+            <w:r>
+              <w:rPr>
+                <w:rFonts w:ascii="Times New Roman" w:eastAsia="SimSun" w:hAnsi="Times New Roman" w:cs="Times New Roman"/>
+                <w:sz w:val="24"/>
+                <w:szCs w:val="24"/>
+              </w:rPr>
+              <w:t>’ ‘</w:t>
+            </w:r>
+            <w:proofErr w:type="spellStart"/>
+            <w:r>
+              <w:rPr>
+                <w:rFonts w:ascii="Times New Roman" w:eastAsia="SimSun" w:hAnsi="Times New Roman" w:cs="Times New Roman"/>
+                <w:sz w:val="24"/>
+                <w:szCs w:val="24"/>
+              </w:rPr>
+              <w:t>hwé</w:t>
+            </w:r>
+            <w:proofErr w:type="spellEnd"/>
+            <w:r>
+              <w:rPr>
+                <w:rFonts w:ascii="Times New Roman" w:eastAsia="SimSun" w:hAnsi="Times New Roman" w:cs="Times New Roman"/>
+                <w:sz w:val="24"/>
+                <w:szCs w:val="24"/>
+              </w:rPr>
+              <w:t xml:space="preserve"> ‘pong. </w:t>
             </w:r>
           </w:p>
         </w:tc>
@@ -36,8 +335,216 @@
             <w:tcW w:w="8640" w:type="dxa"/>
           </w:tcPr>
           <w:p>
-            <w:r>
-              <w:t>Obscene, (books) 72 ep yun sti, (conduct? |</w:t>
+            <w:pPr>
+              <w:rPr>
+                <w:rFonts w:ascii="Times New Roman" w:eastAsia="SimSun" w:hAnsi="Times New Roman" w:cs="Times New Roman"/>
+                <w:sz w:val="24"/>
+                <w:szCs w:val="24"/>
+              </w:rPr>
+            </w:pPr>
+            <w:r>
+              <w:rPr>
+                <w:rFonts w:ascii="Times New Roman" w:eastAsia="SimSun" w:hAnsi="Times New Roman" w:cs="Times New Roman"/>
+                <w:sz w:val="24"/>
+                <w:szCs w:val="24"/>
+              </w:rPr>
+              <w:t xml:space="preserve">Obscene, (books) </w:t>
+            </w:r>
+            <w:proofErr w:type="spellStart"/>
+            <w:r>
+              <w:rPr>
+                <w:rFonts w:ascii="Times New Roman" w:eastAsia="SimSun" w:hAnsi="Times New Roman" w:cs="Times New Roman"/>
+                <w:sz w:val="24"/>
+                <w:szCs w:val="24"/>
+              </w:rPr>
+              <w:t>淫書</w:t>
+            </w:r>
+            <w:proofErr w:type="spellEnd"/>
+            <w:r>
+              <w:rPr>
+                <w:rFonts w:ascii="Times New Roman" w:eastAsia="SimSun" w:hAnsi="Times New Roman" w:cs="Times New Roman"/>
+                <w:sz w:val="24"/>
+                <w:szCs w:val="24"/>
+                <w:lang w:eastAsia="zh-CN"/>
+              </w:rPr>
+              <w:t xml:space="preserve">, </w:t>
+            </w:r>
+            <w:proofErr w:type="spellStart"/>
+            <w:r>
+              <w:rPr>
+                <w:rFonts w:ascii="Times New Roman" w:eastAsia="SimSun" w:hAnsi="Times New Roman" w:cs="Times New Roman"/>
+                <w:sz w:val="24"/>
+                <w:szCs w:val="24"/>
+              </w:rPr>
+              <w:t>yun</w:t>
+            </w:r>
+            <w:proofErr w:type="spellEnd"/>
+            <w:r>
+              <w:rPr>
+                <w:rFonts w:ascii="Times New Roman" w:eastAsia="SimSun" w:hAnsi="Times New Roman" w:cs="Times New Roman"/>
+                <w:sz w:val="24"/>
+                <w:szCs w:val="24"/>
+              </w:rPr>
+              <w:t xml:space="preserve"> </w:t>
+            </w:r>
+            <w:proofErr w:type="spellStart"/>
+            <w:r>
+              <w:rPr>
+                <w:rFonts w:ascii="Times New Roman" w:eastAsia="SimSun" w:hAnsi="Times New Roman" w:cs="Times New Roman"/>
+                <w:sz w:val="24"/>
+                <w:szCs w:val="24"/>
+              </w:rPr>
+              <w:t>s</w:t>
+            </w:r>
+            <w:r>
+              <w:rPr>
+                <w:rFonts w:ascii="Times New Roman" w:eastAsia="SimSun" w:hAnsi="Times New Roman" w:cs="Times New Roman"/>
+                <w:sz w:val="24"/>
+                <w:szCs w:val="24"/>
+              </w:rPr>
+              <w:t>ú</w:t>
+            </w:r>
+            <w:proofErr w:type="spellEnd"/>
+            <w:r>
+              <w:rPr>
+                <w:rFonts w:ascii="Times New Roman" w:eastAsia="SimSun" w:hAnsi="Times New Roman" w:cs="Times New Roman"/>
+                <w:sz w:val="24"/>
+                <w:szCs w:val="24"/>
+              </w:rPr>
+              <w:t>, (conduct</w:t>
+            </w:r>
+            <w:r>
+              <w:rPr>
+                <w:rFonts w:ascii="Times New Roman" w:eastAsia="SimSun" w:hAnsi="Times New Roman" w:cs="Times New Roman"/>
+                <w:sz w:val="24"/>
+                <w:szCs w:val="24"/>
+              </w:rPr>
+              <w:t>)</w:t>
+            </w:r>
+            <w:r>
+              <w:rPr>
+                <w:rFonts w:ascii="Times New Roman" w:eastAsia="SimSun" w:hAnsi="Times New Roman" w:cs="Times New Roman"/>
+                <w:sz w:val="24"/>
+                <w:szCs w:val="24"/>
+              </w:rPr>
+              <w:t xml:space="preserve"> </w:t>
+            </w:r>
+            <w:proofErr w:type="gramStart"/>
+            <w:r>
+              <w:rPr>
+                <w:rFonts w:ascii="Times New Roman" w:eastAsia="SimSun" w:hAnsi="Times New Roman" w:cs="Times New Roman"/>
+                <w:sz w:val="24"/>
+                <w:szCs w:val="24"/>
+              </w:rPr>
+              <w:t>行亂個事體</w:t>
+            </w:r>
+            <w:r>
+              <w:rPr>
+                <w:rFonts w:ascii="Times New Roman" w:eastAsia="SimSun" w:hAnsi="Times New Roman" w:cs="Times New Roman"/>
+                <w:sz w:val="24"/>
+                <w:szCs w:val="24"/>
+                <w:lang w:eastAsia="zh-CN"/>
+              </w:rPr>
+              <w:t xml:space="preserve">, </w:t>
+            </w:r>
+            <w:r>
+              <w:rPr>
+                <w:rFonts w:ascii="Times New Roman" w:eastAsia="SimSun" w:hAnsi="Times New Roman" w:cs="Times New Roman"/>
+                <w:sz w:val="24"/>
+                <w:szCs w:val="24"/>
+              </w:rPr>
+              <w:t xml:space="preserve"> </w:t>
+            </w:r>
+            <w:proofErr w:type="spellStart"/>
+            <w:r>
+              <w:rPr>
+                <w:rFonts w:ascii="Times New Roman" w:eastAsia="SimSun" w:hAnsi="Times New Roman" w:cs="Times New Roman"/>
+                <w:sz w:val="24"/>
+                <w:szCs w:val="24"/>
+              </w:rPr>
+              <w:t>yun</w:t>
+            </w:r>
+            <w:proofErr w:type="spellEnd"/>
+            <w:proofErr w:type="gramEnd"/>
+            <w:r>
+              <w:rPr>
+                <w:rFonts w:ascii="Times New Roman" w:eastAsia="SimSun" w:hAnsi="Times New Roman" w:cs="Times New Roman"/>
+                <w:sz w:val="24"/>
+                <w:szCs w:val="24"/>
+              </w:rPr>
+              <w:t xml:space="preserve"> </w:t>
+            </w:r>
+            <w:proofErr w:type="spellStart"/>
+            <w:r>
+              <w:rPr>
+                <w:rFonts w:ascii="Times New Roman" w:eastAsia="SimSun" w:hAnsi="Times New Roman" w:cs="Times New Roman"/>
+                <w:sz w:val="24"/>
+                <w:szCs w:val="24"/>
+              </w:rPr>
+              <w:t>lûn</w:t>
+            </w:r>
+            <w:proofErr w:type="spellEnd"/>
+            <w:r>
+              <w:rPr>
+                <w:rFonts w:ascii="Times New Roman" w:eastAsia="SimSun" w:hAnsi="Times New Roman" w:cs="Times New Roman"/>
+                <w:sz w:val="24"/>
+                <w:szCs w:val="24"/>
+              </w:rPr>
+              <w:t xml:space="preserve">’ </w:t>
+            </w:r>
+            <w:proofErr w:type="spellStart"/>
+            <w:r>
+              <w:rPr>
+                <w:rFonts w:ascii="Times New Roman" w:eastAsia="SimSun" w:hAnsi="Times New Roman" w:cs="Times New Roman"/>
+                <w:sz w:val="24"/>
+                <w:szCs w:val="24"/>
+              </w:rPr>
+              <w:t>kú</w:t>
+            </w:r>
+            <w:proofErr w:type="spellEnd"/>
+            <w:r>
+              <w:rPr>
+                <w:rFonts w:ascii="Times New Roman" w:eastAsia="SimSun" w:hAnsi="Times New Roman" w:cs="Times New Roman"/>
+                <w:sz w:val="24"/>
+                <w:szCs w:val="24"/>
+              </w:rPr>
+              <w:t xml:space="preserve"> </w:t>
+            </w:r>
+            <w:proofErr w:type="spellStart"/>
+            <w:r>
+              <w:rPr>
+                <w:rFonts w:ascii="Times New Roman" w:eastAsia="SimSun" w:hAnsi="Times New Roman" w:cs="Times New Roman"/>
+                <w:sz w:val="24"/>
+                <w:szCs w:val="24"/>
+              </w:rPr>
+              <w:t>zz</w:t>
+            </w:r>
+            <w:proofErr w:type="spellEnd"/>
+            <w:r>
+              <w:rPr>
+                <w:rFonts w:ascii="Times New Roman" w:eastAsia="SimSun" w:hAnsi="Times New Roman" w:cs="Times New Roman"/>
+                <w:sz w:val="24"/>
+                <w:szCs w:val="24"/>
+              </w:rPr>
+              <w:t>’ ‘</w:t>
+            </w:r>
+            <w:proofErr w:type="spellStart"/>
+            <w:r>
+              <w:rPr>
+                <w:rFonts w:ascii="Times New Roman" w:eastAsia="SimSun" w:hAnsi="Times New Roman" w:cs="Times New Roman"/>
+                <w:sz w:val="24"/>
+                <w:szCs w:val="24"/>
+              </w:rPr>
+              <w:t>t’í</w:t>
+            </w:r>
+            <w:proofErr w:type="spellEnd"/>
+            <w:r>
+              <w:rPr>
+                <w:rFonts w:ascii="Times New Roman" w:eastAsia="SimSun" w:hAnsi="Times New Roman" w:cs="Times New Roman"/>
+                <w:sz w:val="24"/>
+                <w:szCs w:val="24"/>
+              </w:rPr>
+              <w:t xml:space="preserve">. </w:t>
             </w:r>
           </w:p>
         </w:tc>
@@ -48,8 +555,284 @@
             <w:tcW w:w="8640" w:type="dxa"/>
           </w:tcPr>
           <w:p>
-            <w:r>
-              <w:t>Obscure, BK AA hwun mé‘ vehi</w:t>
+            <w:pPr>
+              <w:rPr>
+                <w:rFonts w:ascii="Times New Roman" w:eastAsia="SimSun" w:hAnsi="Times New Roman" w:cs="Times New Roman"/>
+                <w:sz w:val="24"/>
+                <w:szCs w:val="24"/>
+              </w:rPr>
+            </w:pPr>
+            <w:r>
+              <w:rPr>
+                <w:rFonts w:ascii="Times New Roman" w:eastAsia="SimSun" w:hAnsi="Times New Roman" w:cs="Times New Roman"/>
+                <w:sz w:val="24"/>
+                <w:szCs w:val="24"/>
+              </w:rPr>
+              <w:t xml:space="preserve">Obscure, </w:t>
+            </w:r>
+            <w:r>
+              <w:rPr>
+                <w:rFonts w:ascii="Times New Roman" w:eastAsia="SimSun" w:hAnsi="Times New Roman" w:cs="Times New Roman"/>
+                <w:sz w:val="24"/>
+                <w:szCs w:val="24"/>
+                <w:lang w:eastAsia="zh-CN"/>
+              </w:rPr>
+              <w:t>昏昧勿明</w:t>
+            </w:r>
+            <w:r>
+              <w:rPr>
+                <w:rFonts w:ascii="Times New Roman" w:eastAsia="SimSun" w:hAnsi="Times New Roman" w:cs="Times New Roman"/>
+                <w:sz w:val="24"/>
+                <w:szCs w:val="24"/>
+                <w:lang w:eastAsia="zh-CN"/>
+              </w:rPr>
+              <w:t xml:space="preserve">, </w:t>
+            </w:r>
+            <w:proofErr w:type="spellStart"/>
+            <w:r>
+              <w:rPr>
+                <w:rFonts w:ascii="Times New Roman" w:eastAsia="SimSun" w:hAnsi="Times New Roman" w:cs="Times New Roman"/>
+                <w:sz w:val="24"/>
+                <w:szCs w:val="24"/>
+              </w:rPr>
+              <w:t>hwun</w:t>
+            </w:r>
+            <w:proofErr w:type="spellEnd"/>
+            <w:r>
+              <w:rPr>
+                <w:rFonts w:ascii="Times New Roman" w:eastAsia="SimSun" w:hAnsi="Times New Roman" w:cs="Times New Roman"/>
+                <w:sz w:val="24"/>
+                <w:szCs w:val="24"/>
+              </w:rPr>
+              <w:t xml:space="preserve"> </w:t>
+            </w:r>
+            <w:proofErr w:type="spellStart"/>
+            <w:r>
+              <w:rPr>
+                <w:rFonts w:ascii="Times New Roman" w:eastAsia="SimSun" w:hAnsi="Times New Roman" w:cs="Times New Roman"/>
+                <w:sz w:val="24"/>
+                <w:szCs w:val="24"/>
+              </w:rPr>
+              <w:t>mé</w:t>
+            </w:r>
+            <w:proofErr w:type="spellEnd"/>
+            <w:r>
+              <w:rPr>
+                <w:rFonts w:ascii="Times New Roman" w:eastAsia="SimSun" w:hAnsi="Times New Roman" w:cs="Times New Roman"/>
+                <w:sz w:val="24"/>
+                <w:szCs w:val="24"/>
+              </w:rPr>
+              <w:t>’</w:t>
+            </w:r>
+            <w:r>
+              <w:rPr>
+                <w:rFonts w:ascii="Times New Roman" w:eastAsia="SimSun" w:hAnsi="Times New Roman" w:cs="Times New Roman"/>
+                <w:sz w:val="24"/>
+                <w:szCs w:val="24"/>
+              </w:rPr>
+              <w:t xml:space="preserve"> </w:t>
+            </w:r>
+            <w:proofErr w:type="spellStart"/>
+            <w:r>
+              <w:rPr>
+                <w:rFonts w:ascii="Times New Roman" w:eastAsia="SimSun" w:hAnsi="Times New Roman" w:cs="Times New Roman"/>
+                <w:sz w:val="24"/>
+                <w:szCs w:val="24"/>
+              </w:rPr>
+              <w:t>veh</w:t>
+            </w:r>
+            <w:proofErr w:type="spellEnd"/>
+            <w:r>
+              <w:rPr>
+                <w:rFonts w:ascii="Times New Roman" w:eastAsia="SimSun" w:hAnsi="Times New Roman" w:cs="Times New Roman"/>
+                <w:sz w:val="24"/>
+                <w:szCs w:val="24"/>
+              </w:rPr>
+              <w:t xml:space="preserve"> </w:t>
+            </w:r>
+            <w:proofErr w:type="spellStart"/>
+            <w:r>
+              <w:rPr>
+                <w:rFonts w:ascii="Times New Roman" w:eastAsia="SimSun" w:hAnsi="Times New Roman" w:cs="Times New Roman"/>
+                <w:sz w:val="24"/>
+                <w:szCs w:val="24"/>
+              </w:rPr>
+              <w:t>m</w:t>
+            </w:r>
+            <w:r>
+              <w:rPr>
+                <w:rFonts w:ascii="Times New Roman" w:eastAsia="SimSun" w:hAnsi="Times New Roman" w:cs="Times New Roman"/>
+                <w:sz w:val="24"/>
+                <w:szCs w:val="24"/>
+              </w:rPr>
+              <w:t>i</w:t>
+            </w:r>
+            <w:r>
+              <w:rPr>
+                <w:rFonts w:ascii="Times New Roman" w:eastAsia="SimSun" w:hAnsi="Times New Roman" w:cs="Times New Roman"/>
+                <w:sz w:val="24"/>
+                <w:szCs w:val="24"/>
+              </w:rPr>
+              <w:t>ng</w:t>
+            </w:r>
+            <w:proofErr w:type="spellEnd"/>
+            <w:r>
+              <w:rPr>
+                <w:rFonts w:ascii="Times New Roman" w:eastAsia="SimSun" w:hAnsi="Times New Roman" w:cs="Times New Roman"/>
+                <w:sz w:val="24"/>
+                <w:szCs w:val="24"/>
+              </w:rPr>
+              <w:t xml:space="preserve">, (dark heaven and black earth) </w:t>
+            </w:r>
+            <w:r>
+              <w:rPr>
+                <w:rFonts w:ascii="Times New Roman" w:eastAsia="SimSun" w:hAnsi="Times New Roman" w:cs="Times New Roman"/>
+                <w:sz w:val="24"/>
+                <w:szCs w:val="24"/>
+                <w:lang w:eastAsia="zh-CN"/>
+              </w:rPr>
+              <w:t>昏天黑地</w:t>
+            </w:r>
+            <w:r>
+              <w:rPr>
+                <w:rFonts w:ascii="Times New Roman" w:eastAsia="SimSun" w:hAnsi="Times New Roman" w:cs="Times New Roman"/>
+                <w:sz w:val="24"/>
+                <w:szCs w:val="24"/>
+                <w:lang w:eastAsia="zh-CN"/>
+              </w:rPr>
+              <w:t xml:space="preserve">, </w:t>
+            </w:r>
+            <w:proofErr w:type="spellStart"/>
+            <w:r>
+              <w:rPr>
+                <w:rFonts w:ascii="Times New Roman" w:eastAsia="SimSun" w:hAnsi="Times New Roman" w:cs="Times New Roman"/>
+                <w:sz w:val="24"/>
+                <w:szCs w:val="24"/>
+              </w:rPr>
+              <w:t>hwun</w:t>
+            </w:r>
+            <w:proofErr w:type="spellEnd"/>
+            <w:r>
+              <w:rPr>
+                <w:rFonts w:ascii="Times New Roman" w:eastAsia="SimSun" w:hAnsi="Times New Roman" w:cs="Times New Roman"/>
+                <w:sz w:val="24"/>
+                <w:szCs w:val="24"/>
+              </w:rPr>
+              <w:t xml:space="preserve"> </w:t>
+            </w:r>
+            <w:proofErr w:type="spellStart"/>
+            <w:r>
+              <w:rPr>
+                <w:rFonts w:ascii="Times New Roman" w:eastAsia="SimSun" w:hAnsi="Times New Roman" w:cs="Times New Roman"/>
+                <w:sz w:val="24"/>
+                <w:szCs w:val="24"/>
+              </w:rPr>
+              <w:t>t’ien</w:t>
+            </w:r>
+            <w:proofErr w:type="spellEnd"/>
+            <w:r>
+              <w:rPr>
+                <w:rFonts w:ascii="Times New Roman" w:eastAsia="SimSun" w:hAnsi="Times New Roman" w:cs="Times New Roman"/>
+                <w:sz w:val="24"/>
+                <w:szCs w:val="24"/>
+              </w:rPr>
+              <w:t xml:space="preserve"> huh </w:t>
+            </w:r>
+            <w:proofErr w:type="spellStart"/>
+            <w:r>
+              <w:rPr>
+                <w:rFonts w:ascii="Times New Roman" w:eastAsia="SimSun" w:hAnsi="Times New Roman" w:cs="Times New Roman"/>
+                <w:sz w:val="24"/>
+                <w:szCs w:val="24"/>
+              </w:rPr>
+              <w:t>dí</w:t>
+            </w:r>
+            <w:proofErr w:type="spellEnd"/>
+            <w:r>
+              <w:rPr>
+                <w:rFonts w:ascii="Times New Roman" w:eastAsia="SimSun" w:hAnsi="Times New Roman" w:cs="Times New Roman"/>
+                <w:sz w:val="24"/>
+                <w:szCs w:val="24"/>
+              </w:rPr>
+              <w:t xml:space="preserve">’, (hard to understand) </w:t>
+            </w:r>
+            <w:r>
+              <w:rPr>
+                <w:rFonts w:ascii="Times New Roman" w:eastAsia="SimSun" w:hAnsi="Times New Roman" w:cs="Times New Roman"/>
+                <w:sz w:val="24"/>
+                <w:szCs w:val="24"/>
+              </w:rPr>
+              <w:t>隱</w:t>
+            </w:r>
+            <w:r>
+              <w:rPr>
+                <w:rFonts w:ascii="Times New Roman" w:eastAsia="SimSun" w:hAnsi="Times New Roman" w:cs="Times New Roman"/>
+                <w:sz w:val="24"/>
+                <w:szCs w:val="24"/>
+                <w:lang w:eastAsia="zh-CN"/>
+              </w:rPr>
+              <w:t>昧</w:t>
+            </w:r>
+            <w:r>
+              <w:rPr>
+                <w:rFonts w:ascii="Times New Roman" w:eastAsia="SimSun" w:hAnsi="Times New Roman" w:cs="Times New Roman"/>
+                <w:sz w:val="24"/>
+                <w:szCs w:val="24"/>
+              </w:rPr>
+              <w:t>難曉</w:t>
+            </w:r>
+            <w:r>
+              <w:rPr>
+                <w:rFonts w:ascii="Times New Roman" w:eastAsia="SimSun" w:hAnsi="Times New Roman" w:cs="Times New Roman"/>
+                <w:sz w:val="24"/>
+                <w:szCs w:val="24"/>
+                <w:lang w:eastAsia="zh-CN"/>
+              </w:rPr>
+              <w:t xml:space="preserve">, </w:t>
+            </w:r>
+            <w:r>
+              <w:rPr>
+                <w:rFonts w:ascii="Times New Roman" w:eastAsia="SimSun" w:hAnsi="Times New Roman" w:cs="Times New Roman"/>
+                <w:sz w:val="24"/>
+                <w:szCs w:val="24"/>
+              </w:rPr>
+              <w:t>‘</w:t>
+            </w:r>
+            <w:proofErr w:type="spellStart"/>
+            <w:r>
+              <w:rPr>
+                <w:rFonts w:ascii="Times New Roman" w:eastAsia="SimSun" w:hAnsi="Times New Roman" w:cs="Times New Roman"/>
+                <w:sz w:val="24"/>
+                <w:szCs w:val="24"/>
+              </w:rPr>
+              <w:t>yun</w:t>
+            </w:r>
+            <w:proofErr w:type="spellEnd"/>
+            <w:r>
+              <w:rPr>
+                <w:rFonts w:ascii="Times New Roman" w:eastAsia="SimSun" w:hAnsi="Times New Roman" w:cs="Times New Roman"/>
+                <w:sz w:val="24"/>
+                <w:szCs w:val="24"/>
+              </w:rPr>
+              <w:t xml:space="preserve"> mé’ nan ‘</w:t>
+            </w:r>
+            <w:proofErr w:type="spellStart"/>
+            <w:r>
+              <w:rPr>
+                <w:rFonts w:ascii="Times New Roman" w:eastAsia="SimSun" w:hAnsi="Times New Roman" w:cs="Times New Roman"/>
+                <w:sz w:val="24"/>
+                <w:szCs w:val="24"/>
+              </w:rPr>
+              <w:t>h’iau</w:t>
+            </w:r>
+            <w:proofErr w:type="spellEnd"/>
+            <w:r>
+              <w:rPr>
+                <w:rFonts w:ascii="Times New Roman" w:eastAsia="SimSun" w:hAnsi="Times New Roman" w:cs="Times New Roman"/>
+                <w:sz w:val="24"/>
+                <w:szCs w:val="24"/>
+              </w:rPr>
+              <w:t xml:space="preserve">. </w:t>
             </w:r>
           </w:p>
         </w:tc>
@@ -60,8 +843,179 @@
             <w:tcW w:w="8640" w:type="dxa"/>
           </w:tcPr>
           <w:p>
-            <w:r>
-              <w:t>Observatory, eS kwén sii dé,</w:t>
+            <w:pPr>
+              <w:rPr>
+                <w:rFonts w:ascii="Times New Roman" w:eastAsia="SimSun" w:hAnsi="Times New Roman" w:cs="Times New Roman"/>
+                <w:sz w:val="24"/>
+                <w:szCs w:val="24"/>
+              </w:rPr>
+            </w:pPr>
+            <w:r>
+              <w:rPr>
+                <w:rFonts w:ascii="Times New Roman" w:eastAsia="SimSun" w:hAnsi="Times New Roman" w:cs="Times New Roman"/>
+                <w:sz w:val="24"/>
+                <w:szCs w:val="24"/>
+              </w:rPr>
+              <w:t xml:space="preserve">Observatory, </w:t>
+            </w:r>
+            <w:r>
+              <w:rPr>
+                <w:rFonts w:ascii="Times New Roman" w:eastAsia="SimSun" w:hAnsi="Times New Roman" w:cs="Times New Roman"/>
+                <w:sz w:val="24"/>
+                <w:szCs w:val="24"/>
+              </w:rPr>
+              <w:t>觀</w:t>
+            </w:r>
+            <w:r>
+              <w:rPr>
+                <w:rFonts w:ascii="Times New Roman" w:eastAsia="SimSun" w:hAnsi="Times New Roman" w:cs="Times New Roman"/>
+                <w:sz w:val="24"/>
+                <w:szCs w:val="24"/>
+                <w:lang w:eastAsia="zh-CN"/>
+              </w:rPr>
+              <w:t>象臺</w:t>
+            </w:r>
+            <w:r>
+              <w:rPr>
+                <w:rFonts w:ascii="Times New Roman" w:eastAsia="SimSun" w:hAnsi="Times New Roman" w:cs="Times New Roman"/>
+                <w:sz w:val="24"/>
+                <w:szCs w:val="24"/>
+                <w:lang w:eastAsia="zh-CN"/>
+              </w:rPr>
+              <w:t>,</w:t>
+            </w:r>
+            <w:r>
+              <w:rPr>
+                <w:rFonts w:ascii="Times New Roman" w:eastAsia="SimSun" w:hAnsi="Times New Roman" w:cs="Times New Roman"/>
+                <w:sz w:val="24"/>
+                <w:szCs w:val="24"/>
+              </w:rPr>
+              <w:t xml:space="preserve"> </w:t>
+            </w:r>
+            <w:proofErr w:type="spellStart"/>
+            <w:r>
+              <w:rPr>
+                <w:rFonts w:ascii="Times New Roman" w:eastAsia="SimSun" w:hAnsi="Times New Roman" w:cs="Times New Roman"/>
+                <w:sz w:val="24"/>
+                <w:szCs w:val="24"/>
+              </w:rPr>
+              <w:t>kwén</w:t>
+            </w:r>
+            <w:proofErr w:type="spellEnd"/>
+            <w:r>
+              <w:rPr>
+                <w:rFonts w:ascii="Times New Roman" w:eastAsia="SimSun" w:hAnsi="Times New Roman" w:cs="Times New Roman"/>
+                <w:sz w:val="24"/>
+                <w:szCs w:val="24"/>
+              </w:rPr>
+              <w:t xml:space="preserve"> </w:t>
+            </w:r>
+            <w:proofErr w:type="spellStart"/>
+            <w:r>
+              <w:rPr>
+                <w:rFonts w:ascii="Times New Roman" w:eastAsia="SimSun" w:hAnsi="Times New Roman" w:cs="Times New Roman"/>
+                <w:sz w:val="24"/>
+                <w:szCs w:val="24"/>
+              </w:rPr>
+              <w:t>ziang</w:t>
+            </w:r>
+            <w:proofErr w:type="spellEnd"/>
+            <w:proofErr w:type="gramStart"/>
+            <w:r>
+              <w:rPr>
+                <w:rFonts w:ascii="Times New Roman" w:eastAsia="SimSun" w:hAnsi="Times New Roman" w:cs="Times New Roman"/>
+                <w:sz w:val="24"/>
+                <w:szCs w:val="24"/>
+              </w:rPr>
+              <w:t xml:space="preserve">’ </w:t>
+            </w:r>
+            <w:r>
+              <w:rPr>
+                <w:rFonts w:ascii="Times New Roman" w:eastAsia="SimSun" w:hAnsi="Times New Roman" w:cs="Times New Roman"/>
+                <w:sz w:val="24"/>
+                <w:szCs w:val="24"/>
+              </w:rPr>
+              <w:t xml:space="preserve"> </w:t>
+            </w:r>
+            <w:proofErr w:type="spellStart"/>
+            <w:r>
+              <w:rPr>
+                <w:rFonts w:ascii="Times New Roman" w:eastAsia="SimSun" w:hAnsi="Times New Roman" w:cs="Times New Roman"/>
+                <w:sz w:val="24"/>
+                <w:szCs w:val="24"/>
+              </w:rPr>
+              <w:t>dé</w:t>
+            </w:r>
+            <w:proofErr w:type="spellEnd"/>
+            <w:proofErr w:type="gramEnd"/>
+            <w:r>
+              <w:rPr>
+                <w:rFonts w:ascii="Times New Roman" w:eastAsia="SimSun" w:hAnsi="Times New Roman" w:cs="Times New Roman"/>
+                <w:sz w:val="24"/>
+                <w:szCs w:val="24"/>
+              </w:rPr>
+              <w:t>,</w:t>
+            </w:r>
+            <w:r>
+              <w:rPr>
+                <w:rFonts w:ascii="Times New Roman" w:eastAsia="SimSun" w:hAnsi="Times New Roman" w:cs="Times New Roman"/>
+                <w:sz w:val="24"/>
+                <w:szCs w:val="24"/>
+                <w:lang w:eastAsia="zh-CN"/>
+              </w:rPr>
+              <w:t xml:space="preserve"> </w:t>
+            </w:r>
+            <w:r>
+              <w:rPr>
+                <w:rFonts w:ascii="Times New Roman" w:eastAsia="SimSun" w:hAnsi="Times New Roman" w:cs="Times New Roman"/>
+                <w:sz w:val="24"/>
+                <w:szCs w:val="24"/>
+                <w:lang w:eastAsia="zh-CN"/>
+              </w:rPr>
+              <w:t>靈臺</w:t>
+            </w:r>
+            <w:r>
+              <w:rPr>
+                <w:rFonts w:ascii="Times New Roman" w:eastAsia="SimSun" w:hAnsi="Times New Roman" w:cs="Times New Roman"/>
+                <w:sz w:val="24"/>
+                <w:szCs w:val="24"/>
+                <w:lang w:eastAsia="zh-CN"/>
+              </w:rPr>
+              <w:t>,</w:t>
+            </w:r>
+            <w:r>
+              <w:rPr>
+                <w:rFonts w:ascii="Times New Roman" w:eastAsia="SimSun" w:hAnsi="Times New Roman" w:cs="Times New Roman"/>
+                <w:sz w:val="24"/>
+                <w:szCs w:val="24"/>
+              </w:rPr>
+              <w:t xml:space="preserve"> </w:t>
+            </w:r>
+            <w:r>
+              <w:rPr>
+                <w:rFonts w:ascii="Times New Roman" w:eastAsia="SimSun" w:hAnsi="Times New Roman" w:cs="Times New Roman"/>
+                <w:sz w:val="24"/>
+                <w:szCs w:val="24"/>
+              </w:rPr>
+              <w:t xml:space="preserve"> ling </w:t>
+            </w:r>
+            <w:proofErr w:type="spellStart"/>
+            <w:r>
+              <w:rPr>
+                <w:rFonts w:ascii="Times New Roman" w:eastAsia="SimSun" w:hAnsi="Times New Roman" w:cs="Times New Roman"/>
+                <w:sz w:val="24"/>
+                <w:szCs w:val="24"/>
+              </w:rPr>
+              <w:t>dé</w:t>
+            </w:r>
+            <w:proofErr w:type="spellEnd"/>
+            <w:r>
+              <w:rPr>
+                <w:rFonts w:ascii="Times New Roman" w:eastAsia="SimSun" w:hAnsi="Times New Roman" w:cs="Times New Roman"/>
+                <w:sz w:val="24"/>
+                <w:szCs w:val="24"/>
+              </w:rPr>
+              <w:t xml:space="preserve">. </w:t>
             </w:r>
           </w:p>
         </w:tc>
@@ -72,8 +1026,268 @@
             <w:tcW w:w="8640" w:type="dxa"/>
           </w:tcPr>
           <w:p>
-            <w:r>
-              <w:t>Observe, fil t’suh liang BA kweén</w:t>
+            <w:pPr>
+              <w:rPr>
+                <w:rFonts w:ascii="Times New Roman" w:eastAsia="SimSun" w:hAnsi="Times New Roman" w:cs="Times New Roman"/>
+                <w:sz w:val="24"/>
+                <w:szCs w:val="24"/>
+              </w:rPr>
+            </w:pPr>
+            <w:r>
+              <w:rPr>
+                <w:rFonts w:ascii="Times New Roman" w:eastAsia="SimSun" w:hAnsi="Times New Roman" w:cs="Times New Roman"/>
+                <w:sz w:val="24"/>
+                <w:szCs w:val="24"/>
+              </w:rPr>
+              <w:t xml:space="preserve">Observe, </w:t>
+            </w:r>
+            <w:r>
+              <w:rPr>
+                <w:rFonts w:ascii="Times New Roman" w:eastAsia="SimSun" w:hAnsi="Times New Roman" w:cs="Times New Roman"/>
+                <w:sz w:val="24"/>
+                <w:szCs w:val="24"/>
+              </w:rPr>
+              <w:t>測</w:t>
+            </w:r>
+            <w:r>
+              <w:rPr>
+                <w:rFonts w:ascii="Times New Roman" w:eastAsia="SimSun" w:hAnsi="Times New Roman" w:cs="Times New Roman"/>
+                <w:sz w:val="24"/>
+                <w:szCs w:val="24"/>
+                <w:lang w:eastAsia="zh-CN"/>
+              </w:rPr>
+              <w:t>量</w:t>
+            </w:r>
+            <w:r>
+              <w:rPr>
+                <w:rFonts w:ascii="Times New Roman" w:eastAsia="SimSun" w:hAnsi="Times New Roman" w:cs="Times New Roman"/>
+                <w:sz w:val="24"/>
+                <w:szCs w:val="24"/>
+                <w:lang w:eastAsia="zh-CN"/>
+              </w:rPr>
+              <w:t xml:space="preserve">, </w:t>
+            </w:r>
+            <w:proofErr w:type="spellStart"/>
+            <w:r>
+              <w:rPr>
+                <w:rFonts w:ascii="Times New Roman" w:eastAsia="SimSun" w:hAnsi="Times New Roman" w:cs="Times New Roman"/>
+                <w:sz w:val="24"/>
+                <w:szCs w:val="24"/>
+              </w:rPr>
+              <w:t>t’suh</w:t>
+            </w:r>
+            <w:proofErr w:type="spellEnd"/>
+            <w:r>
+              <w:rPr>
+                <w:rFonts w:ascii="Times New Roman" w:eastAsia="SimSun" w:hAnsi="Times New Roman" w:cs="Times New Roman"/>
+                <w:sz w:val="24"/>
+                <w:szCs w:val="24"/>
+              </w:rPr>
+              <w:t xml:space="preserve"> liang</w:t>
+            </w:r>
+            <w:r>
+              <w:rPr>
+                <w:rFonts w:ascii="Times New Roman" w:eastAsia="SimSun" w:hAnsi="Times New Roman" w:cs="Times New Roman"/>
+                <w:sz w:val="24"/>
+                <w:szCs w:val="24"/>
+              </w:rPr>
+              <w:t>,</w:t>
+            </w:r>
+            <w:r>
+              <w:rPr>
+                <w:rFonts w:ascii="Times New Roman" w:eastAsia="SimSun" w:hAnsi="Times New Roman" w:cs="Times New Roman"/>
+                <w:sz w:val="24"/>
+                <w:szCs w:val="24"/>
+              </w:rPr>
+              <w:t xml:space="preserve"> </w:t>
+            </w:r>
+            <w:proofErr w:type="spellStart"/>
+            <w:r>
+              <w:rPr>
+                <w:rFonts w:ascii="Times New Roman" w:eastAsia="SimSun" w:hAnsi="Times New Roman" w:cs="Times New Roman"/>
+                <w:sz w:val="24"/>
+                <w:szCs w:val="24"/>
+              </w:rPr>
+              <w:t>觀看</w:t>
+            </w:r>
+            <w:proofErr w:type="spellEnd"/>
+            <w:r>
+              <w:rPr>
+                <w:rFonts w:ascii="Times New Roman" w:eastAsia="SimSun" w:hAnsi="Times New Roman" w:cs="Times New Roman"/>
+                <w:sz w:val="24"/>
+                <w:szCs w:val="24"/>
+                <w:lang w:eastAsia="zh-CN"/>
+              </w:rPr>
+              <w:t>,</w:t>
+            </w:r>
+            <w:r>
+              <w:rPr>
+                <w:rFonts w:ascii="Times New Roman" w:eastAsia="SimSun" w:hAnsi="Times New Roman" w:cs="Times New Roman"/>
+                <w:sz w:val="24"/>
+                <w:szCs w:val="24"/>
+              </w:rPr>
+              <w:t xml:space="preserve"> </w:t>
+            </w:r>
+            <w:proofErr w:type="spellStart"/>
+            <w:r>
+              <w:rPr>
+                <w:rFonts w:ascii="Times New Roman" w:eastAsia="SimSun" w:hAnsi="Times New Roman" w:cs="Times New Roman"/>
+                <w:sz w:val="24"/>
+                <w:szCs w:val="24"/>
+              </w:rPr>
+              <w:t>kwén</w:t>
+            </w:r>
+            <w:proofErr w:type="spellEnd"/>
+            <w:r>
+              <w:rPr>
+                <w:rFonts w:ascii="Times New Roman" w:eastAsia="SimSun" w:hAnsi="Times New Roman" w:cs="Times New Roman"/>
+                <w:sz w:val="24"/>
+                <w:szCs w:val="24"/>
+              </w:rPr>
+              <w:t xml:space="preserve"> </w:t>
+            </w:r>
+            <w:proofErr w:type="spellStart"/>
+            <w:r>
+              <w:rPr>
+                <w:rFonts w:ascii="Times New Roman" w:eastAsia="SimSun" w:hAnsi="Times New Roman" w:cs="Times New Roman"/>
+                <w:sz w:val="24"/>
+                <w:szCs w:val="24"/>
+              </w:rPr>
+              <w:t>k’ön</w:t>
+            </w:r>
+            <w:proofErr w:type="spellEnd"/>
+            <w:r>
+              <w:rPr>
+                <w:rFonts w:ascii="Times New Roman" w:eastAsia="SimSun" w:hAnsi="Times New Roman" w:cs="Times New Roman"/>
+                <w:sz w:val="24"/>
+                <w:szCs w:val="24"/>
+              </w:rPr>
+              <w:t xml:space="preserve">’, (statutes) </w:t>
+            </w:r>
+            <w:proofErr w:type="spellStart"/>
+            <w:proofErr w:type="gramStart"/>
+            <w:r>
+              <w:rPr>
+                <w:rFonts w:ascii="Times New Roman" w:eastAsia="SimSun" w:hAnsi="Times New Roman" w:cs="Times New Roman"/>
+                <w:sz w:val="24"/>
+                <w:szCs w:val="24"/>
+              </w:rPr>
+              <w:t>遵守</w:t>
+            </w:r>
+            <w:r>
+              <w:rPr>
+                <w:rFonts w:ascii="Times New Roman" w:eastAsia="SimSun" w:hAnsi="Times New Roman" w:cs="Times New Roman"/>
+                <w:sz w:val="24"/>
+                <w:szCs w:val="24"/>
+                <w:lang w:eastAsia="zh-CN"/>
+              </w:rPr>
+              <w:t>,</w:t>
+            </w:r>
+            <w:r>
+              <w:rPr>
+                <w:rFonts w:ascii="Times New Roman" w:eastAsia="SimSun" w:hAnsi="Times New Roman" w:cs="Times New Roman"/>
+                <w:sz w:val="24"/>
+                <w:szCs w:val="24"/>
+              </w:rPr>
+              <w:t>tsun</w:t>
+            </w:r>
+            <w:proofErr w:type="spellEnd"/>
+            <w:proofErr w:type="gramEnd"/>
+            <w:r>
+              <w:rPr>
+                <w:rFonts w:ascii="Times New Roman" w:eastAsia="SimSun" w:hAnsi="Times New Roman" w:cs="Times New Roman"/>
+                <w:sz w:val="24"/>
+                <w:szCs w:val="24"/>
+              </w:rPr>
+              <w:t xml:space="preserve"> ‘</w:t>
+            </w:r>
+            <w:proofErr w:type="spellStart"/>
+            <w:r>
+              <w:rPr>
+                <w:rFonts w:ascii="Times New Roman" w:eastAsia="SimSun" w:hAnsi="Times New Roman" w:cs="Times New Roman"/>
+                <w:sz w:val="24"/>
+                <w:szCs w:val="24"/>
+              </w:rPr>
+              <w:t>seu</w:t>
+            </w:r>
+            <w:proofErr w:type="spellEnd"/>
+            <w:r>
+              <w:rPr>
+                <w:rFonts w:ascii="Times New Roman" w:eastAsia="SimSun" w:hAnsi="Times New Roman" w:cs="Times New Roman"/>
+                <w:sz w:val="24"/>
+                <w:szCs w:val="24"/>
+              </w:rPr>
+              <w:t xml:space="preserve">, (diligently observe) </w:t>
+            </w:r>
+            <w:r>
+              <w:rPr>
+                <w:rFonts w:ascii="Times New Roman" w:eastAsia="SimSun" w:hAnsi="Times New Roman" w:cs="Times New Roman"/>
+                <w:sz w:val="24"/>
+                <w:szCs w:val="24"/>
+              </w:rPr>
+              <w:t>謹</w:t>
+            </w:r>
+            <w:r>
+              <w:rPr>
+                <w:rFonts w:ascii="Times New Roman" w:eastAsia="SimSun" w:hAnsi="Times New Roman" w:cs="Times New Roman"/>
+                <w:sz w:val="24"/>
+                <w:szCs w:val="24"/>
+                <w:lang w:eastAsia="zh-CN"/>
+              </w:rPr>
+              <w:t>守</w:t>
+            </w:r>
+            <w:r>
+              <w:rPr>
+                <w:rFonts w:ascii="Times New Roman" w:eastAsia="SimSun" w:hAnsi="Times New Roman" w:cs="Times New Roman"/>
+                <w:sz w:val="24"/>
+                <w:szCs w:val="24"/>
+                <w:lang w:eastAsia="zh-CN"/>
+              </w:rPr>
+              <w:t xml:space="preserve">, </w:t>
+            </w:r>
+            <w:r>
+              <w:rPr>
+                <w:rFonts w:ascii="Times New Roman" w:eastAsia="SimSun" w:hAnsi="Times New Roman" w:cs="Times New Roman"/>
+                <w:sz w:val="24"/>
+                <w:szCs w:val="24"/>
+              </w:rPr>
+              <w:t>‘</w:t>
+            </w:r>
+            <w:proofErr w:type="spellStart"/>
+            <w:r>
+              <w:rPr>
+                <w:rFonts w:ascii="Times New Roman" w:eastAsia="SimSun" w:hAnsi="Times New Roman" w:cs="Times New Roman"/>
+                <w:sz w:val="24"/>
+                <w:szCs w:val="24"/>
+              </w:rPr>
+              <w:t>kiun</w:t>
+            </w:r>
+            <w:proofErr w:type="spellEnd"/>
+            <w:r>
+              <w:rPr>
+                <w:rFonts w:ascii="Times New Roman" w:eastAsia="SimSun" w:hAnsi="Times New Roman" w:cs="Times New Roman"/>
+                <w:sz w:val="24"/>
+                <w:szCs w:val="24"/>
+              </w:rPr>
+              <w:t xml:space="preserve"> ‘</w:t>
+            </w:r>
+            <w:proofErr w:type="spellStart"/>
+            <w:r>
+              <w:rPr>
+                <w:rFonts w:ascii="Times New Roman" w:eastAsia="SimSun" w:hAnsi="Times New Roman" w:cs="Times New Roman"/>
+                <w:sz w:val="24"/>
+                <w:szCs w:val="24"/>
+              </w:rPr>
+              <w:t>seu</w:t>
+            </w:r>
+            <w:proofErr w:type="spellEnd"/>
+            <w:r>
+              <w:rPr>
+                <w:rFonts w:ascii="Times New Roman" w:eastAsia="SimSun" w:hAnsi="Times New Roman" w:cs="Times New Roman"/>
+                <w:sz w:val="24"/>
+                <w:szCs w:val="24"/>
+              </w:rPr>
+              <w:t>.</w:t>
             </w:r>
           </w:p>
         </w:tc>
@@ -84,8 +1298,185 @@
             <w:tcW w:w="8640" w:type="dxa"/>
           </w:tcPr>
           <w:p>
-            <w:r>
-              <w:t>Obsolete, FAB ee RE "tsau’i fi‘ teh.</w:t>
+            <w:pPr>
+              <w:rPr>
+                <w:rFonts w:ascii="Times New Roman" w:eastAsia="SimSun" w:hAnsi="Times New Roman" w:cs="Times New Roman"/>
+                <w:sz w:val="24"/>
+                <w:szCs w:val="24"/>
+              </w:rPr>
+            </w:pPr>
+            <w:r>
+              <w:rPr>
+                <w:rFonts w:ascii="Times New Roman" w:eastAsia="SimSun" w:hAnsi="Times New Roman" w:cs="Times New Roman"/>
+                <w:sz w:val="24"/>
+                <w:szCs w:val="24"/>
+              </w:rPr>
+              <w:t>Obsolete,</w:t>
+            </w:r>
+            <w:r>
+              <w:rPr>
+                <w:rFonts w:ascii="Times New Roman" w:eastAsia="SimSun" w:hAnsi="Times New Roman" w:cs="Times New Roman"/>
+                <w:sz w:val="24"/>
+                <w:szCs w:val="24"/>
+                <w:lang w:eastAsia="zh-CN"/>
+              </w:rPr>
+              <w:t xml:space="preserve"> </w:t>
+            </w:r>
+            <w:proofErr w:type="gramStart"/>
+            <w:r>
+              <w:rPr>
+                <w:rFonts w:ascii="Times New Roman" w:eastAsia="SimSun" w:hAnsi="Times New Roman" w:cs="Times New Roman"/>
+                <w:sz w:val="24"/>
+                <w:szCs w:val="24"/>
+                <w:lang w:eastAsia="zh-CN"/>
+              </w:rPr>
+              <w:t>早已</w:t>
+            </w:r>
+            <w:r>
+              <w:rPr>
+                <w:rFonts w:ascii="Times New Roman" w:eastAsia="SimSun" w:hAnsi="Times New Roman" w:cs="Times New Roman"/>
+                <w:sz w:val="24"/>
+                <w:szCs w:val="24"/>
+                <w:lang w:eastAsia="zh-CN"/>
+              </w:rPr>
+              <w:t>廢</w:t>
+            </w:r>
+            <w:r>
+              <w:rPr>
+                <w:rFonts w:ascii="Times New Roman" w:eastAsia="SimSun" w:hAnsi="Times New Roman" w:cs="Times New Roman"/>
+                <w:sz w:val="24"/>
+                <w:szCs w:val="24"/>
+                <w:lang w:eastAsia="zh-CN"/>
+              </w:rPr>
+              <w:t>脱</w:t>
+            </w:r>
+            <w:r>
+              <w:rPr>
+                <w:rFonts w:ascii="Times New Roman" w:eastAsia="SimSun" w:hAnsi="Times New Roman" w:cs="Times New Roman"/>
+                <w:sz w:val="24"/>
+                <w:szCs w:val="24"/>
+                <w:lang w:eastAsia="zh-CN"/>
+              </w:rPr>
+              <w:t xml:space="preserve">, </w:t>
+            </w:r>
+            <w:r>
+              <w:rPr>
+                <w:rFonts w:ascii="Times New Roman" w:eastAsia="SimSun" w:hAnsi="Times New Roman" w:cs="Times New Roman"/>
+                <w:sz w:val="24"/>
+                <w:szCs w:val="24"/>
+              </w:rPr>
+              <w:t xml:space="preserve"> </w:t>
+            </w:r>
+            <w:r>
+              <w:rPr>
+                <w:rFonts w:ascii="Times New Roman" w:eastAsia="SimSun" w:hAnsi="Times New Roman" w:cs="Times New Roman"/>
+                <w:sz w:val="24"/>
+                <w:szCs w:val="24"/>
+              </w:rPr>
+              <w:t>‘</w:t>
+            </w:r>
+            <w:proofErr w:type="spellStart"/>
+            <w:proofErr w:type="gramEnd"/>
+            <w:r>
+              <w:rPr>
+                <w:rFonts w:ascii="Times New Roman" w:eastAsia="SimSun" w:hAnsi="Times New Roman" w:cs="Times New Roman"/>
+                <w:sz w:val="24"/>
+                <w:szCs w:val="24"/>
+              </w:rPr>
+              <w:t>tsau</w:t>
+            </w:r>
+            <w:proofErr w:type="spellEnd"/>
+            <w:r>
+              <w:rPr>
+                <w:rFonts w:ascii="Times New Roman" w:eastAsia="SimSun" w:hAnsi="Times New Roman" w:cs="Times New Roman"/>
+                <w:sz w:val="24"/>
+                <w:szCs w:val="24"/>
+              </w:rPr>
+              <w:t xml:space="preserve"> </w:t>
+            </w:r>
+            <w:r>
+              <w:rPr>
+                <w:rFonts w:ascii="Times New Roman" w:eastAsia="SimSun" w:hAnsi="Times New Roman" w:cs="Times New Roman"/>
+                <w:sz w:val="24"/>
+                <w:szCs w:val="24"/>
+              </w:rPr>
+              <w:t>’</w:t>
+            </w:r>
+            <w:r>
+              <w:rPr>
+                <w:rFonts w:ascii="Times New Roman" w:eastAsia="SimSun" w:hAnsi="Times New Roman" w:cs="Times New Roman"/>
+                <w:sz w:val="24"/>
+                <w:szCs w:val="24"/>
+              </w:rPr>
+              <w:t>í</w:t>
+            </w:r>
+            <w:r>
+              <w:rPr>
+                <w:rFonts w:ascii="Times New Roman" w:eastAsia="SimSun" w:hAnsi="Times New Roman" w:cs="Times New Roman"/>
+                <w:sz w:val="24"/>
+                <w:szCs w:val="24"/>
+              </w:rPr>
+              <w:t xml:space="preserve"> </w:t>
+            </w:r>
+            <w:proofErr w:type="spellStart"/>
+            <w:r>
+              <w:rPr>
+                <w:rFonts w:ascii="Times New Roman" w:eastAsia="SimSun" w:hAnsi="Times New Roman" w:cs="Times New Roman"/>
+                <w:sz w:val="24"/>
+                <w:szCs w:val="24"/>
+              </w:rPr>
+              <w:t>f</w:t>
+            </w:r>
+            <w:r>
+              <w:rPr>
+                <w:rFonts w:ascii="Times New Roman" w:eastAsia="SimSun" w:hAnsi="Times New Roman" w:cs="Times New Roman"/>
+                <w:sz w:val="24"/>
+                <w:szCs w:val="24"/>
+              </w:rPr>
+              <w:t>í</w:t>
+            </w:r>
+            <w:proofErr w:type="spellEnd"/>
+            <w:r>
+              <w:rPr>
+                <w:rFonts w:ascii="Times New Roman" w:eastAsia="SimSun" w:hAnsi="Times New Roman" w:cs="Times New Roman"/>
+                <w:sz w:val="24"/>
+                <w:szCs w:val="24"/>
+              </w:rPr>
+              <w:t xml:space="preserve">’ </w:t>
+            </w:r>
+            <w:proofErr w:type="spellStart"/>
+            <w:r>
+              <w:rPr>
+                <w:rFonts w:ascii="Times New Roman" w:eastAsia="SimSun" w:hAnsi="Times New Roman" w:cs="Times New Roman"/>
+                <w:sz w:val="24"/>
+                <w:szCs w:val="24"/>
+              </w:rPr>
+              <w:t>t</w:t>
+            </w:r>
+            <w:r>
+              <w:rPr>
+                <w:rFonts w:ascii="Times New Roman" w:eastAsia="SimSun" w:hAnsi="Times New Roman" w:cs="Times New Roman"/>
+                <w:sz w:val="24"/>
+                <w:szCs w:val="24"/>
+              </w:rPr>
+              <w:t>’</w:t>
+            </w:r>
+            <w:r>
+              <w:rPr>
+                <w:rFonts w:ascii="Times New Roman" w:eastAsia="SimSun" w:hAnsi="Times New Roman" w:cs="Times New Roman"/>
+                <w:sz w:val="24"/>
+                <w:szCs w:val="24"/>
+              </w:rPr>
+              <w:t>eh</w:t>
+            </w:r>
+            <w:proofErr w:type="spellEnd"/>
+            <w:r>
+              <w:rPr>
+                <w:rFonts w:ascii="Times New Roman" w:eastAsia="SimSun" w:hAnsi="Times New Roman" w:cs="Times New Roman"/>
+                <w:sz w:val="24"/>
+                <w:szCs w:val="24"/>
+              </w:rPr>
+              <w:t>.</w:t>
             </w:r>
           </w:p>
         </w:tc>
@@ -96,8 +1487,154 @@
             <w:tcW w:w="8640" w:type="dxa"/>
           </w:tcPr>
           <w:p>
-            <w:r>
-              <w:t>Obstacle, Hie WEF tong ngét kit</w:t>
+            <w:pPr>
+              <w:jc w:val="both"/>
+              <w:rPr>
+                <w:rFonts w:ascii="Times New Roman" w:eastAsia="SimSun" w:hAnsi="Times New Roman" w:cs="Times New Roman"/>
+                <w:sz w:val="24"/>
+                <w:szCs w:val="24"/>
+              </w:rPr>
+            </w:pPr>
+            <w:r>
+              <w:rPr>
+                <w:rFonts w:ascii="Times New Roman" w:eastAsia="SimSun" w:hAnsi="Times New Roman" w:cs="Times New Roman"/>
+                <w:sz w:val="24"/>
+                <w:szCs w:val="24"/>
+              </w:rPr>
+              <w:t>Obstacle,</w:t>
+            </w:r>
+            <w:r>
+              <w:rPr>
+                <w:rFonts w:ascii="Times New Roman" w:eastAsia="SimSun" w:hAnsi="Times New Roman" w:cs="Times New Roman"/>
+                <w:sz w:val="24"/>
+                <w:szCs w:val="24"/>
+                <w:lang w:eastAsia="zh-CN"/>
+              </w:rPr>
+              <w:t xml:space="preserve"> </w:t>
+            </w:r>
+            <w:proofErr w:type="gramStart"/>
+            <w:r>
+              <w:rPr>
+                <w:rFonts w:ascii="Times New Roman" w:eastAsia="SimSun" w:hAnsi="Times New Roman" w:cs="Times New Roman"/>
+                <w:sz w:val="24"/>
+                <w:szCs w:val="24"/>
+                <w:lang w:eastAsia="zh-CN"/>
+              </w:rPr>
+              <w:t>妨碍個物事</w:t>
+            </w:r>
+            <w:r>
+              <w:rPr>
+                <w:rFonts w:ascii="Times New Roman" w:eastAsia="SimSun" w:hAnsi="Times New Roman" w:cs="Times New Roman"/>
+                <w:sz w:val="24"/>
+                <w:szCs w:val="24"/>
+                <w:lang w:eastAsia="zh-CN"/>
+              </w:rPr>
+              <w:t xml:space="preserve">, </w:t>
+            </w:r>
+            <w:r>
+              <w:rPr>
+                <w:rFonts w:ascii="Times New Roman" w:eastAsia="SimSun" w:hAnsi="Times New Roman" w:cs="Times New Roman"/>
+                <w:sz w:val="24"/>
+                <w:szCs w:val="24"/>
+              </w:rPr>
+              <w:t xml:space="preserve"> </w:t>
+            </w:r>
+            <w:proofErr w:type="spellStart"/>
+            <w:r>
+              <w:rPr>
+                <w:rFonts w:ascii="Times New Roman" w:eastAsia="SimSun" w:hAnsi="Times New Roman" w:cs="Times New Roman"/>
+                <w:sz w:val="24"/>
+                <w:szCs w:val="24"/>
+              </w:rPr>
+              <w:t>f</w:t>
+            </w:r>
+            <w:r>
+              <w:rPr>
+                <w:rFonts w:ascii="Times New Roman" w:eastAsia="SimSun" w:hAnsi="Times New Roman" w:cs="Times New Roman"/>
+                <w:sz w:val="24"/>
+                <w:szCs w:val="24"/>
+              </w:rPr>
+              <w:t>ong</w:t>
+            </w:r>
+            <w:proofErr w:type="spellEnd"/>
+            <w:proofErr w:type="gramEnd"/>
+            <w:r>
+              <w:rPr>
+                <w:rFonts w:ascii="Times New Roman" w:eastAsia="SimSun" w:hAnsi="Times New Roman" w:cs="Times New Roman"/>
+                <w:sz w:val="24"/>
+                <w:szCs w:val="24"/>
+              </w:rPr>
+              <w:t xml:space="preserve"> </w:t>
+            </w:r>
+            <w:proofErr w:type="spellStart"/>
+            <w:r>
+              <w:rPr>
+                <w:rFonts w:ascii="Times New Roman" w:eastAsia="SimSun" w:hAnsi="Times New Roman" w:cs="Times New Roman"/>
+                <w:sz w:val="24"/>
+                <w:szCs w:val="24"/>
+              </w:rPr>
+              <w:t>ngé</w:t>
+            </w:r>
+            <w:proofErr w:type="spellEnd"/>
+            <w:r>
+              <w:rPr>
+                <w:rFonts w:ascii="Times New Roman" w:eastAsia="SimSun" w:hAnsi="Times New Roman" w:cs="Times New Roman"/>
+                <w:sz w:val="24"/>
+                <w:szCs w:val="24"/>
+              </w:rPr>
+              <w:t xml:space="preserve">’ </w:t>
+            </w:r>
+            <w:r>
+              <w:rPr>
+                <w:rFonts w:ascii="Times New Roman" w:eastAsia="SimSun" w:hAnsi="Times New Roman" w:cs="Times New Roman"/>
+                <w:sz w:val="24"/>
+                <w:szCs w:val="24"/>
+              </w:rPr>
+              <w:t xml:space="preserve"> </w:t>
+            </w:r>
+            <w:proofErr w:type="spellStart"/>
+            <w:r>
+              <w:rPr>
+                <w:rFonts w:ascii="Times New Roman" w:eastAsia="SimSun" w:hAnsi="Times New Roman" w:cs="Times New Roman"/>
+                <w:sz w:val="24"/>
+                <w:szCs w:val="24"/>
+              </w:rPr>
+              <w:t>k</w:t>
+            </w:r>
+            <w:r>
+              <w:rPr>
+                <w:rFonts w:ascii="Times New Roman" w:eastAsia="SimSun" w:hAnsi="Times New Roman" w:cs="Times New Roman"/>
+                <w:sz w:val="24"/>
+                <w:szCs w:val="24"/>
+              </w:rPr>
+              <w:t>ú</w:t>
+            </w:r>
+            <w:proofErr w:type="spellEnd"/>
+            <w:r>
+              <w:rPr>
+                <w:rFonts w:ascii="Times New Roman" w:eastAsia="SimSun" w:hAnsi="Times New Roman" w:cs="Times New Roman"/>
+                <w:sz w:val="24"/>
+                <w:szCs w:val="24"/>
+              </w:rPr>
+              <w:t xml:space="preserve">’ meh </w:t>
+            </w:r>
+            <w:proofErr w:type="spellStart"/>
+            <w:r>
+              <w:rPr>
+                <w:rFonts w:ascii="Times New Roman" w:eastAsia="SimSun" w:hAnsi="Times New Roman" w:cs="Times New Roman"/>
+                <w:sz w:val="24"/>
+                <w:szCs w:val="24"/>
+              </w:rPr>
+              <w:t>zz</w:t>
+            </w:r>
+            <w:proofErr w:type="spellEnd"/>
+            <w:r>
+              <w:rPr>
+                <w:rFonts w:ascii="Times New Roman" w:eastAsia="SimSun" w:hAnsi="Times New Roman" w:cs="Times New Roman"/>
+                <w:sz w:val="24"/>
+                <w:szCs w:val="24"/>
+              </w:rPr>
+              <w:t xml:space="preserve">’. </w:t>
             </w:r>
           </w:p>
         </w:tc>
@@ -108,11 +1645,134 @@
             <w:tcW w:w="8640" w:type="dxa"/>
           </w:tcPr>
           <w:p>
-            <w:r>
+            <w:pPr>
+              <w:rPr>
+                <w:rFonts w:ascii="Times New Roman" w:eastAsia="SimSun" w:hAnsi="Times New Roman" w:cs="Times New Roman"/>
+                <w:sz w:val="24"/>
+                <w:szCs w:val="24"/>
+              </w:rPr>
+            </w:pPr>
+            <w:r>
+              <w:rPr>
+                <w:rFonts w:ascii="Times New Roman" w:eastAsia="SimSun" w:hAnsi="Times New Roman" w:cs="Times New Roman"/>
+                <w:sz w:val="24"/>
+                <w:szCs w:val="24"/>
+              </w:rPr>
               <w:t>Obstinate,</w:t>
             </w:r>
             <w:r>
+              <w:rPr>
+                <w:rFonts w:ascii="Times New Roman" w:eastAsia="SimSun" w:hAnsi="Times New Roman" w:cs="Times New Roman"/>
+                <w:sz w:val="24"/>
+                <w:szCs w:val="24"/>
+              </w:rPr>
               <w:t xml:space="preserve"> </w:t>
+            </w:r>
+            <w:r>
+              <w:rPr>
+                <w:rFonts w:ascii="Times New Roman" w:eastAsia="SimSun" w:hAnsi="Times New Roman" w:cs="Times New Roman"/>
+                <w:sz w:val="24"/>
+                <w:szCs w:val="24"/>
+              </w:rPr>
+              <w:t>頑皮</w:t>
+            </w:r>
+            <w:r>
+              <w:rPr>
+                <w:rFonts w:ascii="Times New Roman" w:eastAsia="SimSun" w:hAnsi="Times New Roman" w:cs="Times New Roman"/>
+                <w:sz w:val="24"/>
+                <w:szCs w:val="24"/>
+                <w:lang w:eastAsia="zh-CN"/>
+              </w:rPr>
+              <w:t xml:space="preserve">, </w:t>
+            </w:r>
+            <w:r>
+              <w:rPr>
+                <w:rFonts w:ascii="Times New Roman" w:eastAsia="SimSun" w:hAnsi="Times New Roman" w:cs="Times New Roman"/>
+                <w:sz w:val="24"/>
+                <w:szCs w:val="24"/>
+              </w:rPr>
+              <w:t xml:space="preserve">wan </w:t>
+            </w:r>
+            <w:proofErr w:type="spellStart"/>
+            <w:r>
+              <w:rPr>
+                <w:rFonts w:ascii="Times New Roman" w:eastAsia="SimSun" w:hAnsi="Times New Roman" w:cs="Times New Roman"/>
+                <w:sz w:val="24"/>
+                <w:szCs w:val="24"/>
+              </w:rPr>
+              <w:t>bí</w:t>
+            </w:r>
+            <w:proofErr w:type="spellEnd"/>
+            <w:r>
+              <w:rPr>
+                <w:rFonts w:ascii="Times New Roman" w:eastAsia="SimSun" w:hAnsi="Times New Roman" w:cs="Times New Roman"/>
+                <w:sz w:val="24"/>
+                <w:szCs w:val="24"/>
+              </w:rPr>
+              <w:t>,</w:t>
+            </w:r>
+            <w:r>
+              <w:rPr>
+                <w:rFonts w:ascii="Times New Roman" w:eastAsia="SimSun" w:hAnsi="Times New Roman" w:cs="Times New Roman"/>
+                <w:sz w:val="24"/>
+                <w:szCs w:val="24"/>
+                <w:lang w:eastAsia="zh-CN"/>
+              </w:rPr>
+              <w:t xml:space="preserve"> </w:t>
+            </w:r>
+            <w:proofErr w:type="gramStart"/>
+            <w:r>
+              <w:rPr>
+                <w:rFonts w:ascii="Times New Roman" w:eastAsia="SimSun" w:hAnsi="Times New Roman" w:cs="Times New Roman"/>
+                <w:sz w:val="24"/>
+                <w:szCs w:val="24"/>
+                <w:lang w:eastAsia="zh-CN"/>
+              </w:rPr>
+              <w:t>豪强</w:t>
+            </w:r>
+            <w:r>
+              <w:rPr>
+                <w:rFonts w:ascii="Times New Roman" w:eastAsia="SimSun" w:hAnsi="Times New Roman" w:cs="Times New Roman"/>
+                <w:sz w:val="24"/>
+                <w:szCs w:val="24"/>
+                <w:lang w:eastAsia="zh-CN"/>
+              </w:rPr>
+              <w:t xml:space="preserve">, </w:t>
+            </w:r>
+            <w:r>
+              <w:rPr>
+                <w:rFonts w:ascii="Times New Roman" w:eastAsia="SimSun" w:hAnsi="Times New Roman" w:cs="Times New Roman"/>
+                <w:sz w:val="24"/>
+                <w:szCs w:val="24"/>
+              </w:rPr>
+              <w:t xml:space="preserve"> ‘</w:t>
+            </w:r>
+            <w:proofErr w:type="gramEnd"/>
+            <w:r>
+              <w:rPr>
+                <w:rFonts w:ascii="Times New Roman" w:eastAsia="SimSun" w:hAnsi="Times New Roman" w:cs="Times New Roman"/>
+                <w:sz w:val="24"/>
+                <w:szCs w:val="24"/>
+              </w:rPr>
+              <w:t xml:space="preserve">au </w:t>
+            </w:r>
+            <w:proofErr w:type="spellStart"/>
+            <w:r>
+              <w:rPr>
+                <w:rFonts w:ascii="Times New Roman" w:eastAsia="SimSun" w:hAnsi="Times New Roman" w:cs="Times New Roman"/>
+                <w:sz w:val="24"/>
+                <w:szCs w:val="24"/>
+              </w:rPr>
+              <w:t>giang</w:t>
+            </w:r>
+            <w:proofErr w:type="spellEnd"/>
+            <w:r>
+              <w:rPr>
+                <w:rFonts w:ascii="Times New Roman" w:eastAsia="SimSun" w:hAnsi="Times New Roman" w:cs="Times New Roman"/>
+                <w:sz w:val="24"/>
+                <w:szCs w:val="24"/>
+              </w:rPr>
+              <w:t xml:space="preserve">. </w:t>
             </w:r>
           </w:p>
         </w:tc>
@@ -123,8 +1783,379 @@
             <w:tcW w:w="8640" w:type="dxa"/>
           </w:tcPr>
           <w:p>
-            <w:r>
-              <w:t>Obstruct, FREE lan zih, FE lax ’tong,</w:t>
+            <w:pPr>
+              <w:rPr>
+                <w:rFonts w:ascii="Times New Roman" w:eastAsia="SimSun" w:hAnsi="Times New Roman" w:cs="Times New Roman"/>
+                <w:sz w:val="24"/>
+                <w:szCs w:val="24"/>
+                <w:lang w:eastAsia="zh-CN"/>
+              </w:rPr>
+            </w:pPr>
+            <w:r>
+              <w:rPr>
+                <w:rFonts w:ascii="Times New Roman" w:eastAsia="SimSun" w:hAnsi="Times New Roman" w:cs="Times New Roman"/>
+                <w:sz w:val="24"/>
+                <w:szCs w:val="24"/>
+              </w:rPr>
+              <w:t xml:space="preserve">Obstruct, </w:t>
+            </w:r>
+            <w:proofErr w:type="spellStart"/>
+            <w:r>
+              <w:rPr>
+                <w:rFonts w:ascii="Times New Roman" w:eastAsia="SimSun" w:hAnsi="Times New Roman" w:cs="Times New Roman"/>
+                <w:sz w:val="24"/>
+                <w:szCs w:val="24"/>
+              </w:rPr>
+              <w:t>攔截</w:t>
+            </w:r>
+            <w:proofErr w:type="spellEnd"/>
+            <w:r>
+              <w:rPr>
+                <w:rFonts w:ascii="Times New Roman" w:eastAsia="SimSun" w:hAnsi="Times New Roman" w:cs="Times New Roman"/>
+                <w:sz w:val="24"/>
+                <w:szCs w:val="24"/>
+                <w:lang w:eastAsia="zh-CN"/>
+              </w:rPr>
+              <w:t xml:space="preserve">, </w:t>
+            </w:r>
+            <w:proofErr w:type="spellStart"/>
+            <w:r>
+              <w:rPr>
+                <w:rFonts w:ascii="Times New Roman" w:eastAsia="SimSun" w:hAnsi="Times New Roman" w:cs="Times New Roman"/>
+                <w:sz w:val="24"/>
+                <w:szCs w:val="24"/>
+              </w:rPr>
+              <w:t>lan</w:t>
+            </w:r>
+            <w:proofErr w:type="spellEnd"/>
+            <w:r>
+              <w:rPr>
+                <w:rFonts w:ascii="Times New Roman" w:eastAsia="SimSun" w:hAnsi="Times New Roman" w:cs="Times New Roman"/>
+                <w:sz w:val="24"/>
+                <w:szCs w:val="24"/>
+              </w:rPr>
+              <w:t xml:space="preserve"> </w:t>
+            </w:r>
+            <w:proofErr w:type="spellStart"/>
+            <w:proofErr w:type="gramStart"/>
+            <w:r>
+              <w:rPr>
+                <w:rFonts w:ascii="Times New Roman" w:eastAsia="SimSun" w:hAnsi="Times New Roman" w:cs="Times New Roman"/>
+                <w:sz w:val="24"/>
+                <w:szCs w:val="24"/>
+              </w:rPr>
+              <w:t>zih</w:t>
+            </w:r>
+            <w:proofErr w:type="spellEnd"/>
+            <w:r>
+              <w:rPr>
+                <w:rFonts w:ascii="Times New Roman" w:eastAsia="SimSun" w:hAnsi="Times New Roman" w:cs="Times New Roman"/>
+                <w:sz w:val="24"/>
+                <w:szCs w:val="24"/>
+              </w:rPr>
+              <w:t xml:space="preserve">,  </w:t>
+            </w:r>
+            <w:r>
+              <w:rPr>
+                <w:rFonts w:ascii="Times New Roman" w:eastAsia="SimSun" w:hAnsi="Times New Roman" w:cs="Times New Roman"/>
+                <w:sz w:val="24"/>
+                <w:szCs w:val="24"/>
+              </w:rPr>
+              <w:t xml:space="preserve"> </w:t>
+            </w:r>
+            <w:proofErr w:type="spellStart"/>
+            <w:proofErr w:type="gramEnd"/>
+            <w:r>
+              <w:rPr>
+                <w:rFonts w:ascii="Times New Roman" w:eastAsia="SimSun" w:hAnsi="Times New Roman" w:cs="Times New Roman"/>
+                <w:sz w:val="24"/>
+                <w:szCs w:val="24"/>
+              </w:rPr>
+              <w:t>攔擋</w:t>
+            </w:r>
+            <w:proofErr w:type="spellEnd"/>
+            <w:r>
+              <w:rPr>
+                <w:rFonts w:ascii="Times New Roman" w:eastAsia="SimSun" w:hAnsi="Times New Roman" w:cs="Times New Roman"/>
+                <w:sz w:val="24"/>
+                <w:szCs w:val="24"/>
+                <w:lang w:eastAsia="zh-CN"/>
+              </w:rPr>
+              <w:t xml:space="preserve">, </w:t>
+            </w:r>
+            <w:proofErr w:type="spellStart"/>
+            <w:r>
+              <w:rPr>
+                <w:rFonts w:ascii="Times New Roman" w:eastAsia="SimSun" w:hAnsi="Times New Roman" w:cs="Times New Roman"/>
+                <w:sz w:val="24"/>
+                <w:szCs w:val="24"/>
+              </w:rPr>
+              <w:t>la</w:t>
+            </w:r>
+            <w:r>
+              <w:rPr>
+                <w:rFonts w:ascii="Times New Roman" w:eastAsia="SimSun" w:hAnsi="Times New Roman" w:cs="Times New Roman"/>
+                <w:sz w:val="24"/>
+                <w:szCs w:val="24"/>
+              </w:rPr>
+              <w:t>n</w:t>
+            </w:r>
+            <w:proofErr w:type="spellEnd"/>
+            <w:r>
+              <w:rPr>
+                <w:rFonts w:ascii="Times New Roman" w:eastAsia="SimSun" w:hAnsi="Times New Roman" w:cs="Times New Roman"/>
+                <w:sz w:val="24"/>
+                <w:szCs w:val="24"/>
+              </w:rPr>
+              <w:t xml:space="preserve"> </w:t>
+            </w:r>
+            <w:r>
+              <w:rPr>
+                <w:rFonts w:ascii="Times New Roman" w:eastAsia="SimSun" w:hAnsi="Times New Roman" w:cs="Times New Roman"/>
+                <w:sz w:val="24"/>
+                <w:szCs w:val="24"/>
+              </w:rPr>
+              <w:t>‘</w:t>
+            </w:r>
+            <w:r>
+              <w:rPr>
+                <w:rFonts w:ascii="Times New Roman" w:eastAsia="SimSun" w:hAnsi="Times New Roman" w:cs="Times New Roman"/>
+                <w:sz w:val="24"/>
+                <w:szCs w:val="24"/>
+              </w:rPr>
+              <w:t>tong,</w:t>
+            </w:r>
+            <w:r>
+              <w:rPr>
+                <w:rFonts w:ascii="Times New Roman" w:eastAsia="SimSun" w:hAnsi="Times New Roman" w:cs="Times New Roman"/>
+                <w:sz w:val="24"/>
+                <w:szCs w:val="24"/>
+                <w:lang w:eastAsia="zh-CN"/>
+              </w:rPr>
+              <w:t xml:space="preserve"> </w:t>
+            </w:r>
+            <w:r>
+              <w:rPr>
+                <w:rFonts w:ascii="Times New Roman" w:eastAsia="SimSun" w:hAnsi="Times New Roman" w:cs="Times New Roman"/>
+                <w:sz w:val="24"/>
+                <w:szCs w:val="24"/>
+                <w:lang w:eastAsia="zh-CN"/>
+              </w:rPr>
+              <w:t>阻止</w:t>
+            </w:r>
+            <w:r>
+              <w:rPr>
+                <w:rFonts w:ascii="Times New Roman" w:eastAsia="SimSun" w:hAnsi="Times New Roman" w:cs="Times New Roman"/>
+                <w:sz w:val="24"/>
+                <w:szCs w:val="24"/>
+                <w:lang w:eastAsia="zh-CN"/>
+              </w:rPr>
+              <w:t>,  ‘</w:t>
+            </w:r>
+            <w:proofErr w:type="spellStart"/>
+            <w:r>
+              <w:rPr>
+                <w:rFonts w:ascii="Times New Roman" w:eastAsia="SimSun" w:hAnsi="Times New Roman" w:cs="Times New Roman"/>
+                <w:sz w:val="24"/>
+                <w:szCs w:val="24"/>
+                <w:lang w:eastAsia="zh-CN"/>
+              </w:rPr>
+              <w:t>tsú</w:t>
+            </w:r>
+            <w:proofErr w:type="spellEnd"/>
+            <w:r>
+              <w:rPr>
+                <w:rFonts w:ascii="Times New Roman" w:eastAsia="SimSun" w:hAnsi="Times New Roman" w:cs="Times New Roman"/>
+                <w:sz w:val="24"/>
+                <w:szCs w:val="24"/>
+                <w:lang w:eastAsia="zh-CN"/>
+              </w:rPr>
+              <w:t xml:space="preserve"> ‘</w:t>
+            </w:r>
+            <w:proofErr w:type="spellStart"/>
+            <w:r>
+              <w:rPr>
+                <w:rFonts w:ascii="Times New Roman" w:eastAsia="SimSun" w:hAnsi="Times New Roman" w:cs="Times New Roman"/>
+                <w:sz w:val="24"/>
+                <w:szCs w:val="24"/>
+                <w:lang w:eastAsia="zh-CN"/>
+              </w:rPr>
+              <w:t>tsz</w:t>
+            </w:r>
+            <w:proofErr w:type="spellEnd"/>
+            <w:r>
+              <w:rPr>
+                <w:rFonts w:ascii="Times New Roman" w:eastAsia="SimSun" w:hAnsi="Times New Roman" w:cs="Times New Roman"/>
+                <w:sz w:val="24"/>
+                <w:szCs w:val="24"/>
+                <w:lang w:eastAsia="zh-CN"/>
+              </w:rPr>
+              <w:t xml:space="preserve">, (no obstruction) </w:t>
+            </w:r>
+            <w:r>
+              <w:rPr>
+                <w:rFonts w:ascii="Times New Roman" w:eastAsia="SimSun" w:hAnsi="Times New Roman" w:cs="Times New Roman"/>
+                <w:sz w:val="24"/>
+                <w:szCs w:val="24"/>
+                <w:lang w:eastAsia="zh-CN"/>
+              </w:rPr>
+              <w:t>勿碍啥</w:t>
+            </w:r>
+            <w:r>
+              <w:rPr>
+                <w:rFonts w:ascii="Times New Roman" w:eastAsia="SimSun" w:hAnsi="Times New Roman" w:cs="Times New Roman"/>
+                <w:sz w:val="24"/>
+                <w:szCs w:val="24"/>
+                <w:lang w:eastAsia="zh-CN"/>
+              </w:rPr>
+              <w:t>,</w:t>
+            </w:r>
+            <w:proofErr w:type="spellStart"/>
+            <w:r>
+              <w:rPr>
+                <w:rFonts w:ascii="Times New Roman" w:eastAsia="SimSun" w:hAnsi="Times New Roman" w:cs="Times New Roman"/>
+                <w:sz w:val="24"/>
+                <w:szCs w:val="24"/>
+                <w:lang w:eastAsia="zh-CN"/>
+              </w:rPr>
+              <w:t>veh</w:t>
+            </w:r>
+            <w:proofErr w:type="spellEnd"/>
+            <w:r>
+              <w:rPr>
+                <w:rFonts w:ascii="Times New Roman" w:eastAsia="SimSun" w:hAnsi="Times New Roman" w:cs="Times New Roman"/>
+                <w:sz w:val="24"/>
+                <w:szCs w:val="24"/>
+                <w:lang w:eastAsia="zh-CN"/>
+              </w:rPr>
+              <w:t xml:space="preserve"> </w:t>
+            </w:r>
+            <w:proofErr w:type="spellStart"/>
+            <w:r>
+              <w:rPr>
+                <w:rFonts w:ascii="Times New Roman" w:eastAsia="SimSun" w:hAnsi="Times New Roman" w:cs="Times New Roman"/>
+                <w:sz w:val="24"/>
+                <w:szCs w:val="24"/>
+                <w:lang w:eastAsia="zh-CN"/>
+              </w:rPr>
+              <w:t>ngé</w:t>
+            </w:r>
+            <w:proofErr w:type="spellEnd"/>
+            <w:r>
+              <w:rPr>
+                <w:rFonts w:ascii="Times New Roman" w:eastAsia="SimSun" w:hAnsi="Times New Roman" w:cs="Times New Roman"/>
+                <w:sz w:val="24"/>
+                <w:szCs w:val="24"/>
+                <w:lang w:eastAsia="zh-CN"/>
+              </w:rPr>
+              <w:t xml:space="preserve">’ </w:t>
+            </w:r>
+            <w:proofErr w:type="spellStart"/>
+            <w:r>
+              <w:rPr>
+                <w:rFonts w:ascii="Times New Roman" w:eastAsia="SimSun" w:hAnsi="Times New Roman" w:cs="Times New Roman"/>
+                <w:sz w:val="24"/>
+                <w:szCs w:val="24"/>
+                <w:lang w:eastAsia="zh-CN"/>
+              </w:rPr>
+              <w:t>sá</w:t>
+            </w:r>
+            <w:proofErr w:type="spellEnd"/>
+            <w:r>
+              <w:rPr>
+                <w:rFonts w:ascii="Times New Roman" w:eastAsia="SimSun" w:hAnsi="Times New Roman" w:cs="Times New Roman"/>
+                <w:sz w:val="24"/>
+                <w:szCs w:val="24"/>
+                <w:lang w:eastAsia="zh-CN"/>
+              </w:rPr>
+              <w:t xml:space="preserve">’,  </w:t>
+            </w:r>
+            <w:r>
+              <w:rPr>
+                <w:rFonts w:ascii="Times New Roman" w:eastAsia="SimSun" w:hAnsi="Times New Roman" w:cs="Times New Roman"/>
+                <w:sz w:val="24"/>
+                <w:szCs w:val="24"/>
+                <w:lang w:eastAsia="zh-CN"/>
+              </w:rPr>
+              <w:t>嘸</w:t>
+            </w:r>
+            <w:r>
+              <w:rPr>
+                <w:rFonts w:ascii="Times New Roman" w:eastAsia="SimSun" w:hAnsi="Times New Roman" w:cs="Times New Roman"/>
+                <w:sz w:val="24"/>
+                <w:szCs w:val="24"/>
+                <w:lang w:eastAsia="zh-CN"/>
+              </w:rPr>
+              <w:t>啥隔碍</w:t>
+            </w:r>
+            <w:r>
+              <w:rPr>
+                <w:rFonts w:ascii="Times New Roman" w:eastAsia="SimSun" w:hAnsi="Times New Roman" w:cs="Times New Roman"/>
+                <w:sz w:val="24"/>
+                <w:szCs w:val="24"/>
+                <w:lang w:eastAsia="zh-CN"/>
+              </w:rPr>
+              <w:t xml:space="preserve">, m </w:t>
+            </w:r>
+            <w:proofErr w:type="spellStart"/>
+            <w:r>
+              <w:rPr>
+                <w:rFonts w:ascii="Times New Roman" w:eastAsia="SimSun" w:hAnsi="Times New Roman" w:cs="Times New Roman"/>
+                <w:sz w:val="24"/>
+                <w:szCs w:val="24"/>
+                <w:lang w:eastAsia="zh-CN"/>
+              </w:rPr>
+              <w:t>sá</w:t>
+            </w:r>
+            <w:proofErr w:type="spellEnd"/>
+            <w:r>
+              <w:rPr>
+                <w:rFonts w:ascii="Times New Roman" w:eastAsia="SimSun" w:hAnsi="Times New Roman" w:cs="Times New Roman"/>
+                <w:sz w:val="24"/>
+                <w:szCs w:val="24"/>
+                <w:lang w:eastAsia="zh-CN"/>
+              </w:rPr>
+              <w:t xml:space="preserve"> </w:t>
+            </w:r>
+            <w:proofErr w:type="spellStart"/>
+            <w:r>
+              <w:rPr>
+                <w:rFonts w:ascii="Times New Roman" w:eastAsia="SimSun" w:hAnsi="Times New Roman" w:cs="Times New Roman"/>
+                <w:sz w:val="24"/>
+                <w:szCs w:val="24"/>
+                <w:lang w:eastAsia="zh-CN"/>
+              </w:rPr>
+              <w:t>káh</w:t>
+            </w:r>
+            <w:proofErr w:type="spellEnd"/>
+            <w:r>
+              <w:rPr>
+                <w:rFonts w:ascii="Times New Roman" w:eastAsia="SimSun" w:hAnsi="Times New Roman" w:cs="Times New Roman"/>
+                <w:sz w:val="24"/>
+                <w:szCs w:val="24"/>
+                <w:lang w:eastAsia="zh-CN"/>
+              </w:rPr>
+              <w:t xml:space="preserve"> </w:t>
+            </w:r>
+            <w:proofErr w:type="spellStart"/>
+            <w:r>
+              <w:rPr>
+                <w:rFonts w:ascii="Times New Roman" w:eastAsia="SimSun" w:hAnsi="Times New Roman" w:cs="Times New Roman"/>
+                <w:sz w:val="24"/>
+                <w:szCs w:val="24"/>
+                <w:lang w:eastAsia="zh-CN"/>
+              </w:rPr>
+              <w:t>ngé</w:t>
+            </w:r>
+            <w:proofErr w:type="spellEnd"/>
+            <w:r>
+              <w:rPr>
+                <w:rFonts w:ascii="Times New Roman" w:eastAsia="SimSun" w:hAnsi="Times New Roman" w:cs="Times New Roman"/>
+                <w:sz w:val="24"/>
+                <w:szCs w:val="24"/>
+                <w:lang w:eastAsia="zh-CN"/>
+              </w:rPr>
+              <w:t xml:space="preserve">’. </w:t>
             </w:r>
           </w:p>
         </w:tc>
@@ -135,8 +2166,135 @@
             <w:tcW w:w="8640" w:type="dxa"/>
           </w:tcPr>
           <w:p>
-            <w:r>
-              <w:t>Obtain, 734 tuh 24h, (my wish) 7H</w:t>
+            <w:pPr>
+              <w:rPr>
+                <w:rFonts w:ascii="Times New Roman" w:eastAsia="SimSun" w:hAnsi="Times New Roman" w:cs="Times New Roman"/>
+                <w:sz w:val="24"/>
+                <w:szCs w:val="24"/>
+              </w:rPr>
+            </w:pPr>
+            <w:r>
+              <w:rPr>
+                <w:rFonts w:ascii="Times New Roman" w:eastAsia="SimSun" w:hAnsi="Times New Roman" w:cs="Times New Roman"/>
+                <w:sz w:val="24"/>
+                <w:szCs w:val="24"/>
+              </w:rPr>
+              <w:t>Obtain,</w:t>
+            </w:r>
+            <w:r>
+              <w:rPr>
+                <w:rFonts w:ascii="Times New Roman" w:eastAsia="SimSun" w:hAnsi="Times New Roman" w:cs="Times New Roman"/>
+                <w:sz w:val="24"/>
+                <w:szCs w:val="24"/>
+                <w:lang w:eastAsia="zh-CN"/>
+              </w:rPr>
+              <w:t xml:space="preserve"> </w:t>
+            </w:r>
+            <w:r>
+              <w:rPr>
+                <w:rFonts w:ascii="Times New Roman" w:eastAsia="SimSun" w:hAnsi="Times New Roman" w:cs="Times New Roman"/>
+                <w:sz w:val="24"/>
+                <w:szCs w:val="24"/>
+                <w:lang w:eastAsia="zh-CN"/>
+              </w:rPr>
+              <w:t>得着</w:t>
+            </w:r>
+            <w:r>
+              <w:rPr>
+                <w:rFonts w:ascii="Times New Roman" w:eastAsia="SimSun" w:hAnsi="Times New Roman" w:cs="Times New Roman"/>
+                <w:sz w:val="24"/>
+                <w:szCs w:val="24"/>
+                <w:lang w:eastAsia="zh-CN"/>
+              </w:rPr>
+              <w:t>,</w:t>
+            </w:r>
+            <w:r>
+              <w:rPr>
+                <w:rFonts w:ascii="Times New Roman" w:eastAsia="SimSun" w:hAnsi="Times New Roman" w:cs="Times New Roman"/>
+                <w:sz w:val="24"/>
+                <w:szCs w:val="24"/>
+              </w:rPr>
+              <w:t xml:space="preserve"> </w:t>
+            </w:r>
+            <w:proofErr w:type="spellStart"/>
+            <w:r>
+              <w:rPr>
+                <w:rFonts w:ascii="Times New Roman" w:eastAsia="SimSun" w:hAnsi="Times New Roman" w:cs="Times New Roman"/>
+                <w:sz w:val="24"/>
+                <w:szCs w:val="24"/>
+              </w:rPr>
+              <w:t>t</w:t>
+            </w:r>
+            <w:r>
+              <w:rPr>
+                <w:rFonts w:ascii="Times New Roman" w:eastAsia="SimSun" w:hAnsi="Times New Roman" w:cs="Times New Roman"/>
+                <w:sz w:val="24"/>
+                <w:szCs w:val="24"/>
+              </w:rPr>
+              <w:t>uh</w:t>
+            </w:r>
+            <w:proofErr w:type="spellEnd"/>
+            <w:r>
+              <w:rPr>
+                <w:rFonts w:ascii="Times New Roman" w:eastAsia="SimSun" w:hAnsi="Times New Roman" w:cs="Times New Roman"/>
+                <w:sz w:val="24"/>
+                <w:szCs w:val="24"/>
+              </w:rPr>
+              <w:t xml:space="preserve"> </w:t>
+            </w:r>
+            <w:proofErr w:type="spellStart"/>
+            <w:r>
+              <w:rPr>
+                <w:rFonts w:ascii="Times New Roman" w:eastAsia="SimSun" w:hAnsi="Times New Roman" w:cs="Times New Roman"/>
+                <w:sz w:val="24"/>
+                <w:szCs w:val="24"/>
+              </w:rPr>
+              <w:t>záh</w:t>
+            </w:r>
+            <w:proofErr w:type="spellEnd"/>
+            <w:r>
+              <w:rPr>
+                <w:rFonts w:ascii="Times New Roman" w:eastAsia="SimSun" w:hAnsi="Times New Roman" w:cs="Times New Roman"/>
+                <w:sz w:val="24"/>
+                <w:szCs w:val="24"/>
+              </w:rPr>
+              <w:t xml:space="preserve">, (my wish) </w:t>
+            </w:r>
+            <w:r>
+              <w:rPr>
+                <w:rFonts w:ascii="Times New Roman" w:eastAsia="SimSun" w:hAnsi="Times New Roman" w:cs="Times New Roman"/>
+                <w:sz w:val="24"/>
+                <w:szCs w:val="24"/>
+                <w:lang w:eastAsia="zh-CN"/>
+              </w:rPr>
+              <w:t>得意</w:t>
+            </w:r>
+            <w:r>
+              <w:rPr>
+                <w:rFonts w:ascii="Times New Roman" w:eastAsia="SimSun" w:hAnsi="Times New Roman" w:cs="Times New Roman"/>
+                <w:sz w:val="24"/>
+                <w:szCs w:val="24"/>
+                <w:lang w:eastAsia="zh-CN"/>
+              </w:rPr>
+              <w:t xml:space="preserve">, </w:t>
+            </w:r>
+            <w:proofErr w:type="spellStart"/>
+            <w:r>
+              <w:rPr>
+                <w:rFonts w:ascii="Times New Roman" w:eastAsia="SimSun" w:hAnsi="Times New Roman" w:cs="Times New Roman"/>
+                <w:sz w:val="24"/>
+                <w:szCs w:val="24"/>
+              </w:rPr>
+              <w:t>tuh</w:t>
+            </w:r>
+            <w:proofErr w:type="spellEnd"/>
+            <w:r>
+              <w:rPr>
+                <w:rFonts w:ascii="Times New Roman" w:eastAsia="SimSun" w:hAnsi="Times New Roman" w:cs="Times New Roman"/>
+                <w:sz w:val="24"/>
+                <w:szCs w:val="24"/>
+              </w:rPr>
+              <w:t xml:space="preserve"> í’. </w:t>
             </w:r>
           </w:p>
         </w:tc>
@@ -147,8 +2305,166 @@
             <w:tcW w:w="8640" w:type="dxa"/>
           </w:tcPr>
           <w:p>
-            <w:r>
-              <w:t>Obtuse, oe bun‘, BK ngé bun‘.</w:t>
+            <w:pPr>
+              <w:rPr>
+                <w:rFonts w:ascii="Times New Roman" w:eastAsia="SimSun" w:hAnsi="Times New Roman" w:cs="Times New Roman"/>
+                <w:sz w:val="24"/>
+                <w:szCs w:val="24"/>
+              </w:rPr>
+            </w:pPr>
+            <w:r>
+              <w:rPr>
+                <w:rFonts w:ascii="Times New Roman" w:eastAsia="SimSun" w:hAnsi="Times New Roman" w:cs="Times New Roman"/>
+                <w:sz w:val="24"/>
+                <w:szCs w:val="24"/>
+              </w:rPr>
+              <w:t>Obtuse,</w:t>
+            </w:r>
+            <w:r>
+              <w:rPr>
+                <w:rFonts w:ascii="Times New Roman" w:eastAsia="SimSun" w:hAnsi="Times New Roman" w:cs="Times New Roman"/>
+                <w:sz w:val="24"/>
+                <w:szCs w:val="24"/>
+                <w:lang w:eastAsia="zh-CN"/>
+              </w:rPr>
+              <w:t xml:space="preserve"> </w:t>
+            </w:r>
+            <w:proofErr w:type="gramStart"/>
+            <w:r>
+              <w:rPr>
+                <w:rFonts w:ascii="Times New Roman" w:eastAsia="SimSun" w:hAnsi="Times New Roman" w:cs="Times New Roman"/>
+                <w:sz w:val="24"/>
+                <w:szCs w:val="24"/>
+                <w:lang w:eastAsia="zh-CN"/>
+              </w:rPr>
+              <w:t>笨</w:t>
+            </w:r>
+            <w:r>
+              <w:rPr>
+                <w:rFonts w:ascii="Times New Roman" w:eastAsia="SimSun" w:hAnsi="Times New Roman" w:cs="Times New Roman"/>
+                <w:sz w:val="24"/>
+                <w:szCs w:val="24"/>
+                <w:lang w:eastAsia="zh-CN"/>
+              </w:rPr>
+              <w:t>,</w:t>
+            </w:r>
+            <w:r>
+              <w:rPr>
+                <w:rFonts w:ascii="Times New Roman" w:eastAsia="SimSun" w:hAnsi="Times New Roman" w:cs="Times New Roman"/>
+                <w:sz w:val="24"/>
+                <w:szCs w:val="24"/>
+              </w:rPr>
+              <w:t xml:space="preserve">  bun</w:t>
+            </w:r>
+            <w:proofErr w:type="gramEnd"/>
+            <w:r>
+              <w:rPr>
+                <w:rFonts w:ascii="Times New Roman" w:eastAsia="SimSun" w:hAnsi="Times New Roman" w:cs="Times New Roman"/>
+                <w:sz w:val="24"/>
+                <w:szCs w:val="24"/>
+              </w:rPr>
+              <w:t>’</w:t>
+            </w:r>
+            <w:r>
+              <w:rPr>
+                <w:rFonts w:ascii="Times New Roman" w:eastAsia="SimSun" w:hAnsi="Times New Roman" w:cs="Times New Roman"/>
+                <w:sz w:val="24"/>
+                <w:szCs w:val="24"/>
+              </w:rPr>
+              <w:t>,</w:t>
+            </w:r>
+            <w:r>
+              <w:rPr>
+                <w:rFonts w:ascii="Times New Roman" w:eastAsia="SimSun" w:hAnsi="Times New Roman" w:cs="Times New Roman"/>
+                <w:sz w:val="24"/>
+                <w:szCs w:val="24"/>
+                <w:lang w:eastAsia="zh-CN"/>
+              </w:rPr>
+              <w:t xml:space="preserve"> </w:t>
+            </w:r>
+            <w:r>
+              <w:rPr>
+                <w:rFonts w:ascii="Times New Roman" w:eastAsia="SimSun" w:hAnsi="Times New Roman" w:cs="Times New Roman"/>
+                <w:sz w:val="24"/>
+                <w:szCs w:val="24"/>
+              </w:rPr>
+              <w:t xml:space="preserve"> </w:t>
+            </w:r>
+            <w:r>
+              <w:rPr>
+                <w:rFonts w:ascii="Times New Roman" w:eastAsia="SimSun" w:hAnsi="Times New Roman" w:cs="Times New Roman"/>
+                <w:sz w:val="24"/>
+                <w:szCs w:val="24"/>
+              </w:rPr>
+              <w:t>獃</w:t>
+            </w:r>
+            <w:r>
+              <w:rPr>
+                <w:rFonts w:ascii="Times New Roman" w:eastAsia="SimSun" w:hAnsi="Times New Roman" w:cs="Times New Roman"/>
+                <w:sz w:val="24"/>
+                <w:szCs w:val="24"/>
+                <w:lang w:eastAsia="zh-CN"/>
+              </w:rPr>
+              <w:t>笨</w:t>
+            </w:r>
+            <w:r>
+              <w:rPr>
+                <w:rFonts w:ascii="Times New Roman" w:eastAsia="SimSun" w:hAnsi="Times New Roman" w:cs="Times New Roman"/>
+                <w:sz w:val="24"/>
+                <w:szCs w:val="24"/>
+                <w:lang w:eastAsia="zh-CN"/>
+              </w:rPr>
+              <w:t>,</w:t>
+            </w:r>
+            <w:r>
+              <w:rPr>
+                <w:rFonts w:ascii="Times New Roman" w:eastAsia="SimSun" w:hAnsi="Times New Roman" w:cs="Times New Roman"/>
+                <w:sz w:val="24"/>
+                <w:szCs w:val="24"/>
+              </w:rPr>
+              <w:t xml:space="preserve">  </w:t>
+            </w:r>
+            <w:r>
+              <w:rPr>
+                <w:rFonts w:ascii="Times New Roman" w:eastAsia="SimSun" w:hAnsi="Times New Roman" w:cs="Times New Roman"/>
+                <w:sz w:val="24"/>
+                <w:szCs w:val="24"/>
+              </w:rPr>
+              <w:t xml:space="preserve"> </w:t>
+            </w:r>
+            <w:proofErr w:type="spellStart"/>
+            <w:r>
+              <w:rPr>
+                <w:rFonts w:ascii="Times New Roman" w:eastAsia="SimSun" w:hAnsi="Times New Roman" w:cs="Times New Roman"/>
+                <w:sz w:val="24"/>
+                <w:szCs w:val="24"/>
+              </w:rPr>
+              <w:t>ngé</w:t>
+            </w:r>
+            <w:proofErr w:type="spellEnd"/>
+            <w:r>
+              <w:rPr>
+                <w:rFonts w:ascii="Times New Roman" w:eastAsia="SimSun" w:hAnsi="Times New Roman" w:cs="Times New Roman"/>
+                <w:sz w:val="24"/>
+                <w:szCs w:val="24"/>
+              </w:rPr>
+              <w:t xml:space="preserve"> bun</w:t>
+            </w:r>
+            <w:r>
+              <w:rPr>
+                <w:rFonts w:ascii="Times New Roman" w:eastAsia="SimSun" w:hAnsi="Times New Roman" w:cs="Times New Roman"/>
+                <w:sz w:val="24"/>
+                <w:szCs w:val="24"/>
+              </w:rPr>
+              <w:t>’</w:t>
+            </w:r>
+            <w:r>
+              <w:rPr>
+                <w:rFonts w:ascii="Times New Roman" w:eastAsia="SimSun" w:hAnsi="Times New Roman" w:cs="Times New Roman"/>
+                <w:sz w:val="24"/>
+                <w:szCs w:val="24"/>
+              </w:rPr>
+              <w:t>.</w:t>
             </w:r>
           </w:p>
         </w:tc>
@@ -159,8 +2475,215 @@
             <w:tcW w:w="8640" w:type="dxa"/>
           </w:tcPr>
           <w:p>
-            <w:r>
-              <w:t>Obviate, (in order) tate *mien tuh,</w:t>
+            <w:pPr>
+              <w:rPr>
+                <w:rFonts w:ascii="Times New Roman" w:eastAsia="SimSun" w:hAnsi="Times New Roman" w:cs="Times New Roman"/>
+                <w:sz w:val="24"/>
+                <w:szCs w:val="24"/>
+              </w:rPr>
+            </w:pPr>
+            <w:r>
+              <w:rPr>
+                <w:rFonts w:ascii="Times New Roman" w:eastAsia="SimSun" w:hAnsi="Times New Roman" w:cs="Times New Roman"/>
+                <w:sz w:val="24"/>
+                <w:szCs w:val="24"/>
+              </w:rPr>
+              <w:t>Obviate, (in order)</w:t>
+            </w:r>
+            <w:r>
+              <w:rPr>
+                <w:rFonts w:ascii="Times New Roman" w:eastAsia="SimSun" w:hAnsi="Times New Roman" w:cs="Times New Roman"/>
+                <w:sz w:val="24"/>
+                <w:szCs w:val="24"/>
+                <w:lang w:eastAsia="zh-CN"/>
+              </w:rPr>
+              <w:t xml:space="preserve"> </w:t>
+            </w:r>
+            <w:proofErr w:type="gramStart"/>
+            <w:r>
+              <w:rPr>
+                <w:rFonts w:ascii="Times New Roman" w:eastAsia="SimSun" w:hAnsi="Times New Roman" w:cs="Times New Roman"/>
+                <w:sz w:val="24"/>
+                <w:szCs w:val="24"/>
+                <w:lang w:eastAsia="zh-CN"/>
+              </w:rPr>
+              <w:t>免得</w:t>
+            </w:r>
+            <w:r>
+              <w:rPr>
+                <w:rFonts w:ascii="Times New Roman" w:eastAsia="SimSun" w:hAnsi="Times New Roman" w:cs="Times New Roman"/>
+                <w:sz w:val="24"/>
+                <w:szCs w:val="24"/>
+                <w:lang w:eastAsia="zh-CN"/>
+              </w:rPr>
+              <w:t xml:space="preserve">, </w:t>
+            </w:r>
+            <w:r>
+              <w:rPr>
+                <w:rFonts w:ascii="Times New Roman" w:eastAsia="SimSun" w:hAnsi="Times New Roman" w:cs="Times New Roman"/>
+                <w:sz w:val="24"/>
+                <w:szCs w:val="24"/>
+              </w:rPr>
+              <w:t xml:space="preserve"> </w:t>
+            </w:r>
+            <w:r>
+              <w:rPr>
+                <w:rFonts w:ascii="Times New Roman" w:eastAsia="SimSun" w:hAnsi="Times New Roman" w:cs="Times New Roman"/>
+                <w:sz w:val="24"/>
+                <w:szCs w:val="24"/>
+              </w:rPr>
+              <w:t>‘</w:t>
+            </w:r>
+            <w:proofErr w:type="gramEnd"/>
+            <w:r>
+              <w:rPr>
+                <w:rFonts w:ascii="Times New Roman" w:eastAsia="SimSun" w:hAnsi="Times New Roman" w:cs="Times New Roman"/>
+                <w:sz w:val="24"/>
+                <w:szCs w:val="24"/>
+              </w:rPr>
+              <w:t xml:space="preserve">mien </w:t>
+            </w:r>
+            <w:proofErr w:type="spellStart"/>
+            <w:r>
+              <w:rPr>
+                <w:rFonts w:ascii="Times New Roman" w:eastAsia="SimSun" w:hAnsi="Times New Roman" w:cs="Times New Roman"/>
+                <w:sz w:val="24"/>
+                <w:szCs w:val="24"/>
+              </w:rPr>
+              <w:t>tuh</w:t>
+            </w:r>
+            <w:proofErr w:type="spellEnd"/>
+            <w:r>
+              <w:rPr>
+                <w:rFonts w:ascii="Times New Roman" w:eastAsia="SimSun" w:hAnsi="Times New Roman" w:cs="Times New Roman"/>
+                <w:sz w:val="24"/>
+                <w:szCs w:val="24"/>
+              </w:rPr>
+              <w:t>,</w:t>
+            </w:r>
+            <w:r>
+              <w:rPr>
+                <w:rFonts w:ascii="Times New Roman" w:eastAsia="SimSun" w:hAnsi="Times New Roman" w:cs="Times New Roman"/>
+                <w:sz w:val="24"/>
+                <w:szCs w:val="24"/>
+                <w:lang w:eastAsia="zh-CN"/>
+              </w:rPr>
+              <w:t xml:space="preserve"> </w:t>
+            </w:r>
+            <w:r>
+              <w:rPr>
+                <w:rFonts w:ascii="Times New Roman" w:eastAsia="SimSun" w:hAnsi="Times New Roman" w:cs="Times New Roman"/>
+                <w:sz w:val="24"/>
+                <w:szCs w:val="24"/>
+                <w:lang w:eastAsia="zh-CN"/>
+              </w:rPr>
+              <w:t>免脱</w:t>
+            </w:r>
+            <w:r>
+              <w:rPr>
+                <w:rFonts w:ascii="Times New Roman" w:eastAsia="SimSun" w:hAnsi="Times New Roman" w:cs="Times New Roman"/>
+                <w:sz w:val="24"/>
+                <w:szCs w:val="24"/>
+                <w:lang w:eastAsia="zh-CN"/>
+              </w:rPr>
+              <w:t>,</w:t>
+            </w:r>
+            <w:r>
+              <w:rPr>
+                <w:rFonts w:ascii="Times New Roman" w:eastAsia="SimSun" w:hAnsi="Times New Roman" w:cs="Times New Roman"/>
+                <w:sz w:val="24"/>
+                <w:szCs w:val="24"/>
+              </w:rPr>
+              <w:t xml:space="preserve"> ‘mien </w:t>
+            </w:r>
+            <w:proofErr w:type="spellStart"/>
+            <w:r>
+              <w:rPr>
+                <w:rFonts w:ascii="Times New Roman" w:eastAsia="SimSun" w:hAnsi="Times New Roman" w:cs="Times New Roman"/>
+                <w:sz w:val="24"/>
+                <w:szCs w:val="24"/>
+              </w:rPr>
+              <w:t>t’eh</w:t>
+            </w:r>
+            <w:proofErr w:type="spellEnd"/>
+            <w:r>
+              <w:rPr>
+                <w:rFonts w:ascii="Times New Roman" w:eastAsia="SimSun" w:hAnsi="Times New Roman" w:cs="Times New Roman"/>
+                <w:sz w:val="24"/>
+                <w:szCs w:val="24"/>
+              </w:rPr>
+              <w:t>,</w:t>
+            </w:r>
+            <w:r>
+              <w:rPr>
+                <w:rFonts w:ascii="Times New Roman" w:eastAsia="SimSun" w:hAnsi="Times New Roman" w:cs="Times New Roman"/>
+                <w:sz w:val="24"/>
+                <w:szCs w:val="24"/>
+                <w:lang w:eastAsia="zh-CN"/>
+              </w:rPr>
+              <w:t xml:space="preserve"> </w:t>
+            </w:r>
+            <w:r>
+              <w:rPr>
+                <w:rFonts w:ascii="Times New Roman" w:eastAsia="SimSun" w:hAnsi="Times New Roman" w:cs="Times New Roman"/>
+                <w:sz w:val="24"/>
+                <w:szCs w:val="24"/>
+                <w:lang w:eastAsia="zh-CN"/>
+              </w:rPr>
+              <w:t>省之</w:t>
+            </w:r>
+            <w:r>
+              <w:rPr>
+                <w:rFonts w:ascii="Times New Roman" w:eastAsia="SimSun" w:hAnsi="Times New Roman" w:cs="Times New Roman"/>
+                <w:sz w:val="24"/>
+                <w:szCs w:val="24"/>
+                <w:lang w:eastAsia="zh-CN"/>
+              </w:rPr>
+              <w:t xml:space="preserve">, </w:t>
+            </w:r>
+            <w:r>
+              <w:rPr>
+                <w:rFonts w:ascii="Times New Roman" w:eastAsia="SimSun" w:hAnsi="Times New Roman" w:cs="Times New Roman"/>
+                <w:sz w:val="24"/>
+                <w:szCs w:val="24"/>
+              </w:rPr>
+              <w:t xml:space="preserve"> ‘sang </w:t>
+            </w:r>
+            <w:proofErr w:type="spellStart"/>
+            <w:r>
+              <w:rPr>
+                <w:rFonts w:ascii="Times New Roman" w:eastAsia="SimSun" w:hAnsi="Times New Roman" w:cs="Times New Roman"/>
+                <w:sz w:val="24"/>
+                <w:szCs w:val="24"/>
+              </w:rPr>
+              <w:t>tsz</w:t>
+            </w:r>
+            <w:proofErr w:type="spellEnd"/>
+            <w:r>
+              <w:rPr>
+                <w:rFonts w:ascii="Times New Roman" w:eastAsia="SimSun" w:hAnsi="Times New Roman" w:cs="Times New Roman"/>
+                <w:sz w:val="24"/>
+                <w:szCs w:val="24"/>
+              </w:rPr>
+              <w:t xml:space="preserve"> (</w:t>
+            </w:r>
+            <w:proofErr w:type="spellStart"/>
+            <w:r>
+              <w:rPr>
+                <w:rFonts w:ascii="Times New Roman" w:eastAsia="SimSun" w:hAnsi="Times New Roman" w:cs="Times New Roman"/>
+                <w:sz w:val="24"/>
+                <w:szCs w:val="24"/>
+              </w:rPr>
+              <w:t>etc</w:t>
+            </w:r>
+            <w:proofErr w:type="spellEnd"/>
+            <w:r>
+              <w:rPr>
+                <w:rFonts w:ascii="Times New Roman" w:eastAsia="SimSun" w:hAnsi="Times New Roman" w:cs="Times New Roman"/>
+                <w:sz w:val="24"/>
+                <w:szCs w:val="24"/>
+              </w:rPr>
+              <w:t xml:space="preserve">). </w:t>
             </w:r>
           </w:p>
         </w:tc>
@@ -171,8 +2694,175 @@
             <w:tcW w:w="8640" w:type="dxa"/>
           </w:tcPr>
           <w:p>
-            <w:r>
-              <w:t>Obvious, 7 ARIE A PABST veh</w:t>
+            <w:pPr>
+              <w:rPr>
+                <w:rFonts w:ascii="Times New Roman" w:eastAsia="SimSun" w:hAnsi="Times New Roman" w:cs="Times New Roman"/>
+                <w:sz w:val="24"/>
+                <w:szCs w:val="24"/>
+              </w:rPr>
+            </w:pPr>
+            <w:r>
+              <w:rPr>
+                <w:rFonts w:ascii="Times New Roman" w:eastAsia="SimSun" w:hAnsi="Times New Roman" w:cs="Times New Roman"/>
+                <w:sz w:val="24"/>
+                <w:szCs w:val="24"/>
+              </w:rPr>
+              <w:t xml:space="preserve">Obvious, </w:t>
+            </w:r>
+            <w:proofErr w:type="gramStart"/>
+            <w:r>
+              <w:rPr>
+                <w:rFonts w:ascii="Times New Roman" w:eastAsia="SimSun" w:hAnsi="Times New Roman" w:cs="Times New Roman"/>
+                <w:sz w:val="24"/>
+                <w:szCs w:val="24"/>
+                <w:lang w:eastAsia="zh-CN"/>
+              </w:rPr>
+              <w:t>勿用</w:t>
+            </w:r>
+            <w:r>
+              <w:rPr>
+                <w:rFonts w:ascii="Times New Roman" w:eastAsia="SimSun" w:hAnsi="Times New Roman" w:cs="Times New Roman"/>
+                <w:sz w:val="24"/>
+                <w:szCs w:val="24"/>
+                <w:lang w:eastAsia="zh-CN"/>
+              </w:rPr>
+              <w:t>辨咾自然曉得</w:t>
+            </w:r>
+            <w:r>
+              <w:rPr>
+                <w:rFonts w:ascii="Times New Roman" w:eastAsia="SimSun" w:hAnsi="Times New Roman" w:cs="Times New Roman"/>
+                <w:sz w:val="24"/>
+                <w:szCs w:val="24"/>
+                <w:lang w:eastAsia="zh-CN"/>
+              </w:rPr>
+              <w:t>,</w:t>
+            </w:r>
+            <w:proofErr w:type="spellStart"/>
+            <w:r>
+              <w:rPr>
+                <w:rFonts w:ascii="Times New Roman" w:eastAsia="SimSun" w:hAnsi="Times New Roman" w:cs="Times New Roman"/>
+                <w:sz w:val="24"/>
+                <w:szCs w:val="24"/>
+              </w:rPr>
+              <w:t>veh</w:t>
+            </w:r>
+            <w:proofErr w:type="spellEnd"/>
+            <w:proofErr w:type="gramEnd"/>
+            <w:r>
+              <w:rPr>
+                <w:rFonts w:ascii="Times New Roman" w:eastAsia="SimSun" w:hAnsi="Times New Roman" w:cs="Times New Roman"/>
+                <w:sz w:val="24"/>
+                <w:szCs w:val="24"/>
+              </w:rPr>
+              <w:t xml:space="preserve"> </w:t>
+            </w:r>
+            <w:proofErr w:type="spellStart"/>
+            <w:r>
+              <w:rPr>
+                <w:rFonts w:ascii="Times New Roman" w:eastAsia="SimSun" w:hAnsi="Times New Roman" w:cs="Times New Roman"/>
+                <w:sz w:val="24"/>
+                <w:szCs w:val="24"/>
+              </w:rPr>
+              <w:t>yúng</w:t>
+            </w:r>
+            <w:proofErr w:type="spellEnd"/>
+            <w:r>
+              <w:rPr>
+                <w:rFonts w:ascii="Times New Roman" w:eastAsia="SimSun" w:hAnsi="Times New Roman" w:cs="Times New Roman"/>
+                <w:sz w:val="24"/>
+                <w:szCs w:val="24"/>
+              </w:rPr>
+              <w:t xml:space="preserve">’ bien’ </w:t>
+            </w:r>
+            <w:proofErr w:type="spellStart"/>
+            <w:r>
+              <w:rPr>
+                <w:rFonts w:ascii="Times New Roman" w:eastAsia="SimSun" w:hAnsi="Times New Roman" w:cs="Times New Roman"/>
+                <w:sz w:val="24"/>
+                <w:szCs w:val="24"/>
+              </w:rPr>
+              <w:t>lau</w:t>
+            </w:r>
+            <w:proofErr w:type="spellEnd"/>
+            <w:r>
+              <w:rPr>
+                <w:rFonts w:ascii="Times New Roman" w:eastAsia="SimSun" w:hAnsi="Times New Roman" w:cs="Times New Roman"/>
+                <w:sz w:val="24"/>
+                <w:szCs w:val="24"/>
+              </w:rPr>
+              <w:t xml:space="preserve"> </w:t>
+            </w:r>
+            <w:proofErr w:type="spellStart"/>
+            <w:r>
+              <w:rPr>
+                <w:rFonts w:ascii="Times New Roman" w:eastAsia="SimSun" w:hAnsi="Times New Roman" w:cs="Times New Roman"/>
+                <w:sz w:val="24"/>
+                <w:szCs w:val="24"/>
+              </w:rPr>
+              <w:t>zz</w:t>
+            </w:r>
+            <w:proofErr w:type="spellEnd"/>
+            <w:r>
+              <w:rPr>
+                <w:rFonts w:ascii="Times New Roman" w:eastAsia="SimSun" w:hAnsi="Times New Roman" w:cs="Times New Roman"/>
+                <w:sz w:val="24"/>
+                <w:szCs w:val="24"/>
+              </w:rPr>
+              <w:t xml:space="preserve">’ </w:t>
+            </w:r>
+            <w:proofErr w:type="spellStart"/>
+            <w:r>
+              <w:rPr>
+                <w:rFonts w:ascii="Times New Roman" w:eastAsia="SimSun" w:hAnsi="Times New Roman" w:cs="Times New Roman"/>
+                <w:sz w:val="24"/>
+                <w:szCs w:val="24"/>
+              </w:rPr>
+              <w:t>zén</w:t>
+            </w:r>
+            <w:proofErr w:type="spellEnd"/>
+            <w:r>
+              <w:rPr>
+                <w:rFonts w:ascii="Times New Roman" w:eastAsia="SimSun" w:hAnsi="Times New Roman" w:cs="Times New Roman"/>
+                <w:sz w:val="24"/>
+                <w:szCs w:val="24"/>
+              </w:rPr>
+              <w:t xml:space="preserve"> ‘</w:t>
+            </w:r>
+            <w:proofErr w:type="spellStart"/>
+            <w:r>
+              <w:rPr>
+                <w:rFonts w:ascii="Times New Roman" w:eastAsia="SimSun" w:hAnsi="Times New Roman" w:cs="Times New Roman"/>
+                <w:sz w:val="24"/>
+                <w:szCs w:val="24"/>
+              </w:rPr>
+              <w:t>hiiau</w:t>
+            </w:r>
+            <w:proofErr w:type="spellEnd"/>
+            <w:r>
+              <w:rPr>
+                <w:rFonts w:ascii="Times New Roman" w:eastAsia="SimSun" w:hAnsi="Times New Roman" w:cs="Times New Roman"/>
+                <w:sz w:val="24"/>
+                <w:szCs w:val="24"/>
+              </w:rPr>
+              <w:t xml:space="preserve"> </w:t>
+            </w:r>
+            <w:proofErr w:type="spellStart"/>
+            <w:r>
+              <w:rPr>
+                <w:rFonts w:ascii="Times New Roman" w:eastAsia="SimSun" w:hAnsi="Times New Roman" w:cs="Times New Roman"/>
+                <w:sz w:val="24"/>
+                <w:szCs w:val="24"/>
+              </w:rPr>
+              <w:t>tuh</w:t>
+            </w:r>
+            <w:proofErr w:type="spellEnd"/>
+            <w:r>
+              <w:rPr>
+                <w:rFonts w:ascii="Times New Roman" w:eastAsia="SimSun" w:hAnsi="Times New Roman" w:cs="Times New Roman"/>
+                <w:sz w:val="24"/>
+                <w:szCs w:val="24"/>
+              </w:rPr>
+              <w:t xml:space="preserve">. </w:t>
             </w:r>
           </w:p>
         </w:tc>
@@ -183,8 +2873,294 @@
             <w:tcW w:w="8640" w:type="dxa"/>
           </w:tcPr>
           <w:p>
-            <w:r>
-              <w:t>Occasion, ee ki wé‘, (seizihg the</w:t>
+            <w:pPr>
+              <w:rPr>
+                <w:rFonts w:ascii="Times New Roman" w:eastAsia="SimSun" w:hAnsi="Times New Roman" w:cs="Times New Roman"/>
+                <w:sz w:val="24"/>
+                <w:szCs w:val="24"/>
+              </w:rPr>
+            </w:pPr>
+            <w:r>
+              <w:rPr>
+                <w:rFonts w:ascii="Times New Roman" w:eastAsia="SimSun" w:hAnsi="Times New Roman" w:cs="Times New Roman"/>
+                <w:sz w:val="24"/>
+                <w:szCs w:val="24"/>
+              </w:rPr>
+              <w:t>Occasion,</w:t>
+            </w:r>
+            <w:r>
+              <w:rPr>
+                <w:rFonts w:ascii="Times New Roman" w:eastAsia="SimSun" w:hAnsi="Times New Roman" w:cs="Times New Roman"/>
+                <w:sz w:val="24"/>
+                <w:szCs w:val="24"/>
+              </w:rPr>
+              <w:t xml:space="preserve"> </w:t>
+            </w:r>
+            <w:proofErr w:type="spellStart"/>
+            <w:r>
+              <w:rPr>
+                <w:rFonts w:ascii="Times New Roman" w:eastAsia="SimSun" w:hAnsi="Times New Roman" w:cs="Times New Roman"/>
+                <w:sz w:val="24"/>
+                <w:szCs w:val="24"/>
+              </w:rPr>
+              <w:t>機會</w:t>
+            </w:r>
+            <w:proofErr w:type="spellEnd"/>
+            <w:r>
+              <w:rPr>
+                <w:rFonts w:ascii="Times New Roman" w:eastAsia="SimSun" w:hAnsi="Times New Roman" w:cs="Times New Roman"/>
+                <w:sz w:val="24"/>
+                <w:szCs w:val="24"/>
+                <w:lang w:eastAsia="zh-CN"/>
+              </w:rPr>
+              <w:t>,</w:t>
+            </w:r>
+            <w:r>
+              <w:rPr>
+                <w:rFonts w:ascii="Times New Roman" w:eastAsia="SimSun" w:hAnsi="Times New Roman" w:cs="Times New Roman"/>
+                <w:sz w:val="24"/>
+                <w:szCs w:val="24"/>
+              </w:rPr>
+              <w:t xml:space="preserve"> </w:t>
+            </w:r>
+            <w:proofErr w:type="spellStart"/>
+            <w:r>
+              <w:rPr>
+                <w:rFonts w:ascii="Times New Roman" w:eastAsia="SimSun" w:hAnsi="Times New Roman" w:cs="Times New Roman"/>
+                <w:sz w:val="24"/>
+                <w:szCs w:val="24"/>
+              </w:rPr>
+              <w:t>k</w:t>
+            </w:r>
+            <w:r>
+              <w:rPr>
+                <w:rFonts w:ascii="Times New Roman" w:eastAsia="SimSun" w:hAnsi="Times New Roman" w:cs="Times New Roman"/>
+                <w:sz w:val="24"/>
+                <w:szCs w:val="24"/>
+              </w:rPr>
+              <w:t>í</w:t>
+            </w:r>
+            <w:proofErr w:type="spellEnd"/>
+            <w:r>
+              <w:rPr>
+                <w:rFonts w:ascii="Times New Roman" w:eastAsia="SimSun" w:hAnsi="Times New Roman" w:cs="Times New Roman"/>
+                <w:sz w:val="24"/>
+                <w:szCs w:val="24"/>
+              </w:rPr>
+              <w:t xml:space="preserve"> </w:t>
+            </w:r>
+            <w:proofErr w:type="spellStart"/>
+            <w:r>
+              <w:rPr>
+                <w:rFonts w:ascii="Times New Roman" w:eastAsia="SimSun" w:hAnsi="Times New Roman" w:cs="Times New Roman"/>
+                <w:sz w:val="24"/>
+                <w:szCs w:val="24"/>
+              </w:rPr>
+              <w:t>wé</w:t>
+            </w:r>
+            <w:proofErr w:type="spellEnd"/>
+            <w:r>
+              <w:rPr>
+                <w:rFonts w:ascii="Times New Roman" w:eastAsia="SimSun" w:hAnsi="Times New Roman" w:cs="Times New Roman"/>
+                <w:sz w:val="24"/>
+                <w:szCs w:val="24"/>
+              </w:rPr>
+              <w:t>’</w:t>
+            </w:r>
+            <w:r>
+              <w:rPr>
+                <w:rFonts w:ascii="Times New Roman" w:eastAsia="SimSun" w:hAnsi="Times New Roman" w:cs="Times New Roman"/>
+                <w:sz w:val="24"/>
+                <w:szCs w:val="24"/>
+              </w:rPr>
+              <w:t>, (seizi</w:t>
+            </w:r>
+            <w:r>
+              <w:rPr>
+                <w:rFonts w:ascii="Times New Roman" w:eastAsia="SimSun" w:hAnsi="Times New Roman" w:cs="Times New Roman"/>
+                <w:sz w:val="24"/>
+                <w:szCs w:val="24"/>
+              </w:rPr>
+              <w:t>n</w:t>
+            </w:r>
+            <w:r>
+              <w:rPr>
+                <w:rFonts w:ascii="Times New Roman" w:eastAsia="SimSun" w:hAnsi="Times New Roman" w:cs="Times New Roman"/>
+                <w:sz w:val="24"/>
+                <w:szCs w:val="24"/>
+              </w:rPr>
+              <w:t>g the</w:t>
+            </w:r>
+            <w:r>
+              <w:rPr>
+                <w:rFonts w:ascii="Times New Roman" w:eastAsia="SimSun" w:hAnsi="Times New Roman" w:cs="Times New Roman"/>
+                <w:sz w:val="24"/>
+                <w:szCs w:val="24"/>
+              </w:rPr>
+              <w:t xml:space="preserve"> </w:t>
+            </w:r>
+            <w:proofErr w:type="spellStart"/>
+            <w:r>
+              <w:rPr>
+                <w:rFonts w:ascii="Times New Roman" w:eastAsia="SimSun" w:hAnsi="Times New Roman" w:cs="Times New Roman"/>
+                <w:sz w:val="24"/>
+                <w:szCs w:val="24"/>
+              </w:rPr>
+              <w:t>convient</w:t>
+            </w:r>
+            <w:proofErr w:type="spellEnd"/>
+            <w:r>
+              <w:rPr>
+                <w:rFonts w:ascii="Times New Roman" w:eastAsia="SimSun" w:hAnsi="Times New Roman" w:cs="Times New Roman"/>
+                <w:sz w:val="24"/>
+                <w:szCs w:val="24"/>
+              </w:rPr>
+              <w:t xml:space="preserve"> occasion)</w:t>
+            </w:r>
+            <w:r>
+              <w:rPr>
+                <w:rFonts w:ascii="Times New Roman" w:eastAsia="SimSun" w:hAnsi="Times New Roman" w:cs="Times New Roman"/>
+                <w:sz w:val="24"/>
+                <w:szCs w:val="24"/>
+                <w:lang w:eastAsia="zh-CN"/>
+              </w:rPr>
+              <w:t xml:space="preserve"> </w:t>
+            </w:r>
+            <w:proofErr w:type="gramStart"/>
+            <w:r>
+              <w:rPr>
+                <w:rFonts w:ascii="Times New Roman" w:eastAsia="SimSun" w:hAnsi="Times New Roman" w:cs="Times New Roman"/>
+                <w:sz w:val="24"/>
+                <w:szCs w:val="24"/>
+                <w:lang w:eastAsia="zh-CN"/>
+              </w:rPr>
+              <w:t>乘之時便個</w:t>
+            </w:r>
+            <w:r>
+              <w:rPr>
+                <w:rFonts w:ascii="Times New Roman" w:eastAsia="SimSun" w:hAnsi="Times New Roman" w:cs="Times New Roman"/>
+                <w:sz w:val="24"/>
+                <w:szCs w:val="24"/>
+                <w:lang w:eastAsia="zh-CN"/>
+              </w:rPr>
+              <w:t xml:space="preserve">, </w:t>
+            </w:r>
+            <w:r>
+              <w:rPr>
+                <w:rFonts w:ascii="Times New Roman" w:eastAsia="SimSun" w:hAnsi="Times New Roman" w:cs="Times New Roman"/>
+                <w:sz w:val="24"/>
+                <w:szCs w:val="24"/>
+              </w:rPr>
+              <w:t xml:space="preserve"> </w:t>
+            </w:r>
+            <w:proofErr w:type="spellStart"/>
+            <w:r>
+              <w:rPr>
+                <w:rFonts w:ascii="Times New Roman" w:eastAsia="SimSun" w:hAnsi="Times New Roman" w:cs="Times New Roman"/>
+                <w:sz w:val="24"/>
+                <w:szCs w:val="24"/>
+              </w:rPr>
+              <w:t>zung</w:t>
+            </w:r>
+            <w:proofErr w:type="spellEnd"/>
+            <w:proofErr w:type="gramEnd"/>
+            <w:r>
+              <w:rPr>
+                <w:rFonts w:ascii="Times New Roman" w:eastAsia="SimSun" w:hAnsi="Times New Roman" w:cs="Times New Roman"/>
+                <w:sz w:val="24"/>
+                <w:szCs w:val="24"/>
+              </w:rPr>
+              <w:t xml:space="preserve"> </w:t>
+            </w:r>
+            <w:proofErr w:type="spellStart"/>
+            <w:r>
+              <w:rPr>
+                <w:rFonts w:ascii="Times New Roman" w:eastAsia="SimSun" w:hAnsi="Times New Roman" w:cs="Times New Roman"/>
+                <w:sz w:val="24"/>
+                <w:szCs w:val="24"/>
+              </w:rPr>
+              <w:t>tsz</w:t>
+            </w:r>
+            <w:proofErr w:type="spellEnd"/>
+            <w:r>
+              <w:rPr>
+                <w:rFonts w:ascii="Times New Roman" w:eastAsia="SimSun" w:hAnsi="Times New Roman" w:cs="Times New Roman"/>
+                <w:sz w:val="24"/>
+                <w:szCs w:val="24"/>
+              </w:rPr>
+              <w:t xml:space="preserve"> </w:t>
+            </w:r>
+            <w:proofErr w:type="spellStart"/>
+            <w:r>
+              <w:rPr>
+                <w:rFonts w:ascii="Times New Roman" w:eastAsia="SimSun" w:hAnsi="Times New Roman" w:cs="Times New Roman"/>
+                <w:sz w:val="24"/>
+                <w:szCs w:val="24"/>
+              </w:rPr>
+              <w:t>zz</w:t>
+            </w:r>
+            <w:proofErr w:type="spellEnd"/>
+            <w:r>
+              <w:rPr>
+                <w:rFonts w:ascii="Times New Roman" w:eastAsia="SimSun" w:hAnsi="Times New Roman" w:cs="Times New Roman"/>
+                <w:sz w:val="24"/>
+                <w:szCs w:val="24"/>
+              </w:rPr>
+              <w:t xml:space="preserve"> bien’ </w:t>
+            </w:r>
+            <w:proofErr w:type="spellStart"/>
+            <w:r>
+              <w:rPr>
+                <w:rFonts w:ascii="Times New Roman" w:eastAsia="SimSun" w:hAnsi="Times New Roman" w:cs="Times New Roman"/>
+                <w:sz w:val="24"/>
+                <w:szCs w:val="24"/>
+              </w:rPr>
+              <w:t>kú</w:t>
+            </w:r>
+            <w:proofErr w:type="spellEnd"/>
+            <w:r>
+              <w:rPr>
+                <w:rFonts w:ascii="Times New Roman" w:eastAsia="SimSun" w:hAnsi="Times New Roman" w:cs="Times New Roman"/>
+                <w:sz w:val="24"/>
+                <w:szCs w:val="24"/>
+              </w:rPr>
+              <w:t xml:space="preserve">’ </w:t>
+            </w:r>
+            <w:proofErr w:type="spellStart"/>
+            <w:r>
+              <w:rPr>
+                <w:rFonts w:ascii="Times New Roman" w:eastAsia="SimSun" w:hAnsi="Times New Roman" w:cs="Times New Roman"/>
+                <w:sz w:val="24"/>
+                <w:szCs w:val="24"/>
+              </w:rPr>
+              <w:t>kí</w:t>
+            </w:r>
+            <w:proofErr w:type="spellEnd"/>
+            <w:r>
+              <w:rPr>
+                <w:rFonts w:ascii="Times New Roman" w:eastAsia="SimSun" w:hAnsi="Times New Roman" w:cs="Times New Roman"/>
+                <w:sz w:val="24"/>
+                <w:szCs w:val="24"/>
+              </w:rPr>
+              <w:t xml:space="preserve"> </w:t>
+            </w:r>
+            <w:proofErr w:type="spellStart"/>
+            <w:r>
+              <w:rPr>
+                <w:rFonts w:ascii="Times New Roman" w:eastAsia="SimSun" w:hAnsi="Times New Roman" w:cs="Times New Roman"/>
+                <w:sz w:val="24"/>
+                <w:szCs w:val="24"/>
+              </w:rPr>
+              <w:t>wé</w:t>
+            </w:r>
+            <w:proofErr w:type="spellEnd"/>
+            <w:r>
+              <w:rPr>
+                <w:rFonts w:ascii="Times New Roman" w:eastAsia="SimSun" w:hAnsi="Times New Roman" w:cs="Times New Roman"/>
+                <w:sz w:val="24"/>
+                <w:szCs w:val="24"/>
+              </w:rPr>
+              <w:t xml:space="preserve">’. </w:t>
             </w:r>
           </w:p>
         </w:tc>
@@ -195,8 +3171,103 @@
             <w:tcW w:w="8640" w:type="dxa"/>
           </w:tcPr>
           <w:p>
-            <w:r>
-              <w:t>Oceasioned, (his death) [MFAE kiau'</w:t>
+            <w:pPr>
+              <w:rPr>
+                <w:rFonts w:ascii="Times New Roman" w:eastAsia="SimSun" w:hAnsi="Times New Roman" w:cs="Times New Roman"/>
+                <w:sz w:val="24"/>
+                <w:szCs w:val="24"/>
+              </w:rPr>
+            </w:pPr>
+            <w:proofErr w:type="spellStart"/>
+            <w:r>
+              <w:rPr>
+                <w:rFonts w:ascii="Times New Roman" w:eastAsia="SimSun" w:hAnsi="Times New Roman" w:cs="Times New Roman"/>
+                <w:sz w:val="24"/>
+                <w:szCs w:val="24"/>
+              </w:rPr>
+              <w:t>Oceasioned</w:t>
+            </w:r>
+            <w:proofErr w:type="spellEnd"/>
+            <w:r>
+              <w:rPr>
+                <w:rFonts w:ascii="Times New Roman" w:eastAsia="SimSun" w:hAnsi="Times New Roman" w:cs="Times New Roman"/>
+                <w:sz w:val="24"/>
+                <w:szCs w:val="24"/>
+              </w:rPr>
+              <w:t xml:space="preserve">, (his death) </w:t>
+            </w:r>
+            <w:proofErr w:type="gramStart"/>
+            <w:r>
+              <w:rPr>
+                <w:rFonts w:ascii="Times New Roman" w:eastAsia="SimSun" w:hAnsi="Times New Roman" w:cs="Times New Roman"/>
+                <w:sz w:val="24"/>
+                <w:szCs w:val="24"/>
+                <w:lang w:eastAsia="zh-CN"/>
+              </w:rPr>
+              <w:t>呌</w:t>
+            </w:r>
+            <w:r>
+              <w:rPr>
+                <w:rFonts w:ascii="Times New Roman" w:eastAsia="SimSun" w:hAnsi="Times New Roman" w:cs="Times New Roman"/>
+                <w:sz w:val="24"/>
+                <w:szCs w:val="24"/>
+                <w:lang w:eastAsia="zh-CN"/>
+              </w:rPr>
+              <w:t>伊死</w:t>
+            </w:r>
+            <w:r>
+              <w:rPr>
+                <w:rFonts w:ascii="Times New Roman" w:eastAsia="SimSun" w:hAnsi="Times New Roman" w:cs="Times New Roman"/>
+                <w:sz w:val="24"/>
+                <w:szCs w:val="24"/>
+                <w:lang w:eastAsia="zh-CN"/>
+              </w:rPr>
+              <w:t xml:space="preserve">, </w:t>
+            </w:r>
+            <w:r>
+              <w:rPr>
+                <w:rFonts w:ascii="Times New Roman" w:eastAsia="SimSun" w:hAnsi="Times New Roman" w:cs="Times New Roman"/>
+                <w:sz w:val="24"/>
+                <w:szCs w:val="24"/>
+              </w:rPr>
+              <w:t xml:space="preserve"> </w:t>
+            </w:r>
+            <w:proofErr w:type="spellStart"/>
+            <w:r>
+              <w:rPr>
+                <w:rFonts w:ascii="Times New Roman" w:eastAsia="SimSun" w:hAnsi="Times New Roman" w:cs="Times New Roman"/>
+                <w:sz w:val="24"/>
+                <w:szCs w:val="24"/>
+              </w:rPr>
+              <w:t>kiau</w:t>
+            </w:r>
+            <w:proofErr w:type="spellEnd"/>
+            <w:proofErr w:type="gramEnd"/>
+            <w:r>
+              <w:rPr>
+                <w:rFonts w:ascii="Times New Roman" w:eastAsia="SimSun" w:hAnsi="Times New Roman" w:cs="Times New Roman"/>
+                <w:sz w:val="24"/>
+                <w:szCs w:val="24"/>
+              </w:rPr>
+              <w:t>’ í ‘</w:t>
+            </w:r>
+            <w:proofErr w:type="spellStart"/>
+            <w:r>
+              <w:rPr>
+                <w:rFonts w:ascii="Times New Roman" w:eastAsia="SimSun" w:hAnsi="Times New Roman" w:cs="Times New Roman"/>
+                <w:sz w:val="24"/>
+                <w:szCs w:val="24"/>
+              </w:rPr>
+              <w:t>sí</w:t>
+            </w:r>
+            <w:proofErr w:type="spellEnd"/>
+            <w:r>
+              <w:rPr>
+                <w:rFonts w:ascii="Times New Roman" w:eastAsia="SimSun" w:hAnsi="Times New Roman" w:cs="Times New Roman"/>
+                <w:sz w:val="24"/>
+                <w:szCs w:val="24"/>
+              </w:rPr>
+              <w:t xml:space="preserve">. </w:t>
             </w:r>
           </w:p>
         </w:tc>
@@ -207,8 +3278,99 @@
             <w:tcW w:w="8640" w:type="dxa"/>
           </w:tcPr>
           <w:p>
-            <w:r>
-              <w:t>Occult, Hib’ pi' mih.</w:t>
+            <w:pPr>
+              <w:rPr>
+                <w:rFonts w:ascii="Times New Roman" w:eastAsia="SimSun" w:hAnsi="Times New Roman" w:cs="Times New Roman"/>
+                <w:sz w:val="24"/>
+                <w:szCs w:val="24"/>
+              </w:rPr>
+            </w:pPr>
+            <w:r>
+              <w:rPr>
+                <w:rFonts w:ascii="Times New Roman" w:eastAsia="SimSun" w:hAnsi="Times New Roman" w:cs="Times New Roman"/>
+                <w:sz w:val="24"/>
+                <w:szCs w:val="24"/>
+              </w:rPr>
+              <w:t xml:space="preserve">Occult, </w:t>
+            </w:r>
+            <w:proofErr w:type="spellStart"/>
+            <w:r>
+              <w:rPr>
+                <w:rFonts w:ascii="Times New Roman" w:eastAsia="SimSun" w:hAnsi="Times New Roman" w:cs="Times New Roman"/>
+                <w:sz w:val="24"/>
+                <w:szCs w:val="24"/>
+              </w:rPr>
+              <w:t>秘密</w:t>
+            </w:r>
+            <w:proofErr w:type="spellEnd"/>
+            <w:r>
+              <w:rPr>
+                <w:rFonts w:ascii="Times New Roman" w:eastAsia="SimSun" w:hAnsi="Times New Roman" w:cs="Times New Roman"/>
+                <w:sz w:val="24"/>
+                <w:szCs w:val="24"/>
+                <w:lang w:eastAsia="zh-CN"/>
+              </w:rPr>
+              <w:t>,</w:t>
+            </w:r>
+            <w:r>
+              <w:rPr>
+                <w:rFonts w:ascii="Times New Roman" w:eastAsia="SimSun" w:hAnsi="Times New Roman" w:cs="Times New Roman"/>
+                <w:sz w:val="24"/>
+                <w:szCs w:val="24"/>
+              </w:rPr>
+              <w:t xml:space="preserve"> </w:t>
+            </w:r>
+            <w:proofErr w:type="spellStart"/>
+            <w:r>
+              <w:rPr>
+                <w:rFonts w:ascii="Times New Roman" w:eastAsia="SimSun" w:hAnsi="Times New Roman" w:cs="Times New Roman"/>
+                <w:sz w:val="24"/>
+                <w:szCs w:val="24"/>
+              </w:rPr>
+              <w:t>p</w:t>
+            </w:r>
+            <w:r>
+              <w:rPr>
+                <w:rFonts w:ascii="Times New Roman" w:eastAsia="SimSun" w:hAnsi="Times New Roman" w:cs="Times New Roman"/>
+                <w:sz w:val="24"/>
+                <w:szCs w:val="24"/>
+              </w:rPr>
+              <w:t>í</w:t>
+            </w:r>
+            <w:proofErr w:type="spellEnd"/>
+            <w:r>
+              <w:rPr>
+                <w:rFonts w:ascii="Times New Roman" w:eastAsia="SimSun" w:hAnsi="Times New Roman" w:cs="Times New Roman"/>
+                <w:sz w:val="24"/>
+                <w:szCs w:val="24"/>
+              </w:rPr>
+              <w:t>’</w:t>
+            </w:r>
+            <w:r>
+              <w:rPr>
+                <w:rFonts w:ascii="Times New Roman" w:eastAsia="SimSun" w:hAnsi="Times New Roman" w:cs="Times New Roman"/>
+                <w:sz w:val="24"/>
+                <w:szCs w:val="24"/>
+              </w:rPr>
+              <w:t xml:space="preserve"> </w:t>
+            </w:r>
+            <w:proofErr w:type="spellStart"/>
+            <w:r>
+              <w:rPr>
+                <w:rFonts w:ascii="Times New Roman" w:eastAsia="SimSun" w:hAnsi="Times New Roman" w:cs="Times New Roman"/>
+                <w:sz w:val="24"/>
+                <w:szCs w:val="24"/>
+              </w:rPr>
+              <w:t>mih</w:t>
+            </w:r>
+            <w:proofErr w:type="spellEnd"/>
+            <w:r>
+              <w:rPr>
+                <w:rFonts w:ascii="Times New Roman" w:eastAsia="SimSun" w:hAnsi="Times New Roman" w:cs="Times New Roman"/>
+                <w:sz w:val="24"/>
+                <w:szCs w:val="24"/>
+              </w:rPr>
+              <w:t>.</w:t>
             </w:r>
           </w:p>
         </w:tc>
@@ -219,7 +3381,19 @@
             <w:tcW w:w="8640" w:type="dxa"/>
           </w:tcPr>
           <w:p>
-            <w:r>
+            <w:pPr>
+              <w:rPr>
+                <w:rFonts w:ascii="Times New Roman" w:eastAsia="SimSun" w:hAnsi="Times New Roman" w:cs="Times New Roman"/>
+                <w:sz w:val="24"/>
+                <w:szCs w:val="24"/>
+              </w:rPr>
+            </w:pPr>
+            <w:r>
+              <w:rPr>
+                <w:rFonts w:ascii="Times New Roman" w:eastAsia="SimSun" w:hAnsi="Times New Roman" w:cs="Times New Roman"/>
+                <w:sz w:val="24"/>
+                <w:szCs w:val="24"/>
+              </w:rPr>
               <w:t xml:space="preserve"> </w:t>
             </w:r>
           </w:p>
@@ -231,32 +3405,108 @@
             <w:tcW w:w="8640" w:type="dxa"/>
           </w:tcPr>
           <w:p>
+            <w:pPr>
+              <w:rPr>
+                <w:rFonts w:ascii="Times New Roman" w:eastAsia="SimSun" w:hAnsi="Times New Roman" w:cs="Times New Roman"/>
+                <w:sz w:val="24"/>
+                <w:szCs w:val="24"/>
+              </w:rPr>
+            </w:pPr>
             <w:proofErr w:type="gramStart"/>
             <w:r>
-              <w:t xml:space="preserve">Occupation, </w:t>
-            </w:r>
-            <w:r>
-              <w:t xml:space="preserve"> TK</w:t>
-            </w:r>
+              <w:rPr>
+                <w:rFonts w:ascii="Times New Roman" w:eastAsia="SimSun" w:hAnsi="Times New Roman" w:cs="Times New Roman"/>
+                <w:sz w:val="24"/>
+                <w:szCs w:val="24"/>
+              </w:rPr>
+              <w:t xml:space="preserve">Occupation,  </w:t>
+            </w:r>
+            <w:proofErr w:type="spellStart"/>
+            <w:r>
+              <w:rPr>
+                <w:rFonts w:ascii="Times New Roman" w:eastAsia="SimSun" w:hAnsi="Times New Roman" w:cs="Times New Roman"/>
+                <w:sz w:val="24"/>
+                <w:szCs w:val="24"/>
+              </w:rPr>
+              <w:t>zz</w:t>
+            </w:r>
+            <w:proofErr w:type="spellEnd"/>
             <w:proofErr w:type="gramEnd"/>
             <w:r>
+              <w:rPr>
+                <w:rFonts w:ascii="Times New Roman" w:eastAsia="SimSun" w:hAnsi="Times New Roman" w:cs="Times New Roman"/>
+                <w:sz w:val="24"/>
+                <w:szCs w:val="24"/>
+              </w:rPr>
+              <w:t>’</w:t>
+            </w:r>
+            <w:r>
+              <w:rPr>
+                <w:rFonts w:ascii="Times New Roman" w:eastAsia="SimSun" w:hAnsi="Times New Roman" w:cs="Times New Roman"/>
+                <w:sz w:val="24"/>
+                <w:szCs w:val="24"/>
+              </w:rPr>
               <w:t xml:space="preserve"> </w:t>
             </w:r>
             <w:proofErr w:type="spellStart"/>
             <w:r>
-              <w:t>zz</w:t>
+              <w:rPr>
+                <w:rFonts w:ascii="Times New Roman" w:eastAsia="SimSun" w:hAnsi="Times New Roman" w:cs="Times New Roman"/>
+                <w:sz w:val="24"/>
+                <w:szCs w:val="24"/>
+              </w:rPr>
+              <w:t>nyih</w:t>
             </w:r>
             <w:proofErr w:type="spellEnd"/>
             <w:r>
-              <w:t xml:space="preserve">‘ </w:t>
+              <w:rPr>
+                <w:rFonts w:ascii="Times New Roman" w:eastAsia="SimSun" w:hAnsi="Times New Roman" w:cs="Times New Roman"/>
+                <w:sz w:val="24"/>
+                <w:szCs w:val="24"/>
+              </w:rPr>
+              <w:t xml:space="preserve">, </w:t>
+            </w:r>
+            <w:r>
+              <w:rPr>
+                <w:rFonts w:ascii="Times New Roman" w:eastAsia="SimSun" w:hAnsi="Times New Roman" w:cs="Times New Roman"/>
+                <w:sz w:val="24"/>
+                <w:szCs w:val="24"/>
+              </w:rPr>
+              <w:t>‘</w:t>
+            </w:r>
+            <w:r>
+              <w:rPr>
+                <w:rFonts w:ascii="Times New Roman" w:eastAsia="SimSun" w:hAnsi="Times New Roman" w:cs="Times New Roman"/>
+                <w:sz w:val="24"/>
+                <w:szCs w:val="24"/>
+              </w:rPr>
+              <w:t>pun</w:t>
+            </w:r>
+            <w:r>
+              <w:rPr>
+                <w:rFonts w:ascii="Times New Roman" w:eastAsia="SimSun" w:hAnsi="Times New Roman" w:cs="Times New Roman"/>
+                <w:sz w:val="24"/>
+                <w:szCs w:val="24"/>
+              </w:rPr>
+              <w:t xml:space="preserve"> </w:t>
             </w:r>
             <w:proofErr w:type="spellStart"/>
             <w:r>
+              <w:rPr>
+                <w:rFonts w:ascii="Times New Roman" w:eastAsia="SimSun" w:hAnsi="Times New Roman" w:cs="Times New Roman"/>
+                <w:sz w:val="24"/>
+                <w:szCs w:val="24"/>
+              </w:rPr>
               <w:t>nyih</w:t>
             </w:r>
             <w:proofErr w:type="spellEnd"/>
             <w:r>
-              <w:t>, AS ‘pun</w:t>
+              <w:rPr>
+                <w:rFonts w:ascii="Times New Roman" w:eastAsia="SimSun" w:hAnsi="Times New Roman" w:cs="Times New Roman"/>
+                <w:sz w:val="24"/>
+                <w:szCs w:val="24"/>
+              </w:rPr>
+              <w:t xml:space="preserve">. </w:t>
             </w:r>
           </w:p>
         </w:tc>
@@ -267,8 +3517,106 @@
             <w:tcW w:w="8640" w:type="dxa"/>
           </w:tcPr>
           <w:p>
-            <w:r>
-              <w:t>Ocean, 7: yang, (western) PY si yang,</w:t>
+            <w:pPr>
+              <w:rPr>
+                <w:rFonts w:ascii="Times New Roman" w:eastAsia="SimSun" w:hAnsi="Times New Roman" w:cs="Times New Roman"/>
+                <w:sz w:val="24"/>
+                <w:szCs w:val="24"/>
+              </w:rPr>
+            </w:pPr>
+            <w:r>
+              <w:rPr>
+                <w:rFonts w:ascii="Times New Roman" w:eastAsia="SimSun" w:hAnsi="Times New Roman" w:cs="Times New Roman"/>
+                <w:sz w:val="24"/>
+                <w:szCs w:val="24"/>
+              </w:rPr>
+              <w:t xml:space="preserve">Ocean, </w:t>
+            </w:r>
+            <w:r>
+              <w:rPr>
+                <w:rFonts w:ascii="Times New Roman" w:eastAsia="SimSun" w:hAnsi="Times New Roman" w:cs="Times New Roman"/>
+                <w:sz w:val="24"/>
+                <w:szCs w:val="24"/>
+                <w:lang w:eastAsia="zh-CN"/>
+              </w:rPr>
+              <w:t>洋</w:t>
+            </w:r>
+            <w:r>
+              <w:rPr>
+                <w:rFonts w:ascii="Times New Roman" w:eastAsia="SimSun" w:hAnsi="Times New Roman" w:cs="Times New Roman"/>
+                <w:sz w:val="24"/>
+                <w:szCs w:val="24"/>
+                <w:lang w:eastAsia="zh-CN"/>
+              </w:rPr>
+              <w:t xml:space="preserve">, </w:t>
+            </w:r>
+            <w:r>
+              <w:rPr>
+                <w:rFonts w:ascii="Times New Roman" w:eastAsia="SimSun" w:hAnsi="Times New Roman" w:cs="Times New Roman"/>
+                <w:sz w:val="24"/>
+                <w:szCs w:val="24"/>
+              </w:rPr>
+              <w:t xml:space="preserve">yang, (western) </w:t>
+            </w:r>
+            <w:r>
+              <w:rPr>
+                <w:rFonts w:ascii="Times New Roman" w:eastAsia="SimSun" w:hAnsi="Times New Roman" w:cs="Times New Roman"/>
+                <w:sz w:val="24"/>
+                <w:szCs w:val="24"/>
+                <w:lang w:eastAsia="zh-CN"/>
+              </w:rPr>
+              <w:t>西洋</w:t>
+            </w:r>
+            <w:r>
+              <w:rPr>
+                <w:rFonts w:ascii="Times New Roman" w:eastAsia="SimSun" w:hAnsi="Times New Roman" w:cs="Times New Roman"/>
+                <w:sz w:val="24"/>
+                <w:szCs w:val="24"/>
+                <w:lang w:eastAsia="zh-CN"/>
+              </w:rPr>
+              <w:t xml:space="preserve">, </w:t>
+            </w:r>
+            <w:proofErr w:type="spellStart"/>
+            <w:r>
+              <w:rPr>
+                <w:rFonts w:ascii="Times New Roman" w:eastAsia="SimSun" w:hAnsi="Times New Roman" w:cs="Times New Roman"/>
+                <w:sz w:val="24"/>
+                <w:szCs w:val="24"/>
+              </w:rPr>
+              <w:t>s</w:t>
+            </w:r>
+            <w:r>
+              <w:rPr>
+                <w:rFonts w:ascii="Times New Roman" w:eastAsia="SimSun" w:hAnsi="Times New Roman" w:cs="Times New Roman"/>
+                <w:sz w:val="24"/>
+                <w:szCs w:val="24"/>
+              </w:rPr>
+              <w:t>í</w:t>
+            </w:r>
+            <w:proofErr w:type="spellEnd"/>
+            <w:r>
+              <w:rPr>
+                <w:rFonts w:ascii="Times New Roman" w:eastAsia="SimSun" w:hAnsi="Times New Roman" w:cs="Times New Roman"/>
+                <w:sz w:val="24"/>
+                <w:szCs w:val="24"/>
+              </w:rPr>
+              <w:t xml:space="preserve"> </w:t>
+            </w:r>
+            <w:r>
+              <w:rPr>
+                <w:rFonts w:ascii="Times New Roman" w:eastAsia="SimSun" w:hAnsi="Times New Roman" w:cs="Times New Roman"/>
+                <w:sz w:val="24"/>
+                <w:szCs w:val="24"/>
+              </w:rPr>
+              <w:t>yang</w:t>
+            </w:r>
+            <w:r>
+              <w:rPr>
+                <w:rFonts w:ascii="Times New Roman" w:eastAsia="SimSun" w:hAnsi="Times New Roman" w:cs="Times New Roman"/>
+                <w:sz w:val="24"/>
+                <w:szCs w:val="24"/>
+              </w:rPr>
+              <w:t xml:space="preserve">. </w:t>
             </w:r>
           </w:p>
         </w:tc>
@@ -279,8 +3627,210 @@
             <w:tcW w:w="8640" w:type="dxa"/>
           </w:tcPr>
           <w:p>
-            <w:r>
-              <w:t>Odd and even, AY fH ki ’ngeu, (odd</w:t>
+            <w:pPr>
+              <w:rPr>
+                <w:rFonts w:ascii="Times New Roman" w:eastAsia="SimSun" w:hAnsi="Times New Roman" w:cs="Times New Roman"/>
+                <w:i/>
+                <w:iCs/>
+                <w:sz w:val="24"/>
+                <w:szCs w:val="24"/>
+                <w:lang w:val="en-SG" w:eastAsia="zh-CN"/>
+              </w:rPr>
+            </w:pPr>
+            <w:r>
+              <w:rPr>
+                <w:rFonts w:ascii="Times New Roman" w:eastAsia="SimSun" w:hAnsi="Times New Roman" w:cs="Times New Roman"/>
+                <w:sz w:val="24"/>
+                <w:szCs w:val="24"/>
+              </w:rPr>
+              <w:lastRenderedPageBreak/>
+              <w:t xml:space="preserve">Odd and </w:t>
+            </w:r>
+            <w:proofErr w:type="gramStart"/>
+            <w:r>
+              <w:rPr>
+                <w:rFonts w:ascii="Times New Roman" w:eastAsia="SimSun" w:hAnsi="Times New Roman" w:cs="Times New Roman"/>
+                <w:sz w:val="24"/>
+                <w:szCs w:val="24"/>
+              </w:rPr>
+              <w:t xml:space="preserve">even,  </w:t>
+            </w:r>
+            <w:r>
+              <w:rPr>
+                <w:rFonts w:ascii="Times New Roman" w:eastAsia="SimSun" w:hAnsi="Times New Roman" w:cs="Times New Roman"/>
+                <w:sz w:val="24"/>
+                <w:szCs w:val="24"/>
+                <w:lang w:eastAsia="zh-CN"/>
+              </w:rPr>
+              <w:t>奇偶</w:t>
+            </w:r>
+            <w:proofErr w:type="gramEnd"/>
+            <w:r>
+              <w:rPr>
+                <w:rFonts w:ascii="Times New Roman" w:eastAsia="SimSun" w:hAnsi="Times New Roman" w:cs="Times New Roman"/>
+                <w:sz w:val="24"/>
+                <w:szCs w:val="24"/>
+                <w:lang w:eastAsia="zh-CN"/>
+              </w:rPr>
+              <w:t xml:space="preserve">, </w:t>
+            </w:r>
+            <w:proofErr w:type="spellStart"/>
+            <w:r>
+              <w:rPr>
+                <w:rFonts w:ascii="Times New Roman" w:eastAsia="SimSun" w:hAnsi="Times New Roman" w:cs="Times New Roman"/>
+                <w:sz w:val="24"/>
+                <w:szCs w:val="24"/>
+              </w:rPr>
+              <w:t>k</w:t>
+            </w:r>
+            <w:r>
+              <w:rPr>
+                <w:rFonts w:ascii="Times New Roman" w:eastAsia="SimSun" w:hAnsi="Times New Roman" w:cs="Times New Roman"/>
+                <w:sz w:val="24"/>
+                <w:szCs w:val="24"/>
+              </w:rPr>
+              <w:t>í</w:t>
+            </w:r>
+            <w:proofErr w:type="spellEnd"/>
+            <w:r>
+              <w:rPr>
+                <w:rFonts w:ascii="Times New Roman" w:eastAsia="SimSun" w:hAnsi="Times New Roman" w:cs="Times New Roman"/>
+                <w:sz w:val="24"/>
+                <w:szCs w:val="24"/>
+              </w:rPr>
+              <w:t xml:space="preserve"> </w:t>
+            </w:r>
+            <w:r>
+              <w:rPr>
+                <w:rFonts w:ascii="Times New Roman" w:eastAsia="SimSun" w:hAnsi="Times New Roman" w:cs="Times New Roman"/>
+                <w:sz w:val="24"/>
+                <w:szCs w:val="24"/>
+              </w:rPr>
+              <w:t>‘</w:t>
+            </w:r>
+            <w:proofErr w:type="spellStart"/>
+            <w:r>
+              <w:rPr>
+                <w:rFonts w:ascii="Times New Roman" w:eastAsia="SimSun" w:hAnsi="Times New Roman" w:cs="Times New Roman"/>
+                <w:sz w:val="24"/>
+                <w:szCs w:val="24"/>
+              </w:rPr>
+              <w:t>ngeu</w:t>
+            </w:r>
+            <w:proofErr w:type="spellEnd"/>
+            <w:r>
+              <w:rPr>
+                <w:rFonts w:ascii="Times New Roman" w:eastAsia="SimSun" w:hAnsi="Times New Roman" w:cs="Times New Roman"/>
+                <w:sz w:val="24"/>
+                <w:szCs w:val="24"/>
+              </w:rPr>
+              <w:t>, (odd</w:t>
+            </w:r>
+            <w:r>
+              <w:rPr>
+                <w:rFonts w:ascii="Times New Roman" w:eastAsia="SimSun" w:hAnsi="Times New Roman" w:cs="Times New Roman"/>
+                <w:sz w:val="24"/>
+                <w:szCs w:val="24"/>
+              </w:rPr>
+              <w:t xml:space="preserve"> number) </w:t>
+            </w:r>
+            <w:r>
+              <w:rPr>
+                <w:rFonts w:ascii="Times New Roman" w:eastAsia="SimSun" w:hAnsi="Times New Roman" w:cs="Times New Roman"/>
+                <w:sz w:val="24"/>
+                <w:szCs w:val="24"/>
+                <w:lang w:eastAsia="zh-CN"/>
+              </w:rPr>
+              <w:t>單數</w:t>
+            </w:r>
+            <w:r>
+              <w:rPr>
+                <w:rFonts w:ascii="Times New Roman" w:eastAsia="SimSun" w:hAnsi="Times New Roman" w:cs="Times New Roman"/>
+                <w:sz w:val="24"/>
+                <w:szCs w:val="24"/>
+                <w:lang w:eastAsia="zh-CN"/>
+              </w:rPr>
+              <w:t xml:space="preserve">, </w:t>
+            </w:r>
+            <w:r>
+              <w:rPr>
+                <w:rFonts w:ascii="Times New Roman" w:eastAsia="SimSun" w:hAnsi="Times New Roman" w:cs="Times New Roman"/>
+                <w:sz w:val="24"/>
+                <w:szCs w:val="24"/>
+              </w:rPr>
+              <w:t xml:space="preserve">tan </w:t>
+            </w:r>
+            <w:proofErr w:type="spellStart"/>
+            <w:r>
+              <w:rPr>
+                <w:rFonts w:ascii="Times New Roman" w:eastAsia="SimSun" w:hAnsi="Times New Roman" w:cs="Times New Roman"/>
+                <w:sz w:val="24"/>
+                <w:szCs w:val="24"/>
+              </w:rPr>
+              <w:t>sú</w:t>
+            </w:r>
+            <w:proofErr w:type="spellEnd"/>
+            <w:r>
+              <w:rPr>
+                <w:rFonts w:ascii="Times New Roman" w:eastAsia="SimSun" w:hAnsi="Times New Roman" w:cs="Times New Roman"/>
+                <w:sz w:val="24"/>
+                <w:szCs w:val="24"/>
+              </w:rPr>
+              <w:t xml:space="preserve">’, (strange) </w:t>
+            </w:r>
+            <w:r>
+              <w:rPr>
+                <w:rFonts w:ascii="Times New Roman" w:eastAsia="SimSun" w:hAnsi="Times New Roman" w:cs="Times New Roman"/>
+                <w:sz w:val="24"/>
+                <w:szCs w:val="24"/>
+                <w:lang w:eastAsia="zh-CN"/>
+              </w:rPr>
+              <w:t>奇怪</w:t>
+            </w:r>
+            <w:r>
+              <w:rPr>
+                <w:rFonts w:ascii="Times New Roman" w:eastAsia="SimSun" w:hAnsi="Times New Roman" w:cs="Times New Roman"/>
+                <w:sz w:val="24"/>
+                <w:szCs w:val="24"/>
+                <w:lang w:eastAsia="zh-CN"/>
+              </w:rPr>
+              <w:t xml:space="preserve">, </w:t>
+            </w:r>
+            <w:proofErr w:type="spellStart"/>
+            <w:r>
+              <w:rPr>
+                <w:rFonts w:ascii="Times New Roman" w:eastAsia="SimSun" w:hAnsi="Times New Roman" w:cs="Times New Roman"/>
+                <w:sz w:val="24"/>
+                <w:szCs w:val="24"/>
+              </w:rPr>
+              <w:t>gí</w:t>
+            </w:r>
+            <w:proofErr w:type="spellEnd"/>
+            <w:r>
+              <w:rPr>
+                <w:rFonts w:ascii="Times New Roman" w:eastAsia="SimSun" w:hAnsi="Times New Roman" w:cs="Times New Roman"/>
+                <w:sz w:val="24"/>
+                <w:szCs w:val="24"/>
+              </w:rPr>
+              <w:t xml:space="preserve"> </w:t>
+            </w:r>
+            <w:proofErr w:type="spellStart"/>
+            <w:r>
+              <w:rPr>
+                <w:rFonts w:ascii="Times New Roman" w:eastAsia="SimSun" w:hAnsi="Times New Roman" w:cs="Times New Roman"/>
+                <w:sz w:val="24"/>
+                <w:szCs w:val="24"/>
+              </w:rPr>
+              <w:t>kwá</w:t>
+            </w:r>
+            <w:proofErr w:type="spellEnd"/>
+            <w:r>
+              <w:rPr>
+                <w:rFonts w:ascii="Times New Roman" w:eastAsia="SimSun" w:hAnsi="Times New Roman" w:cs="Times New Roman"/>
+                <w:sz w:val="24"/>
+                <w:szCs w:val="24"/>
+              </w:rPr>
+              <w:t xml:space="preserve">’. </w:t>
             </w:r>
           </w:p>
         </w:tc>
@@ -291,8 +3841,136 @@
             <w:tcW w:w="8640" w:type="dxa"/>
           </w:tcPr>
           <w:p>
-            <w:r>
-              <w:t>Ode, fF sz, (book of odes) nee Sz</w:t>
+            <w:pPr>
+              <w:rPr>
+                <w:rFonts w:ascii="Times New Roman" w:eastAsia="SimSun" w:hAnsi="Times New Roman" w:cs="Times New Roman"/>
+                <w:sz w:val="24"/>
+                <w:szCs w:val="24"/>
+              </w:rPr>
+            </w:pPr>
+            <w:proofErr w:type="gramStart"/>
+            <w:r>
+              <w:rPr>
+                <w:rFonts w:ascii="Times New Roman" w:eastAsia="SimSun" w:hAnsi="Times New Roman" w:cs="Times New Roman"/>
+                <w:sz w:val="24"/>
+                <w:szCs w:val="24"/>
+              </w:rPr>
+              <w:t xml:space="preserve">Ode, </w:t>
+            </w:r>
+            <w:r>
+              <w:rPr>
+                <w:rFonts w:ascii="Times New Roman" w:eastAsia="SimSun" w:hAnsi="Times New Roman" w:cs="Times New Roman"/>
+                <w:sz w:val="24"/>
+                <w:szCs w:val="24"/>
+                <w:lang w:eastAsia="zh-CN"/>
+              </w:rPr>
+              <w:t xml:space="preserve"> </w:t>
+            </w:r>
+            <w:r>
+              <w:rPr>
+                <w:rFonts w:ascii="Times New Roman" w:eastAsia="SimSun" w:hAnsi="Times New Roman" w:cs="Times New Roman"/>
+                <w:sz w:val="24"/>
+                <w:szCs w:val="24"/>
+                <w:lang w:eastAsia="zh-CN"/>
+              </w:rPr>
+              <w:t>詩</w:t>
+            </w:r>
+            <w:proofErr w:type="gramEnd"/>
+            <w:r>
+              <w:rPr>
+                <w:rFonts w:ascii="Times New Roman" w:eastAsia="SimSun" w:hAnsi="Times New Roman" w:cs="Times New Roman"/>
+                <w:sz w:val="24"/>
+                <w:szCs w:val="24"/>
+                <w:lang w:eastAsia="zh-CN"/>
+              </w:rPr>
+              <w:t xml:space="preserve">, </w:t>
+            </w:r>
+            <w:proofErr w:type="spellStart"/>
+            <w:r>
+              <w:rPr>
+                <w:rFonts w:ascii="Times New Roman" w:eastAsia="SimSun" w:hAnsi="Times New Roman" w:cs="Times New Roman"/>
+                <w:sz w:val="24"/>
+                <w:szCs w:val="24"/>
+              </w:rPr>
+              <w:t>sz</w:t>
+            </w:r>
+            <w:proofErr w:type="spellEnd"/>
+            <w:r>
+              <w:rPr>
+                <w:rFonts w:ascii="Times New Roman" w:eastAsia="SimSun" w:hAnsi="Times New Roman" w:cs="Times New Roman"/>
+                <w:sz w:val="24"/>
+                <w:szCs w:val="24"/>
+              </w:rPr>
+              <w:t>, (book of odes)</w:t>
+            </w:r>
+            <w:r>
+              <w:rPr>
+                <w:rFonts w:ascii="Times New Roman" w:eastAsia="SimSun" w:hAnsi="Times New Roman" w:cs="Times New Roman"/>
+                <w:sz w:val="24"/>
+                <w:szCs w:val="24"/>
+              </w:rPr>
+              <w:t xml:space="preserve"> </w:t>
+            </w:r>
+            <w:r>
+              <w:rPr>
+                <w:rFonts w:ascii="Times New Roman" w:eastAsia="SimSun" w:hAnsi="Times New Roman" w:cs="Times New Roman"/>
+                <w:sz w:val="24"/>
+                <w:szCs w:val="24"/>
+              </w:rPr>
+              <w:t>詩經</w:t>
+            </w:r>
+            <w:r>
+              <w:rPr>
+                <w:rFonts w:ascii="Times New Roman" w:eastAsia="SimSun" w:hAnsi="Times New Roman" w:cs="Times New Roman"/>
+                <w:sz w:val="24"/>
+                <w:szCs w:val="24"/>
+                <w:lang w:eastAsia="zh-CN"/>
+              </w:rPr>
+              <w:t xml:space="preserve">, </w:t>
+            </w:r>
+            <w:r>
+              <w:rPr>
+                <w:rFonts w:ascii="Times New Roman" w:eastAsia="SimSun" w:hAnsi="Times New Roman" w:cs="Times New Roman"/>
+                <w:sz w:val="24"/>
+                <w:szCs w:val="24"/>
+              </w:rPr>
+              <w:t xml:space="preserve"> </w:t>
+            </w:r>
+            <w:proofErr w:type="spellStart"/>
+            <w:r>
+              <w:rPr>
+                <w:rFonts w:ascii="Times New Roman" w:eastAsia="SimSun" w:hAnsi="Times New Roman" w:cs="Times New Roman"/>
+                <w:sz w:val="24"/>
+                <w:szCs w:val="24"/>
+              </w:rPr>
+              <w:t>sz</w:t>
+            </w:r>
+            <w:proofErr w:type="spellEnd"/>
+            <w:r>
+              <w:rPr>
+                <w:rFonts w:ascii="Times New Roman" w:eastAsia="SimSun" w:hAnsi="Times New Roman" w:cs="Times New Roman"/>
+                <w:sz w:val="24"/>
+                <w:szCs w:val="24"/>
+              </w:rPr>
+              <w:t xml:space="preserve"> </w:t>
+            </w:r>
+            <w:proofErr w:type="spellStart"/>
+            <w:r>
+              <w:rPr>
+                <w:rFonts w:ascii="Times New Roman" w:eastAsia="SimSun" w:hAnsi="Times New Roman" w:cs="Times New Roman"/>
+                <w:sz w:val="24"/>
+                <w:szCs w:val="24"/>
+              </w:rPr>
+              <w:t>kiung</w:t>
+            </w:r>
+            <w:proofErr w:type="spellEnd"/>
+            <w:r>
+              <w:rPr>
+                <w:rFonts w:ascii="Times New Roman" w:eastAsia="SimSun" w:hAnsi="Times New Roman" w:cs="Times New Roman"/>
+                <w:sz w:val="24"/>
+                <w:szCs w:val="24"/>
+              </w:rPr>
+              <w:t>.</w:t>
             </w:r>
           </w:p>
         </w:tc>
@@ -303,8 +3981,155 @@
             <w:tcW w:w="8640" w:type="dxa"/>
           </w:tcPr>
           <w:p>
-            <w:r>
-              <w:t>Odious, Fy BE °k'S wit, TE e's net,</w:t>
+            <w:pPr>
+              <w:rPr>
+                <w:rFonts w:ascii="Times New Roman" w:eastAsia="SimSun" w:hAnsi="Times New Roman" w:cs="Times New Roman"/>
+                <w:sz w:val="24"/>
+                <w:szCs w:val="24"/>
+              </w:rPr>
+            </w:pPr>
+            <w:proofErr w:type="gramStart"/>
+            <w:r>
+              <w:rPr>
+                <w:rFonts w:ascii="Times New Roman" w:eastAsia="SimSun" w:hAnsi="Times New Roman" w:cs="Times New Roman"/>
+                <w:sz w:val="24"/>
+                <w:szCs w:val="24"/>
+              </w:rPr>
+              <w:t xml:space="preserve">Odious, </w:t>
+            </w:r>
+            <w:r>
+              <w:rPr>
+                <w:rFonts w:ascii="Times New Roman" w:eastAsia="SimSun" w:hAnsi="Times New Roman" w:cs="Times New Roman"/>
+                <w:sz w:val="24"/>
+                <w:szCs w:val="24"/>
+                <w:lang w:eastAsia="zh-CN"/>
+              </w:rPr>
+              <w:t xml:space="preserve"> </w:t>
+            </w:r>
+            <w:r>
+              <w:rPr>
+                <w:rFonts w:ascii="Times New Roman" w:eastAsia="SimSun" w:hAnsi="Times New Roman" w:cs="Times New Roman"/>
+                <w:sz w:val="24"/>
+                <w:szCs w:val="24"/>
+                <w:lang w:eastAsia="zh-CN"/>
+              </w:rPr>
+              <w:t>可</w:t>
+            </w:r>
+            <w:r>
+              <w:rPr>
+                <w:rFonts w:ascii="Times New Roman" w:eastAsia="SimSun" w:hAnsi="Times New Roman" w:cs="Times New Roman"/>
+                <w:sz w:val="24"/>
+                <w:szCs w:val="24"/>
+                <w:lang w:eastAsia="zh-CN"/>
+              </w:rPr>
+              <w:t>惡</w:t>
+            </w:r>
+            <w:proofErr w:type="gramEnd"/>
+            <w:r>
+              <w:rPr>
+                <w:rFonts w:ascii="Times New Roman" w:eastAsia="SimSun" w:hAnsi="Times New Roman" w:cs="Times New Roman"/>
+                <w:sz w:val="24"/>
+                <w:szCs w:val="24"/>
+                <w:lang w:eastAsia="zh-CN"/>
+              </w:rPr>
+              <w:t xml:space="preserve">, </w:t>
+            </w:r>
+            <w:r>
+              <w:rPr>
+                <w:rFonts w:ascii="Times New Roman" w:eastAsia="SimSun" w:hAnsi="Times New Roman" w:cs="Times New Roman"/>
+                <w:sz w:val="24"/>
+                <w:szCs w:val="24"/>
+              </w:rPr>
+              <w:t xml:space="preserve"> ‘</w:t>
+            </w:r>
+            <w:proofErr w:type="spellStart"/>
+            <w:r>
+              <w:rPr>
+                <w:rFonts w:ascii="Times New Roman" w:eastAsia="SimSun" w:hAnsi="Times New Roman" w:cs="Times New Roman"/>
+                <w:sz w:val="24"/>
+                <w:szCs w:val="24"/>
+              </w:rPr>
+              <w:t>k’é</w:t>
+            </w:r>
+            <w:proofErr w:type="spellEnd"/>
+            <w:r>
+              <w:rPr>
+                <w:rFonts w:ascii="Times New Roman" w:eastAsia="SimSun" w:hAnsi="Times New Roman" w:cs="Times New Roman"/>
+                <w:sz w:val="24"/>
+                <w:szCs w:val="24"/>
+              </w:rPr>
+              <w:t xml:space="preserve"> </w:t>
+            </w:r>
+            <w:proofErr w:type="spellStart"/>
+            <w:r>
+              <w:rPr>
+                <w:rFonts w:ascii="Times New Roman" w:eastAsia="SimSun" w:hAnsi="Times New Roman" w:cs="Times New Roman"/>
+                <w:sz w:val="24"/>
+                <w:szCs w:val="24"/>
+              </w:rPr>
+              <w:t>wú</w:t>
+            </w:r>
+            <w:proofErr w:type="spellEnd"/>
+            <w:r>
+              <w:rPr>
+                <w:rFonts w:ascii="Times New Roman" w:eastAsia="SimSun" w:hAnsi="Times New Roman" w:cs="Times New Roman"/>
+                <w:sz w:val="24"/>
+                <w:szCs w:val="24"/>
+              </w:rPr>
+              <w:t>’,</w:t>
+            </w:r>
+            <w:r>
+              <w:rPr>
+                <w:rFonts w:ascii="Times New Roman" w:eastAsia="SimSun" w:hAnsi="Times New Roman" w:cs="Times New Roman"/>
+                <w:sz w:val="24"/>
+                <w:szCs w:val="24"/>
+                <w:lang w:eastAsia="zh-CN"/>
+              </w:rPr>
+              <w:t xml:space="preserve"> </w:t>
+            </w:r>
+            <w:r>
+              <w:rPr>
+                <w:rFonts w:ascii="Times New Roman" w:eastAsia="SimSun" w:hAnsi="Times New Roman" w:cs="Times New Roman"/>
+                <w:sz w:val="24"/>
+                <w:szCs w:val="24"/>
+                <w:lang w:eastAsia="zh-CN"/>
+              </w:rPr>
+              <w:t>可恨</w:t>
+            </w:r>
+            <w:r>
+              <w:rPr>
+                <w:rFonts w:ascii="Times New Roman" w:eastAsia="SimSun" w:hAnsi="Times New Roman" w:cs="Times New Roman"/>
+                <w:sz w:val="24"/>
+                <w:szCs w:val="24"/>
+                <w:lang w:eastAsia="zh-CN"/>
+              </w:rPr>
+              <w:t xml:space="preserve">, </w:t>
+            </w:r>
+            <w:r>
+              <w:rPr>
+                <w:rFonts w:ascii="Times New Roman" w:eastAsia="SimSun" w:hAnsi="Times New Roman" w:cs="Times New Roman"/>
+                <w:sz w:val="24"/>
+                <w:szCs w:val="24"/>
+              </w:rPr>
+              <w:t xml:space="preserve"> ‘</w:t>
+            </w:r>
+            <w:proofErr w:type="spellStart"/>
+            <w:r>
+              <w:rPr>
+                <w:rFonts w:ascii="Times New Roman" w:eastAsia="SimSun" w:hAnsi="Times New Roman" w:cs="Times New Roman"/>
+                <w:sz w:val="24"/>
+                <w:szCs w:val="24"/>
+              </w:rPr>
+              <w:t>k’ó</w:t>
+            </w:r>
+            <w:proofErr w:type="spellEnd"/>
+            <w:r>
+              <w:rPr>
+                <w:rFonts w:ascii="Times New Roman" w:eastAsia="SimSun" w:hAnsi="Times New Roman" w:cs="Times New Roman"/>
+                <w:sz w:val="24"/>
+                <w:szCs w:val="24"/>
+              </w:rPr>
+              <w:t xml:space="preserve"> ng’. </w:t>
             </w:r>
           </w:p>
         </w:tc>
@@ -315,8 +4140,178 @@
             <w:tcW w:w="8640" w:type="dxa"/>
           </w:tcPr>
           <w:p>
-            <w:r>
-              <w:t>Odoriferous, (svood) 7. h’iang moh’</w:t>
+            <w:pPr>
+              <w:rPr>
+                <w:rFonts w:ascii="Times New Roman" w:eastAsia="SimSun" w:hAnsi="Times New Roman" w:cs="Times New Roman"/>
+                <w:sz w:val="24"/>
+                <w:szCs w:val="24"/>
+              </w:rPr>
+            </w:pPr>
+            <w:r>
+              <w:rPr>
+                <w:rFonts w:ascii="Times New Roman" w:eastAsia="SimSun" w:hAnsi="Times New Roman" w:cs="Times New Roman"/>
+                <w:sz w:val="24"/>
+                <w:szCs w:val="24"/>
+              </w:rPr>
+              <w:t>Odoriferous, (</w:t>
+            </w:r>
+            <w:r>
+              <w:rPr>
+                <w:rFonts w:ascii="Times New Roman" w:eastAsia="SimSun" w:hAnsi="Times New Roman" w:cs="Times New Roman"/>
+                <w:sz w:val="24"/>
+                <w:szCs w:val="24"/>
+              </w:rPr>
+              <w:t>w</w:t>
+            </w:r>
+            <w:r>
+              <w:rPr>
+                <w:rFonts w:ascii="Times New Roman" w:eastAsia="SimSun" w:hAnsi="Times New Roman" w:cs="Times New Roman"/>
+                <w:sz w:val="24"/>
+                <w:szCs w:val="24"/>
+              </w:rPr>
+              <w:t xml:space="preserve">ood) </w:t>
+            </w:r>
+            <w:r>
+              <w:rPr>
+                <w:rFonts w:ascii="Times New Roman" w:eastAsia="SimSun" w:hAnsi="Times New Roman" w:cs="Times New Roman"/>
+                <w:sz w:val="24"/>
+                <w:szCs w:val="24"/>
+                <w:lang w:eastAsia="zh-CN"/>
+              </w:rPr>
+              <w:t>香木</w:t>
+            </w:r>
+            <w:r>
+              <w:rPr>
+                <w:rFonts w:ascii="Times New Roman" w:eastAsia="SimSun" w:hAnsi="Times New Roman" w:cs="Times New Roman"/>
+                <w:sz w:val="24"/>
+                <w:szCs w:val="24"/>
+                <w:lang w:eastAsia="zh-CN"/>
+              </w:rPr>
+              <w:t xml:space="preserve">, </w:t>
+            </w:r>
+            <w:proofErr w:type="spellStart"/>
+            <w:r>
+              <w:rPr>
+                <w:rFonts w:ascii="Times New Roman" w:eastAsia="SimSun" w:hAnsi="Times New Roman" w:cs="Times New Roman"/>
+                <w:sz w:val="24"/>
+                <w:szCs w:val="24"/>
+              </w:rPr>
+              <w:t>h’iang</w:t>
+            </w:r>
+            <w:proofErr w:type="spellEnd"/>
+            <w:r>
+              <w:rPr>
+                <w:rFonts w:ascii="Times New Roman" w:eastAsia="SimSun" w:hAnsi="Times New Roman" w:cs="Times New Roman"/>
+                <w:sz w:val="24"/>
+                <w:szCs w:val="24"/>
+              </w:rPr>
+              <w:t xml:space="preserve"> </w:t>
+            </w:r>
+            <w:proofErr w:type="spellStart"/>
+            <w:r>
+              <w:rPr>
+                <w:rFonts w:ascii="Times New Roman" w:eastAsia="SimSun" w:hAnsi="Times New Roman" w:cs="Times New Roman"/>
+                <w:sz w:val="24"/>
+                <w:szCs w:val="24"/>
+              </w:rPr>
+              <w:t>m</w:t>
+            </w:r>
+            <w:r>
+              <w:rPr>
+                <w:rFonts w:ascii="Times New Roman" w:eastAsia="SimSun" w:hAnsi="Times New Roman" w:cs="Times New Roman"/>
+                <w:sz w:val="24"/>
+                <w:szCs w:val="24"/>
+              </w:rPr>
+              <w:t>ó</w:t>
+            </w:r>
+            <w:r>
+              <w:rPr>
+                <w:rFonts w:ascii="Times New Roman" w:eastAsia="SimSun" w:hAnsi="Times New Roman" w:cs="Times New Roman"/>
+                <w:sz w:val="24"/>
+                <w:szCs w:val="24"/>
+              </w:rPr>
+              <w:t>h</w:t>
+            </w:r>
+            <w:proofErr w:type="spellEnd"/>
+            <w:r>
+              <w:rPr>
+                <w:rFonts w:ascii="Times New Roman" w:eastAsia="SimSun" w:hAnsi="Times New Roman" w:cs="Times New Roman"/>
+                <w:sz w:val="24"/>
+                <w:szCs w:val="24"/>
+              </w:rPr>
+              <w:t>’, (</w:t>
+            </w:r>
+            <w:proofErr w:type="spellStart"/>
+            <w:r>
+              <w:rPr>
+                <w:rFonts w:ascii="Times New Roman" w:eastAsia="SimSun" w:hAnsi="Times New Roman" w:cs="Times New Roman"/>
+                <w:sz w:val="24"/>
+                <w:szCs w:val="24"/>
+              </w:rPr>
+              <w:t>vapour</w:t>
+            </w:r>
+            <w:proofErr w:type="spellEnd"/>
+            <w:r>
+              <w:rPr>
+                <w:rFonts w:ascii="Times New Roman" w:eastAsia="SimSun" w:hAnsi="Times New Roman" w:cs="Times New Roman"/>
+                <w:sz w:val="24"/>
+                <w:szCs w:val="24"/>
+              </w:rPr>
+              <w:t xml:space="preserve">) </w:t>
+            </w:r>
+            <w:r>
+              <w:rPr>
+                <w:rFonts w:ascii="Times New Roman" w:eastAsia="SimSun" w:hAnsi="Times New Roman" w:cs="Times New Roman"/>
+                <w:sz w:val="24"/>
+                <w:szCs w:val="24"/>
+                <w:lang w:eastAsia="zh-CN"/>
+              </w:rPr>
+              <w:t>香氣</w:t>
+            </w:r>
+            <w:r>
+              <w:rPr>
+                <w:rFonts w:ascii="Times New Roman" w:eastAsia="SimSun" w:hAnsi="Times New Roman" w:cs="Times New Roman"/>
+                <w:sz w:val="24"/>
+                <w:szCs w:val="24"/>
+                <w:lang w:eastAsia="zh-CN"/>
+              </w:rPr>
+              <w:t xml:space="preserve">, </w:t>
+            </w:r>
+            <w:proofErr w:type="spellStart"/>
+            <w:r>
+              <w:rPr>
+                <w:rFonts w:ascii="Times New Roman" w:eastAsia="SimSun" w:hAnsi="Times New Roman" w:cs="Times New Roman"/>
+                <w:sz w:val="24"/>
+                <w:szCs w:val="24"/>
+              </w:rPr>
+              <w:t>h’iang</w:t>
+            </w:r>
+            <w:proofErr w:type="spellEnd"/>
+            <w:r>
+              <w:rPr>
+                <w:rFonts w:ascii="Times New Roman" w:eastAsia="SimSun" w:hAnsi="Times New Roman" w:cs="Times New Roman"/>
+                <w:sz w:val="24"/>
+                <w:szCs w:val="24"/>
+              </w:rPr>
+              <w:t xml:space="preserve"> </w:t>
+            </w:r>
+            <w:proofErr w:type="spellStart"/>
+            <w:r>
+              <w:rPr>
+                <w:rFonts w:ascii="Times New Roman" w:eastAsia="SimSun" w:hAnsi="Times New Roman" w:cs="Times New Roman"/>
+                <w:sz w:val="24"/>
+                <w:szCs w:val="24"/>
+              </w:rPr>
+              <w:t>k’í</w:t>
+            </w:r>
+            <w:proofErr w:type="spellEnd"/>
+            <w:r>
+              <w:rPr>
+                <w:rFonts w:ascii="Times New Roman" w:eastAsia="SimSun" w:hAnsi="Times New Roman" w:cs="Times New Roman"/>
+                <w:sz w:val="24"/>
+                <w:szCs w:val="24"/>
+              </w:rPr>
+              <w:t xml:space="preserve">’. </w:t>
             </w:r>
           </w:p>
         </w:tc>
@@ -327,37 +4322,125 @@
             <w:tcW w:w="8640" w:type="dxa"/>
           </w:tcPr>
           <w:p>
+            <w:pPr>
+              <w:rPr>
+                <w:rFonts w:ascii="Times New Roman" w:eastAsia="SimSun" w:hAnsi="Times New Roman" w:cs="Times New Roman"/>
+                <w:sz w:val="24"/>
+                <w:szCs w:val="24"/>
+              </w:rPr>
+            </w:pPr>
             <w:proofErr w:type="spellStart"/>
             <w:proofErr w:type="gramStart"/>
             <w:r>
+              <w:rPr>
+                <w:rFonts w:ascii="Times New Roman" w:eastAsia="SimSun" w:hAnsi="Times New Roman" w:cs="Times New Roman"/>
+                <w:sz w:val="24"/>
+                <w:szCs w:val="24"/>
+              </w:rPr>
               <w:t>Oesophagus</w:t>
             </w:r>
             <w:proofErr w:type="spellEnd"/>
             <w:r>
+              <w:rPr>
+                <w:rFonts w:ascii="Times New Roman" w:eastAsia="SimSun" w:hAnsi="Times New Roman" w:cs="Times New Roman"/>
+                <w:sz w:val="24"/>
+                <w:szCs w:val="24"/>
+              </w:rPr>
               <w:t xml:space="preserve"> </w:t>
             </w:r>
             <w:r>
+              <w:rPr>
+                <w:rFonts w:ascii="Times New Roman" w:eastAsia="SimSun" w:hAnsi="Times New Roman" w:cs="Times New Roman"/>
+                <w:sz w:val="24"/>
+                <w:szCs w:val="24"/>
+              </w:rPr>
               <w:t>,</w:t>
             </w:r>
             <w:proofErr w:type="gramEnd"/>
             <w:r>
-              <w:t xml:space="preserve"> We </w:t>
+              <w:rPr>
+                <w:rFonts w:ascii="Times New Roman" w:eastAsia="SimSun" w:hAnsi="Times New Roman" w:cs="Times New Roman"/>
+                <w:sz w:val="24"/>
+                <w:szCs w:val="24"/>
+              </w:rPr>
+              <w:t xml:space="preserve"> </w:t>
+            </w:r>
+            <w:r>
+              <w:rPr>
+                <w:rFonts w:ascii="Times New Roman" w:eastAsia="SimSun" w:hAnsi="Times New Roman" w:cs="Times New Roman"/>
+                <w:sz w:val="24"/>
+                <w:szCs w:val="24"/>
+              </w:rPr>
+              <w:t>喉嚨</w:t>
+            </w:r>
+            <w:r>
+              <w:rPr>
+                <w:rFonts w:ascii="Times New Roman" w:eastAsia="SimSun" w:hAnsi="Times New Roman" w:cs="Times New Roman"/>
+                <w:sz w:val="24"/>
+                <w:szCs w:val="24"/>
+                <w:lang w:eastAsia="zh-CN"/>
+              </w:rPr>
+              <w:t xml:space="preserve">, </w:t>
+            </w:r>
+            <w:r>
+              <w:rPr>
+                <w:rFonts w:ascii="Times New Roman" w:eastAsia="SimSun" w:hAnsi="Times New Roman" w:cs="Times New Roman"/>
+                <w:sz w:val="24"/>
+                <w:szCs w:val="24"/>
+              </w:rPr>
+              <w:t xml:space="preserve"> </w:t>
             </w:r>
             <w:proofErr w:type="spellStart"/>
             <w:r>
-              <w:t>fae</w:t>
+              <w:rPr>
+                <w:rFonts w:ascii="Times New Roman" w:eastAsia="SimSun" w:hAnsi="Times New Roman" w:cs="Times New Roman"/>
+                <w:sz w:val="24"/>
+                <w:szCs w:val="24"/>
+              </w:rPr>
+              <w:t>heu</w:t>
             </w:r>
             <w:proofErr w:type="spellEnd"/>
             <w:r>
+              <w:rPr>
+                <w:rFonts w:ascii="Times New Roman" w:eastAsia="SimSun" w:hAnsi="Times New Roman" w:cs="Times New Roman"/>
+                <w:sz w:val="24"/>
+                <w:szCs w:val="24"/>
+              </w:rPr>
               <w:t xml:space="preserve"> </w:t>
             </w:r>
             <w:proofErr w:type="spellStart"/>
             <w:r>
-              <w:t>heu</w:t>
+              <w:rPr>
+                <w:rFonts w:ascii="Times New Roman" w:eastAsia="SimSun" w:hAnsi="Times New Roman" w:cs="Times New Roman"/>
+                <w:sz w:val="24"/>
+                <w:szCs w:val="24"/>
+              </w:rPr>
+              <w:t>l</w:t>
+            </w:r>
+            <w:r>
+              <w:rPr>
+                <w:rFonts w:ascii="Times New Roman" w:eastAsia="SimSun" w:hAnsi="Times New Roman" w:cs="Times New Roman"/>
+                <w:sz w:val="24"/>
+                <w:szCs w:val="24"/>
+              </w:rPr>
+              <w:t>ú</w:t>
+            </w:r>
+            <w:r>
+              <w:rPr>
+                <w:rFonts w:ascii="Times New Roman" w:eastAsia="SimSun" w:hAnsi="Times New Roman" w:cs="Times New Roman"/>
+                <w:sz w:val="24"/>
+                <w:szCs w:val="24"/>
+              </w:rPr>
+              <w:t>ng</w:t>
             </w:r>
             <w:proofErr w:type="spellEnd"/>
             <w:r>
-              <w:t xml:space="preserve"> ling.</w:t>
+              <w:rPr>
+                <w:rFonts w:ascii="Times New Roman" w:eastAsia="SimSun" w:hAnsi="Times New Roman" w:cs="Times New Roman"/>
+                <w:sz w:val="24"/>
+                <w:szCs w:val="24"/>
+              </w:rPr>
+              <w:t>.</w:t>
             </w:r>
           </w:p>
         </w:tc>
@@ -368,29 +4451,216 @@
             <w:tcW w:w="8640" w:type="dxa"/>
           </w:tcPr>
           <w:p>
-            <w:r>
-              <w:t>Of, (</w:t>
+            <w:pPr>
+              <w:rPr>
+                <w:rFonts w:ascii="Times New Roman" w:eastAsia="SimSun" w:hAnsi="Times New Roman" w:cs="Times New Roman"/>
+                <w:sz w:val="24"/>
+                <w:szCs w:val="24"/>
+              </w:rPr>
+            </w:pPr>
+            <w:proofErr w:type="gramStart"/>
+            <w:r>
+              <w:rPr>
+                <w:rFonts w:ascii="Times New Roman" w:eastAsia="SimSun" w:hAnsi="Times New Roman" w:cs="Times New Roman"/>
+                <w:sz w:val="24"/>
+                <w:szCs w:val="24"/>
+              </w:rPr>
+              <w:t xml:space="preserve">Of, </w:t>
+            </w:r>
+            <w:r>
+              <w:rPr>
+                <w:rFonts w:ascii="Times New Roman" w:eastAsia="SimSun" w:hAnsi="Times New Roman" w:cs="Times New Roman"/>
+                <w:sz w:val="24"/>
+                <w:szCs w:val="24"/>
+                <w:lang w:eastAsia="zh-CN"/>
+              </w:rPr>
+              <w:t xml:space="preserve"> </w:t>
+            </w:r>
+            <w:r>
+              <w:rPr>
+                <w:rFonts w:ascii="Times New Roman" w:eastAsia="SimSun" w:hAnsi="Times New Roman" w:cs="Times New Roman"/>
+                <w:sz w:val="24"/>
+                <w:szCs w:val="24"/>
+                <w:lang w:eastAsia="zh-CN"/>
+              </w:rPr>
+              <w:t>個</w:t>
+            </w:r>
+            <w:proofErr w:type="gramEnd"/>
+            <w:r>
+              <w:rPr>
+                <w:rFonts w:ascii="Times New Roman" w:eastAsia="SimSun" w:hAnsi="Times New Roman" w:cs="Times New Roman"/>
+                <w:sz w:val="24"/>
+                <w:szCs w:val="24"/>
+                <w:lang w:eastAsia="zh-CN"/>
+              </w:rPr>
+              <w:t>,</w:t>
+            </w:r>
+            <w:r>
+              <w:rPr>
+                <w:rFonts w:ascii="Times New Roman" w:eastAsia="SimSun" w:hAnsi="Times New Roman" w:cs="Times New Roman"/>
+                <w:sz w:val="24"/>
+                <w:szCs w:val="24"/>
+              </w:rPr>
+              <w:t xml:space="preserve"> </w:t>
             </w:r>
             <w:proofErr w:type="spellStart"/>
             <w:r>
-              <w:t>fl</w:t>
+              <w:rPr>
+                <w:rFonts w:ascii="Times New Roman" w:eastAsia="SimSun" w:hAnsi="Times New Roman" w:cs="Times New Roman"/>
+                <w:sz w:val="24"/>
+                <w:szCs w:val="24"/>
+              </w:rPr>
+              <w:t>k</w:t>
+            </w:r>
+            <w:r>
+              <w:rPr>
+                <w:rFonts w:ascii="Times New Roman" w:eastAsia="SimSun" w:hAnsi="Times New Roman" w:cs="Times New Roman"/>
+                <w:sz w:val="24"/>
+                <w:szCs w:val="24"/>
+              </w:rPr>
+              <w:t>ú</w:t>
             </w:r>
             <w:proofErr w:type="spellEnd"/>
             <w:r>
+              <w:rPr>
+                <w:rFonts w:ascii="Times New Roman" w:eastAsia="SimSun" w:hAnsi="Times New Roman" w:cs="Times New Roman"/>
+                <w:sz w:val="24"/>
+                <w:szCs w:val="24"/>
+              </w:rPr>
+              <w:t>’</w:t>
+            </w:r>
+            <w:r>
+              <w:rPr>
+                <w:rFonts w:ascii="Times New Roman" w:eastAsia="SimSun" w:hAnsi="Times New Roman" w:cs="Times New Roman"/>
+                <w:sz w:val="24"/>
+                <w:szCs w:val="24"/>
+              </w:rPr>
+              <w:t xml:space="preserve">, (the emperor of China) </w:t>
+            </w:r>
+            <w:r>
+              <w:rPr>
+                <w:rFonts w:ascii="Times New Roman" w:eastAsia="SimSun" w:hAnsi="Times New Roman" w:cs="Times New Roman"/>
+                <w:sz w:val="24"/>
+                <w:szCs w:val="24"/>
+                <w:lang w:eastAsia="zh-CN"/>
+              </w:rPr>
+              <w:t>中</w:t>
+            </w:r>
+            <w:r>
+              <w:rPr>
+                <w:rFonts w:ascii="Times New Roman" w:eastAsia="SimSun" w:hAnsi="Times New Roman" w:cs="Times New Roman"/>
+                <w:sz w:val="24"/>
+                <w:szCs w:val="24"/>
+              </w:rPr>
+              <w:t>國</w:t>
+            </w:r>
+            <w:r>
+              <w:rPr>
+                <w:rFonts w:ascii="Times New Roman" w:eastAsia="SimSun" w:hAnsi="Times New Roman" w:cs="Times New Roman"/>
+                <w:sz w:val="24"/>
+                <w:szCs w:val="24"/>
+                <w:lang w:eastAsia="zh-CN"/>
+              </w:rPr>
+              <w:t>個皇帝</w:t>
+            </w:r>
+            <w:r>
+              <w:rPr>
+                <w:rFonts w:ascii="Times New Roman" w:eastAsia="SimSun" w:hAnsi="Times New Roman" w:cs="Times New Roman"/>
+                <w:sz w:val="24"/>
+                <w:szCs w:val="24"/>
+                <w:lang w:eastAsia="zh-CN"/>
+              </w:rPr>
+              <w:t xml:space="preserve">,  </w:t>
+            </w:r>
+            <w:proofErr w:type="spellStart"/>
+            <w:r>
+              <w:rPr>
+                <w:rFonts w:ascii="Times New Roman" w:eastAsia="SimSun" w:hAnsi="Times New Roman" w:cs="Times New Roman"/>
+                <w:sz w:val="24"/>
+                <w:szCs w:val="24"/>
+              </w:rPr>
+              <w:t>tsúng</w:t>
+            </w:r>
+            <w:proofErr w:type="spellEnd"/>
+            <w:r>
+              <w:rPr>
+                <w:rFonts w:ascii="Times New Roman" w:eastAsia="SimSun" w:hAnsi="Times New Roman" w:cs="Times New Roman"/>
+                <w:sz w:val="24"/>
+                <w:szCs w:val="24"/>
+              </w:rPr>
               <w:t xml:space="preserve"> </w:t>
             </w:r>
             <w:proofErr w:type="spellStart"/>
-            <w:proofErr w:type="gramStart"/>
-            <w:r>
-              <w:t>ku</w:t>
+            <w:r>
+              <w:rPr>
+                <w:rFonts w:ascii="Times New Roman" w:eastAsia="SimSun" w:hAnsi="Times New Roman" w:cs="Times New Roman"/>
+                <w:sz w:val="24"/>
+                <w:szCs w:val="24"/>
+              </w:rPr>
+              <w:t>kók</w:t>
             </w:r>
             <w:proofErr w:type="spellEnd"/>
             <w:r>
-              <w:t>‘</w:t>
-            </w:r>
-            <w:proofErr w:type="gramEnd"/>
-            <w:r>
-              <w:t>, (the emperor of China) rhs</w:t>
+              <w:rPr>
+                <w:rFonts w:ascii="Times New Roman" w:eastAsia="SimSun" w:hAnsi="Times New Roman" w:cs="Times New Roman"/>
+                <w:sz w:val="24"/>
+                <w:szCs w:val="24"/>
+              </w:rPr>
+              <w:t xml:space="preserve"> </w:t>
+            </w:r>
+            <w:proofErr w:type="spellStart"/>
+            <w:r>
+              <w:rPr>
+                <w:rFonts w:ascii="Times New Roman" w:eastAsia="SimSun" w:hAnsi="Times New Roman" w:cs="Times New Roman"/>
+                <w:sz w:val="24"/>
+                <w:szCs w:val="24"/>
+              </w:rPr>
+              <w:t>kú</w:t>
+            </w:r>
+            <w:proofErr w:type="spellEnd"/>
+            <w:r>
+              <w:rPr>
+                <w:rFonts w:ascii="Times New Roman" w:eastAsia="SimSun" w:hAnsi="Times New Roman" w:cs="Times New Roman"/>
+                <w:sz w:val="24"/>
+                <w:szCs w:val="24"/>
+              </w:rPr>
+              <w:t xml:space="preserve">’ </w:t>
+            </w:r>
+            <w:proofErr w:type="spellStart"/>
+            <w:r>
+              <w:rPr>
+                <w:rFonts w:ascii="Times New Roman" w:eastAsia="SimSun" w:hAnsi="Times New Roman" w:cs="Times New Roman"/>
+                <w:sz w:val="24"/>
+                <w:szCs w:val="24"/>
+              </w:rPr>
+              <w:t>wong</w:t>
+            </w:r>
+            <w:proofErr w:type="spellEnd"/>
+            <w:r>
+              <w:rPr>
+                <w:rFonts w:ascii="Times New Roman" w:eastAsia="SimSun" w:hAnsi="Times New Roman" w:cs="Times New Roman"/>
+                <w:sz w:val="24"/>
+                <w:szCs w:val="24"/>
+              </w:rPr>
+              <w:t xml:space="preserve"> </w:t>
+            </w:r>
+            <w:proofErr w:type="spellStart"/>
+            <w:r>
+              <w:rPr>
+                <w:rFonts w:ascii="Times New Roman" w:eastAsia="SimSun" w:hAnsi="Times New Roman" w:cs="Times New Roman"/>
+                <w:sz w:val="24"/>
+                <w:szCs w:val="24"/>
+              </w:rPr>
+              <w:t>tí</w:t>
+            </w:r>
+            <w:proofErr w:type="spellEnd"/>
+            <w:r>
+              <w:rPr>
+                <w:rFonts w:ascii="Times New Roman" w:eastAsia="SimSun" w:hAnsi="Times New Roman" w:cs="Times New Roman"/>
+                <w:sz w:val="24"/>
+                <w:szCs w:val="24"/>
+              </w:rPr>
+              <w:t xml:space="preserve">’. </w:t>
             </w:r>
           </w:p>
         </w:tc>
@@ -401,9 +4671,153 @@
             <w:tcW w:w="8640" w:type="dxa"/>
           </w:tcPr>
           <w:p>
-            <w:r>
-              <w:lastRenderedPageBreak/>
-              <w:t>Offence, 38 Fe ku‘ seh, SE t’sé.</w:t>
+            <w:pPr>
+              <w:rPr>
+                <w:rFonts w:ascii="Times New Roman" w:eastAsia="SimSun" w:hAnsi="Times New Roman" w:cs="Times New Roman"/>
+                <w:sz w:val="24"/>
+                <w:szCs w:val="24"/>
+              </w:rPr>
+            </w:pPr>
+            <w:r>
+              <w:rPr>
+                <w:rFonts w:ascii="Times New Roman" w:eastAsia="SimSun" w:hAnsi="Times New Roman" w:cs="Times New Roman"/>
+                <w:sz w:val="24"/>
+                <w:szCs w:val="24"/>
+              </w:rPr>
+              <w:t>Offence,</w:t>
+            </w:r>
+            <w:r>
+              <w:rPr>
+                <w:rFonts w:ascii="Times New Roman" w:eastAsia="SimSun" w:hAnsi="Times New Roman" w:cs="Times New Roman"/>
+                <w:sz w:val="24"/>
+                <w:szCs w:val="24"/>
+              </w:rPr>
+              <w:t xml:space="preserve"> </w:t>
+            </w:r>
+            <w:proofErr w:type="spellStart"/>
+            <w:proofErr w:type="gramStart"/>
+            <w:r>
+              <w:rPr>
+                <w:rFonts w:ascii="Times New Roman" w:eastAsia="SimSun" w:hAnsi="Times New Roman" w:cs="Times New Roman"/>
+                <w:sz w:val="24"/>
+                <w:szCs w:val="24"/>
+              </w:rPr>
+              <w:t>過失</w:t>
+            </w:r>
+            <w:proofErr w:type="spellEnd"/>
+            <w:r>
+              <w:rPr>
+                <w:rFonts w:ascii="Times New Roman" w:eastAsia="SimSun" w:hAnsi="Times New Roman" w:cs="Times New Roman"/>
+                <w:sz w:val="24"/>
+                <w:szCs w:val="24"/>
+                <w:lang w:eastAsia="zh-CN"/>
+              </w:rPr>
+              <w:t xml:space="preserve">, </w:t>
+            </w:r>
+            <w:r>
+              <w:rPr>
+                <w:rFonts w:ascii="Times New Roman" w:eastAsia="SimSun" w:hAnsi="Times New Roman" w:cs="Times New Roman"/>
+                <w:sz w:val="24"/>
+                <w:szCs w:val="24"/>
+              </w:rPr>
+              <w:t xml:space="preserve"> </w:t>
+            </w:r>
+            <w:proofErr w:type="spellStart"/>
+            <w:r>
+              <w:rPr>
+                <w:rFonts w:ascii="Times New Roman" w:eastAsia="SimSun" w:hAnsi="Times New Roman" w:cs="Times New Roman"/>
+                <w:sz w:val="24"/>
+                <w:szCs w:val="24"/>
+              </w:rPr>
+              <w:t>k</w:t>
+            </w:r>
+            <w:r>
+              <w:rPr>
+                <w:rFonts w:ascii="Times New Roman" w:eastAsia="SimSun" w:hAnsi="Times New Roman" w:cs="Times New Roman"/>
+                <w:sz w:val="24"/>
+                <w:szCs w:val="24"/>
+              </w:rPr>
+              <w:t>ú</w:t>
+            </w:r>
+            <w:proofErr w:type="spellEnd"/>
+            <w:proofErr w:type="gramEnd"/>
+            <w:r>
+              <w:rPr>
+                <w:rFonts w:ascii="Times New Roman" w:eastAsia="SimSun" w:hAnsi="Times New Roman" w:cs="Times New Roman"/>
+                <w:sz w:val="24"/>
+                <w:szCs w:val="24"/>
+              </w:rPr>
+              <w:t xml:space="preserve">’ </w:t>
+            </w:r>
+            <w:r>
+              <w:rPr>
+                <w:rFonts w:ascii="Times New Roman" w:eastAsia="SimSun" w:hAnsi="Times New Roman" w:cs="Times New Roman"/>
+                <w:sz w:val="24"/>
+                <w:szCs w:val="24"/>
+              </w:rPr>
+              <w:t xml:space="preserve"> </w:t>
+            </w:r>
+            <w:proofErr w:type="spellStart"/>
+            <w:r>
+              <w:rPr>
+                <w:rFonts w:ascii="Times New Roman" w:eastAsia="SimSun" w:hAnsi="Times New Roman" w:cs="Times New Roman"/>
+                <w:sz w:val="24"/>
+                <w:szCs w:val="24"/>
+              </w:rPr>
+              <w:t>seh</w:t>
+            </w:r>
+            <w:proofErr w:type="spellEnd"/>
+            <w:r>
+              <w:rPr>
+                <w:rFonts w:ascii="Times New Roman" w:eastAsia="SimSun" w:hAnsi="Times New Roman" w:cs="Times New Roman"/>
+                <w:sz w:val="24"/>
+                <w:szCs w:val="24"/>
+              </w:rPr>
+              <w:t xml:space="preserve">,  </w:t>
+            </w:r>
+            <w:r>
+              <w:rPr>
+                <w:rFonts w:ascii="Times New Roman" w:eastAsia="SimSun" w:hAnsi="Times New Roman" w:cs="Times New Roman"/>
+                <w:sz w:val="24"/>
+                <w:szCs w:val="24"/>
+                <w:lang w:eastAsia="zh-CN"/>
+              </w:rPr>
+              <w:t>差</w:t>
+            </w:r>
+            <w:r>
+              <w:rPr>
+                <w:rFonts w:ascii="Times New Roman" w:eastAsia="SimSun" w:hAnsi="Times New Roman" w:cs="Times New Roman"/>
+                <w:sz w:val="24"/>
+                <w:szCs w:val="24"/>
+                <w:lang w:eastAsia="zh-CN"/>
+              </w:rPr>
+              <w:t xml:space="preserve">, </w:t>
+            </w:r>
+            <w:proofErr w:type="spellStart"/>
+            <w:r>
+              <w:rPr>
+                <w:rFonts w:ascii="Times New Roman" w:eastAsia="SimSun" w:hAnsi="Times New Roman" w:cs="Times New Roman"/>
+                <w:sz w:val="24"/>
+                <w:szCs w:val="24"/>
+              </w:rPr>
+              <w:t>t’s</w:t>
+            </w:r>
+            <w:r>
+              <w:rPr>
+                <w:rFonts w:ascii="Times New Roman" w:eastAsia="SimSun" w:hAnsi="Times New Roman" w:cs="Times New Roman"/>
+                <w:sz w:val="24"/>
+                <w:szCs w:val="24"/>
+              </w:rPr>
+              <w:t>ó</w:t>
+            </w:r>
+            <w:proofErr w:type="spellEnd"/>
+            <w:r>
+              <w:rPr>
+                <w:rFonts w:ascii="Times New Roman" w:eastAsia="SimSun" w:hAnsi="Times New Roman" w:cs="Times New Roman"/>
+                <w:sz w:val="24"/>
+                <w:szCs w:val="24"/>
+              </w:rPr>
+              <w:t>.</w:t>
             </w:r>
           </w:p>
         </w:tc>
@@ -414,8 +4828,356 @@
             <w:tcW w:w="8640" w:type="dxa"/>
           </w:tcPr>
           <w:p>
-            <w:r>
-              <w:t>Offend, (him) 7#5EFF tuh ‘date §,</w:t>
+            <w:pPr>
+              <w:rPr>
+                <w:rFonts w:ascii="Times New Roman" w:eastAsia="SimSun" w:hAnsi="Times New Roman" w:cs="Times New Roman"/>
+                <w:sz w:val="24"/>
+                <w:szCs w:val="24"/>
+              </w:rPr>
+            </w:pPr>
+            <w:r>
+              <w:rPr>
+                <w:rFonts w:ascii="Times New Roman" w:eastAsia="SimSun" w:hAnsi="Times New Roman" w:cs="Times New Roman"/>
+                <w:sz w:val="24"/>
+                <w:szCs w:val="24"/>
+              </w:rPr>
+              <w:t>Offend, (him)</w:t>
+            </w:r>
+            <w:r>
+              <w:rPr>
+                <w:rFonts w:ascii="Times New Roman" w:eastAsia="SimSun" w:hAnsi="Times New Roman" w:cs="Times New Roman"/>
+                <w:sz w:val="24"/>
+                <w:szCs w:val="24"/>
+                <w:lang w:eastAsia="zh-CN"/>
+              </w:rPr>
+              <w:t xml:space="preserve"> </w:t>
+            </w:r>
+            <w:proofErr w:type="gramStart"/>
+            <w:r>
+              <w:rPr>
+                <w:rFonts w:ascii="Times New Roman" w:eastAsia="SimSun" w:hAnsi="Times New Roman" w:cs="Times New Roman"/>
+                <w:sz w:val="24"/>
+                <w:szCs w:val="24"/>
+                <w:lang w:eastAsia="zh-CN"/>
+              </w:rPr>
+              <w:t>得罪伊</w:t>
+            </w:r>
+            <w:r>
+              <w:rPr>
+                <w:rFonts w:ascii="Times New Roman" w:eastAsia="SimSun" w:hAnsi="Times New Roman" w:cs="Times New Roman"/>
+                <w:sz w:val="24"/>
+                <w:szCs w:val="24"/>
+                <w:lang w:eastAsia="zh-CN"/>
+              </w:rPr>
+              <w:t xml:space="preserve">, </w:t>
+            </w:r>
+            <w:r>
+              <w:rPr>
+                <w:rFonts w:ascii="Times New Roman" w:eastAsia="SimSun" w:hAnsi="Times New Roman" w:cs="Times New Roman"/>
+                <w:sz w:val="24"/>
+                <w:szCs w:val="24"/>
+              </w:rPr>
+              <w:t xml:space="preserve"> </w:t>
+            </w:r>
+            <w:proofErr w:type="spellStart"/>
+            <w:r>
+              <w:rPr>
+                <w:rFonts w:ascii="Times New Roman" w:eastAsia="SimSun" w:hAnsi="Times New Roman" w:cs="Times New Roman"/>
+                <w:sz w:val="24"/>
+                <w:szCs w:val="24"/>
+              </w:rPr>
+              <w:t>tuh</w:t>
+            </w:r>
+            <w:proofErr w:type="spellEnd"/>
+            <w:proofErr w:type="gramEnd"/>
+            <w:r>
+              <w:rPr>
+                <w:rFonts w:ascii="Times New Roman" w:eastAsia="SimSun" w:hAnsi="Times New Roman" w:cs="Times New Roman"/>
+                <w:sz w:val="24"/>
+                <w:szCs w:val="24"/>
+              </w:rPr>
+              <w:t xml:space="preserve"> ‘</w:t>
+            </w:r>
+            <w:proofErr w:type="spellStart"/>
+            <w:r>
+              <w:rPr>
+                <w:rFonts w:ascii="Times New Roman" w:eastAsia="SimSun" w:hAnsi="Times New Roman" w:cs="Times New Roman"/>
+                <w:sz w:val="24"/>
+                <w:szCs w:val="24"/>
+              </w:rPr>
+              <w:t>d</w:t>
+            </w:r>
+            <w:r>
+              <w:rPr>
+                <w:rFonts w:ascii="Times New Roman" w:eastAsia="SimSun" w:hAnsi="Times New Roman" w:cs="Times New Roman"/>
+                <w:sz w:val="24"/>
+                <w:szCs w:val="24"/>
+              </w:rPr>
+              <w:t>zû</w:t>
+            </w:r>
+            <w:r>
+              <w:rPr>
+                <w:rFonts w:ascii="Times New Roman" w:eastAsia="SimSun" w:hAnsi="Times New Roman" w:cs="Times New Roman"/>
+                <w:sz w:val="24"/>
+                <w:szCs w:val="24"/>
+              </w:rPr>
+              <w:t>e</w:t>
+            </w:r>
+            <w:proofErr w:type="spellEnd"/>
+            <w:r>
+              <w:rPr>
+                <w:rFonts w:ascii="Times New Roman" w:eastAsia="SimSun" w:hAnsi="Times New Roman" w:cs="Times New Roman"/>
+                <w:sz w:val="24"/>
+                <w:szCs w:val="24"/>
+              </w:rPr>
+              <w:t xml:space="preserve"> </w:t>
+            </w:r>
+            <w:r>
+              <w:rPr>
+                <w:rFonts w:ascii="Times New Roman" w:eastAsia="SimSun" w:hAnsi="Times New Roman" w:cs="Times New Roman"/>
+                <w:sz w:val="24"/>
+                <w:szCs w:val="24"/>
+              </w:rPr>
+              <w:t xml:space="preserve"> í, (against the law)</w:t>
+            </w:r>
+            <w:r>
+              <w:rPr>
+                <w:rFonts w:ascii="Times New Roman" w:eastAsia="SimSun" w:hAnsi="Times New Roman" w:cs="Times New Roman"/>
+                <w:sz w:val="24"/>
+                <w:szCs w:val="24"/>
+              </w:rPr>
+              <w:t xml:space="preserve"> </w:t>
+            </w:r>
+            <w:r>
+              <w:rPr>
+                <w:rFonts w:ascii="Times New Roman" w:eastAsia="SimSun" w:hAnsi="Times New Roman" w:cs="Times New Roman"/>
+                <w:sz w:val="24"/>
+                <w:szCs w:val="24"/>
+              </w:rPr>
+              <w:t>違</w:t>
+            </w:r>
+            <w:r>
+              <w:rPr>
+                <w:rFonts w:ascii="Times New Roman" w:eastAsia="SimSun" w:hAnsi="Times New Roman" w:cs="Times New Roman"/>
+                <w:sz w:val="24"/>
+                <w:szCs w:val="24"/>
+                <w:lang w:eastAsia="zh-CN"/>
+              </w:rPr>
+              <w:t>背律法</w:t>
+            </w:r>
+            <w:r>
+              <w:rPr>
+                <w:rFonts w:ascii="Times New Roman" w:eastAsia="SimSun" w:hAnsi="Times New Roman" w:cs="Times New Roman"/>
+                <w:sz w:val="24"/>
+                <w:szCs w:val="24"/>
+                <w:lang w:eastAsia="zh-CN"/>
+              </w:rPr>
+              <w:t xml:space="preserve">, </w:t>
+            </w:r>
+            <w:r>
+              <w:rPr>
+                <w:rFonts w:ascii="Times New Roman" w:eastAsia="SimSun" w:hAnsi="Times New Roman" w:cs="Times New Roman"/>
+                <w:sz w:val="24"/>
+                <w:szCs w:val="24"/>
+              </w:rPr>
+              <w:t xml:space="preserve"> </w:t>
+            </w:r>
+            <w:proofErr w:type="spellStart"/>
+            <w:r>
+              <w:rPr>
+                <w:rFonts w:ascii="Times New Roman" w:eastAsia="SimSun" w:hAnsi="Times New Roman" w:cs="Times New Roman"/>
+                <w:sz w:val="24"/>
+                <w:szCs w:val="24"/>
+              </w:rPr>
+              <w:t>wé</w:t>
+            </w:r>
+            <w:proofErr w:type="spellEnd"/>
+            <w:r>
+              <w:rPr>
+                <w:rFonts w:ascii="Times New Roman" w:eastAsia="SimSun" w:hAnsi="Times New Roman" w:cs="Times New Roman"/>
+                <w:sz w:val="24"/>
+                <w:szCs w:val="24"/>
+              </w:rPr>
+              <w:t xml:space="preserve"> </w:t>
+            </w:r>
+            <w:proofErr w:type="spellStart"/>
+            <w:r>
+              <w:rPr>
+                <w:rFonts w:ascii="Times New Roman" w:eastAsia="SimSun" w:hAnsi="Times New Roman" w:cs="Times New Roman"/>
+                <w:sz w:val="24"/>
+                <w:szCs w:val="24"/>
+              </w:rPr>
+              <w:t>bé</w:t>
+            </w:r>
+            <w:proofErr w:type="spellEnd"/>
+            <w:r>
+              <w:rPr>
+                <w:rFonts w:ascii="Times New Roman" w:eastAsia="SimSun" w:hAnsi="Times New Roman" w:cs="Times New Roman"/>
+                <w:sz w:val="24"/>
+                <w:szCs w:val="24"/>
+              </w:rPr>
+              <w:t xml:space="preserve">’ </w:t>
+            </w:r>
+            <w:proofErr w:type="spellStart"/>
+            <w:r>
+              <w:rPr>
+                <w:rFonts w:ascii="Times New Roman" w:eastAsia="SimSun" w:hAnsi="Times New Roman" w:cs="Times New Roman"/>
+                <w:sz w:val="24"/>
+                <w:szCs w:val="24"/>
+              </w:rPr>
+              <w:t>lih</w:t>
+            </w:r>
+            <w:proofErr w:type="spellEnd"/>
+            <w:r>
+              <w:rPr>
+                <w:rFonts w:ascii="Times New Roman" w:eastAsia="SimSun" w:hAnsi="Times New Roman" w:cs="Times New Roman"/>
+                <w:sz w:val="24"/>
+                <w:szCs w:val="24"/>
+              </w:rPr>
+              <w:t xml:space="preserve"> fah, (against the law of heaven) </w:t>
+            </w:r>
+            <w:r>
+              <w:rPr>
+                <w:rFonts w:ascii="Times New Roman" w:eastAsia="SimSun" w:hAnsi="Times New Roman" w:cs="Times New Roman"/>
+                <w:sz w:val="24"/>
+                <w:szCs w:val="24"/>
+                <w:lang w:eastAsia="zh-CN"/>
+              </w:rPr>
+              <w:t>干犯天条</w:t>
+            </w:r>
+            <w:r>
+              <w:rPr>
+                <w:rFonts w:ascii="Times New Roman" w:eastAsia="SimSun" w:hAnsi="Times New Roman" w:cs="Times New Roman"/>
+                <w:sz w:val="24"/>
+                <w:szCs w:val="24"/>
+                <w:lang w:eastAsia="zh-CN"/>
+              </w:rPr>
+              <w:t xml:space="preserve">, </w:t>
+            </w:r>
+            <w:proofErr w:type="spellStart"/>
+            <w:r>
+              <w:rPr>
+                <w:rFonts w:ascii="Times New Roman" w:eastAsia="SimSun" w:hAnsi="Times New Roman" w:cs="Times New Roman"/>
+                <w:sz w:val="24"/>
+                <w:szCs w:val="24"/>
+              </w:rPr>
+              <w:t>kûn</w:t>
+            </w:r>
+            <w:proofErr w:type="spellEnd"/>
+            <w:r>
+              <w:rPr>
+                <w:rFonts w:ascii="Times New Roman" w:eastAsia="SimSun" w:hAnsi="Times New Roman" w:cs="Times New Roman"/>
+                <w:sz w:val="24"/>
+                <w:szCs w:val="24"/>
+              </w:rPr>
+              <w:t xml:space="preserve"> van’ </w:t>
+            </w:r>
+            <w:proofErr w:type="spellStart"/>
+            <w:r>
+              <w:rPr>
+                <w:rFonts w:ascii="Times New Roman" w:eastAsia="SimSun" w:hAnsi="Times New Roman" w:cs="Times New Roman"/>
+                <w:sz w:val="24"/>
+                <w:szCs w:val="24"/>
+              </w:rPr>
+              <w:t>t’ien</w:t>
+            </w:r>
+            <w:proofErr w:type="spellEnd"/>
+            <w:r>
+              <w:rPr>
+                <w:rFonts w:ascii="Times New Roman" w:eastAsia="SimSun" w:hAnsi="Times New Roman" w:cs="Times New Roman"/>
+                <w:sz w:val="24"/>
+                <w:szCs w:val="24"/>
+              </w:rPr>
+              <w:t xml:space="preserve"> </w:t>
+            </w:r>
+            <w:proofErr w:type="spellStart"/>
+            <w:r>
+              <w:rPr>
+                <w:rFonts w:ascii="Times New Roman" w:eastAsia="SimSun" w:hAnsi="Times New Roman" w:cs="Times New Roman"/>
+                <w:sz w:val="24"/>
+                <w:szCs w:val="24"/>
+              </w:rPr>
+              <w:t>diau</w:t>
+            </w:r>
+            <w:proofErr w:type="spellEnd"/>
+            <w:r>
+              <w:rPr>
+                <w:rFonts w:ascii="Times New Roman" w:eastAsia="SimSun" w:hAnsi="Times New Roman" w:cs="Times New Roman"/>
+                <w:sz w:val="24"/>
+                <w:szCs w:val="24"/>
+              </w:rPr>
+              <w:t xml:space="preserve">’, (offender) </w:t>
+            </w:r>
+            <w:r>
+              <w:rPr>
+                <w:rFonts w:ascii="Times New Roman" w:eastAsia="SimSun" w:hAnsi="Times New Roman" w:cs="Times New Roman"/>
+                <w:sz w:val="24"/>
+                <w:szCs w:val="24"/>
+                <w:lang w:eastAsia="zh-CN"/>
+              </w:rPr>
+              <w:t xml:space="preserve"> </w:t>
+            </w:r>
+            <w:r>
+              <w:rPr>
+                <w:rFonts w:ascii="Times New Roman" w:eastAsia="SimSun" w:hAnsi="Times New Roman" w:cs="Times New Roman"/>
+                <w:sz w:val="24"/>
+                <w:szCs w:val="24"/>
+                <w:lang w:eastAsia="zh-CN"/>
+              </w:rPr>
+              <w:t>罪人</w:t>
+            </w:r>
+            <w:r>
+              <w:rPr>
+                <w:rFonts w:ascii="Times New Roman" w:eastAsia="SimSun" w:hAnsi="Times New Roman" w:cs="Times New Roman"/>
+                <w:sz w:val="24"/>
+                <w:szCs w:val="24"/>
+                <w:lang w:eastAsia="zh-CN"/>
+              </w:rPr>
+              <w:t xml:space="preserve">, </w:t>
+            </w:r>
+            <w:r>
+              <w:rPr>
+                <w:rFonts w:ascii="Times New Roman" w:eastAsia="SimSun" w:hAnsi="Times New Roman" w:cs="Times New Roman"/>
+                <w:sz w:val="24"/>
+                <w:szCs w:val="24"/>
+              </w:rPr>
+              <w:t>‘</w:t>
+            </w:r>
+            <w:proofErr w:type="spellStart"/>
+            <w:r>
+              <w:rPr>
+                <w:rFonts w:ascii="Times New Roman" w:eastAsia="SimSun" w:hAnsi="Times New Roman" w:cs="Times New Roman"/>
+                <w:sz w:val="24"/>
+                <w:szCs w:val="24"/>
+              </w:rPr>
+              <w:t>dzûe</w:t>
+            </w:r>
+            <w:proofErr w:type="spellEnd"/>
+            <w:r>
+              <w:rPr>
+                <w:rFonts w:ascii="Times New Roman" w:eastAsia="SimSun" w:hAnsi="Times New Roman" w:cs="Times New Roman"/>
+                <w:sz w:val="24"/>
+                <w:szCs w:val="24"/>
+              </w:rPr>
+              <w:t xml:space="preserve"> </w:t>
+            </w:r>
+            <w:proofErr w:type="spellStart"/>
+            <w:r>
+              <w:rPr>
+                <w:rFonts w:ascii="Times New Roman" w:eastAsia="SimSun" w:hAnsi="Times New Roman" w:cs="Times New Roman"/>
+                <w:sz w:val="24"/>
+                <w:szCs w:val="24"/>
+              </w:rPr>
+              <w:t>niun</w:t>
+            </w:r>
+            <w:proofErr w:type="spellEnd"/>
+            <w:r>
+              <w:rPr>
+                <w:rFonts w:ascii="Times New Roman" w:eastAsia="SimSun" w:hAnsi="Times New Roman" w:cs="Times New Roman"/>
+                <w:sz w:val="24"/>
+                <w:szCs w:val="24"/>
+              </w:rPr>
+              <w:t xml:space="preserve">. </w:t>
             </w:r>
           </w:p>
         </w:tc>
@@ -426,8 +5188,204 @@
             <w:tcW w:w="8640" w:type="dxa"/>
           </w:tcPr>
           <w:p>
-            <w:r>
-              <w:t>Offer, 33 sung‘, JK h’ien‘, (tribute) HE</w:t>
+            <w:pPr>
+              <w:rPr>
+                <w:rFonts w:ascii="Times New Roman" w:eastAsia="SimSun" w:hAnsi="Times New Roman" w:cs="Times New Roman"/>
+                <w:sz w:val="24"/>
+                <w:szCs w:val="24"/>
+              </w:rPr>
+            </w:pPr>
+            <w:r>
+              <w:rPr>
+                <w:rFonts w:ascii="Times New Roman" w:eastAsia="SimSun" w:hAnsi="Times New Roman" w:cs="Times New Roman"/>
+                <w:sz w:val="24"/>
+                <w:szCs w:val="24"/>
+              </w:rPr>
+              <w:t xml:space="preserve">Offer, </w:t>
+            </w:r>
+            <w:proofErr w:type="gramStart"/>
+            <w:r>
+              <w:rPr>
+                <w:rFonts w:ascii="Times New Roman" w:eastAsia="SimSun" w:hAnsi="Times New Roman" w:cs="Times New Roman"/>
+                <w:sz w:val="24"/>
+                <w:szCs w:val="24"/>
+                <w:lang w:eastAsia="zh-CN"/>
+              </w:rPr>
+              <w:t>送</w:t>
+            </w:r>
+            <w:r>
+              <w:rPr>
+                <w:rFonts w:ascii="Times New Roman" w:eastAsia="SimSun" w:hAnsi="Times New Roman" w:cs="Times New Roman"/>
+                <w:sz w:val="24"/>
+                <w:szCs w:val="24"/>
+                <w:lang w:eastAsia="zh-CN"/>
+              </w:rPr>
+              <w:t xml:space="preserve">, </w:t>
+            </w:r>
+            <w:r>
+              <w:rPr>
+                <w:rFonts w:ascii="Times New Roman" w:eastAsia="SimSun" w:hAnsi="Times New Roman" w:cs="Times New Roman"/>
+                <w:sz w:val="24"/>
+                <w:szCs w:val="24"/>
+              </w:rPr>
+              <w:t xml:space="preserve"> </w:t>
+            </w:r>
+            <w:proofErr w:type="spellStart"/>
+            <w:r>
+              <w:rPr>
+                <w:rFonts w:ascii="Times New Roman" w:eastAsia="SimSun" w:hAnsi="Times New Roman" w:cs="Times New Roman"/>
+                <w:sz w:val="24"/>
+                <w:szCs w:val="24"/>
+              </w:rPr>
+              <w:t>s</w:t>
+            </w:r>
+            <w:r>
+              <w:rPr>
+                <w:rFonts w:ascii="Times New Roman" w:eastAsia="SimSun" w:hAnsi="Times New Roman" w:cs="Times New Roman"/>
+                <w:sz w:val="24"/>
+                <w:szCs w:val="24"/>
+              </w:rPr>
+              <w:t>ú</w:t>
+            </w:r>
+            <w:r>
+              <w:rPr>
+                <w:rFonts w:ascii="Times New Roman" w:eastAsia="SimSun" w:hAnsi="Times New Roman" w:cs="Times New Roman"/>
+                <w:sz w:val="24"/>
+                <w:szCs w:val="24"/>
+              </w:rPr>
+              <w:t>ng</w:t>
+            </w:r>
+            <w:proofErr w:type="spellEnd"/>
+            <w:proofErr w:type="gramEnd"/>
+            <w:r>
+              <w:rPr>
+                <w:rFonts w:ascii="Times New Roman" w:eastAsia="SimSun" w:hAnsi="Times New Roman" w:cs="Times New Roman"/>
+                <w:sz w:val="24"/>
+                <w:szCs w:val="24"/>
+              </w:rPr>
+              <w:t>’</w:t>
+            </w:r>
+            <w:r>
+              <w:rPr>
+                <w:rFonts w:ascii="Times New Roman" w:eastAsia="SimSun" w:hAnsi="Times New Roman" w:cs="Times New Roman"/>
+                <w:sz w:val="24"/>
+                <w:szCs w:val="24"/>
+              </w:rPr>
+              <w:t xml:space="preserve">,  </w:t>
+            </w:r>
+            <w:r>
+              <w:rPr>
+                <w:rFonts w:ascii="Times New Roman" w:eastAsia="SimSun" w:hAnsi="Times New Roman" w:cs="Times New Roman"/>
+                <w:sz w:val="24"/>
+                <w:szCs w:val="24"/>
+              </w:rPr>
+              <w:t>獻</w:t>
+            </w:r>
+            <w:r>
+              <w:rPr>
+                <w:rFonts w:ascii="Times New Roman" w:eastAsia="SimSun" w:hAnsi="Times New Roman" w:cs="Times New Roman"/>
+                <w:sz w:val="24"/>
+                <w:szCs w:val="24"/>
+                <w:lang w:eastAsia="zh-CN"/>
+              </w:rPr>
+              <w:t xml:space="preserve">, </w:t>
+            </w:r>
+            <w:proofErr w:type="spellStart"/>
+            <w:r>
+              <w:rPr>
+                <w:rFonts w:ascii="Times New Roman" w:eastAsia="SimSun" w:hAnsi="Times New Roman" w:cs="Times New Roman"/>
+                <w:sz w:val="24"/>
+                <w:szCs w:val="24"/>
+              </w:rPr>
+              <w:t>h’ien</w:t>
+            </w:r>
+            <w:proofErr w:type="spellEnd"/>
+            <w:r>
+              <w:rPr>
+                <w:rFonts w:ascii="Times New Roman" w:eastAsia="SimSun" w:hAnsi="Times New Roman" w:cs="Times New Roman"/>
+                <w:sz w:val="24"/>
+                <w:szCs w:val="24"/>
+              </w:rPr>
+              <w:t>’</w:t>
+            </w:r>
+            <w:r>
+              <w:rPr>
+                <w:rFonts w:ascii="Times New Roman" w:eastAsia="SimSun" w:hAnsi="Times New Roman" w:cs="Times New Roman"/>
+                <w:sz w:val="24"/>
+                <w:szCs w:val="24"/>
+              </w:rPr>
+              <w:t>, (tribute)</w:t>
+            </w:r>
+            <w:r>
+              <w:rPr>
+                <w:rFonts w:ascii="Times New Roman" w:eastAsia="SimSun" w:hAnsi="Times New Roman" w:cs="Times New Roman"/>
+                <w:sz w:val="24"/>
+                <w:szCs w:val="24"/>
+              </w:rPr>
+              <w:t xml:space="preserve"> </w:t>
+            </w:r>
+            <w:proofErr w:type="spellStart"/>
+            <w:r>
+              <w:rPr>
+                <w:rFonts w:ascii="Times New Roman" w:eastAsia="SimSun" w:hAnsi="Times New Roman" w:cs="Times New Roman"/>
+                <w:sz w:val="24"/>
+                <w:szCs w:val="24"/>
+              </w:rPr>
+              <w:t>進貢</w:t>
+            </w:r>
+            <w:proofErr w:type="spellEnd"/>
+            <w:r>
+              <w:rPr>
+                <w:rFonts w:ascii="Times New Roman" w:eastAsia="SimSun" w:hAnsi="Times New Roman" w:cs="Times New Roman"/>
+                <w:sz w:val="24"/>
+                <w:szCs w:val="24"/>
+                <w:lang w:eastAsia="zh-CN"/>
+              </w:rPr>
+              <w:t xml:space="preserve">, </w:t>
+            </w:r>
+            <w:r>
+              <w:rPr>
+                <w:rFonts w:ascii="Times New Roman" w:eastAsia="SimSun" w:hAnsi="Times New Roman" w:cs="Times New Roman"/>
+                <w:sz w:val="24"/>
+                <w:szCs w:val="24"/>
+              </w:rPr>
+              <w:t xml:space="preserve"> </w:t>
+            </w:r>
+            <w:proofErr w:type="spellStart"/>
+            <w:r>
+              <w:rPr>
+                <w:rFonts w:ascii="Times New Roman" w:eastAsia="SimSun" w:hAnsi="Times New Roman" w:cs="Times New Roman"/>
+                <w:sz w:val="24"/>
+                <w:szCs w:val="24"/>
+              </w:rPr>
+              <w:t>tsing</w:t>
+            </w:r>
+            <w:proofErr w:type="spellEnd"/>
+            <w:r>
+              <w:rPr>
+                <w:rFonts w:ascii="Times New Roman" w:eastAsia="SimSun" w:hAnsi="Times New Roman" w:cs="Times New Roman"/>
+                <w:sz w:val="24"/>
+                <w:szCs w:val="24"/>
+              </w:rPr>
+              <w:t xml:space="preserve">’ </w:t>
+            </w:r>
+            <w:proofErr w:type="spellStart"/>
+            <w:r>
+              <w:rPr>
+                <w:rFonts w:ascii="Times New Roman" w:eastAsia="SimSun" w:hAnsi="Times New Roman" w:cs="Times New Roman"/>
+                <w:sz w:val="24"/>
+                <w:szCs w:val="24"/>
+              </w:rPr>
+              <w:t>kúng</w:t>
+            </w:r>
+            <w:proofErr w:type="spellEnd"/>
+            <w:r>
+              <w:rPr>
+                <w:rFonts w:ascii="Times New Roman" w:eastAsia="SimSun" w:hAnsi="Times New Roman" w:cs="Times New Roman"/>
+                <w:sz w:val="24"/>
+                <w:szCs w:val="24"/>
+              </w:rPr>
+              <w:t xml:space="preserve">’. </w:t>
             </w:r>
           </w:p>
         </w:tc>
@@ -438,8 +5396,305 @@
             <w:tcW w:w="8640" w:type="dxa"/>
           </w:tcPr>
           <w:p>
-            <w:r>
-              <w:t>Offering, Ji 47 °1i veh, (burnt offering)</w:t>
+            <w:pPr>
+              <w:rPr>
+                <w:rFonts w:ascii="Times New Roman" w:eastAsia="SimSun" w:hAnsi="Times New Roman" w:cs="Times New Roman"/>
+                <w:sz w:val="24"/>
+                <w:szCs w:val="24"/>
+              </w:rPr>
+            </w:pPr>
+            <w:r>
+              <w:rPr>
+                <w:rFonts w:ascii="Times New Roman" w:eastAsia="SimSun" w:hAnsi="Times New Roman" w:cs="Times New Roman"/>
+                <w:sz w:val="24"/>
+                <w:szCs w:val="24"/>
+              </w:rPr>
+              <w:t xml:space="preserve">Offering, </w:t>
+            </w:r>
+            <w:r>
+              <w:rPr>
+                <w:rFonts w:ascii="Times New Roman" w:eastAsia="SimSun" w:hAnsi="Times New Roman" w:cs="Times New Roman"/>
+                <w:sz w:val="24"/>
+                <w:szCs w:val="24"/>
+              </w:rPr>
+              <w:t>禮物</w:t>
+            </w:r>
+            <w:r>
+              <w:rPr>
+                <w:rFonts w:ascii="Times New Roman" w:eastAsia="SimSun" w:hAnsi="Times New Roman" w:cs="Times New Roman"/>
+                <w:sz w:val="24"/>
+                <w:szCs w:val="24"/>
+                <w:lang w:eastAsia="zh-CN"/>
+              </w:rPr>
+              <w:t xml:space="preserve">, </w:t>
+            </w:r>
+            <w:r>
+              <w:rPr>
+                <w:rFonts w:ascii="Times New Roman" w:eastAsia="SimSun" w:hAnsi="Times New Roman" w:cs="Times New Roman"/>
+                <w:sz w:val="24"/>
+                <w:szCs w:val="24"/>
+              </w:rPr>
+              <w:t>‘</w:t>
+            </w:r>
+            <w:proofErr w:type="spellStart"/>
+            <w:r>
+              <w:rPr>
+                <w:rFonts w:ascii="Times New Roman" w:eastAsia="SimSun" w:hAnsi="Times New Roman" w:cs="Times New Roman"/>
+                <w:sz w:val="24"/>
+                <w:szCs w:val="24"/>
+              </w:rPr>
+              <w:t>lí</w:t>
+            </w:r>
+            <w:proofErr w:type="spellEnd"/>
+            <w:r>
+              <w:rPr>
+                <w:rFonts w:ascii="Times New Roman" w:eastAsia="SimSun" w:hAnsi="Times New Roman" w:cs="Times New Roman"/>
+                <w:sz w:val="24"/>
+                <w:szCs w:val="24"/>
+              </w:rPr>
+              <w:t xml:space="preserve"> </w:t>
+            </w:r>
+            <w:proofErr w:type="spellStart"/>
+            <w:r>
+              <w:rPr>
+                <w:rFonts w:ascii="Times New Roman" w:eastAsia="SimSun" w:hAnsi="Times New Roman" w:cs="Times New Roman"/>
+                <w:sz w:val="24"/>
+                <w:szCs w:val="24"/>
+              </w:rPr>
+              <w:t>veh</w:t>
+            </w:r>
+            <w:proofErr w:type="spellEnd"/>
+            <w:r>
+              <w:rPr>
+                <w:rFonts w:ascii="Times New Roman" w:eastAsia="SimSun" w:hAnsi="Times New Roman" w:cs="Times New Roman"/>
+                <w:sz w:val="24"/>
+                <w:szCs w:val="24"/>
+              </w:rPr>
+              <w:t xml:space="preserve">, (burnt </w:t>
+            </w:r>
+            <w:proofErr w:type="gramStart"/>
+            <w:r>
+              <w:rPr>
+                <w:rFonts w:ascii="Times New Roman" w:eastAsia="SimSun" w:hAnsi="Times New Roman" w:cs="Times New Roman"/>
+                <w:sz w:val="24"/>
+                <w:szCs w:val="24"/>
+              </w:rPr>
+              <w:t>offering)</w:t>
+            </w:r>
+            <w:r>
+              <w:rPr>
+                <w:rFonts w:ascii="Times New Roman" w:eastAsia="SimSun" w:hAnsi="Times New Roman" w:cs="Times New Roman"/>
+                <w:sz w:val="24"/>
+                <w:szCs w:val="24"/>
+                <w:lang w:eastAsia="zh-CN"/>
+              </w:rPr>
+              <w:t xml:space="preserve">  </w:t>
+            </w:r>
+            <w:r>
+              <w:rPr>
+                <w:rFonts w:ascii="Times New Roman" w:eastAsia="SimSun" w:hAnsi="Times New Roman" w:cs="Times New Roman"/>
+                <w:sz w:val="24"/>
+                <w:szCs w:val="24"/>
+                <w:lang w:eastAsia="zh-CN"/>
+              </w:rPr>
+              <w:t>燔</w:t>
+            </w:r>
+            <w:r>
+              <w:rPr>
+                <w:rFonts w:ascii="Times New Roman" w:eastAsia="SimSun" w:hAnsi="Times New Roman" w:cs="Times New Roman"/>
+                <w:sz w:val="24"/>
+                <w:szCs w:val="24"/>
+                <w:lang w:eastAsia="zh-CN"/>
+              </w:rPr>
+              <w:t>祭</w:t>
+            </w:r>
+            <w:proofErr w:type="gramEnd"/>
+            <w:r>
+              <w:rPr>
+                <w:rFonts w:ascii="Times New Roman" w:eastAsia="SimSun" w:hAnsi="Times New Roman" w:cs="Times New Roman"/>
+                <w:sz w:val="24"/>
+                <w:szCs w:val="24"/>
+              </w:rPr>
+              <w:t xml:space="preserve"> </w:t>
+            </w:r>
+            <w:r>
+              <w:rPr>
+                <w:rFonts w:ascii="Times New Roman" w:eastAsia="SimSun" w:hAnsi="Times New Roman" w:cs="Times New Roman"/>
+                <w:sz w:val="24"/>
+                <w:szCs w:val="24"/>
+                <w:lang w:eastAsia="zh-CN"/>
+              </w:rPr>
+              <w:t>,</w:t>
+            </w:r>
+            <w:r>
+              <w:rPr>
+                <w:rFonts w:ascii="Times New Roman" w:eastAsia="SimSun" w:hAnsi="Times New Roman" w:cs="Times New Roman"/>
+                <w:sz w:val="24"/>
+                <w:szCs w:val="24"/>
+              </w:rPr>
+              <w:t xml:space="preserve">van </w:t>
+            </w:r>
+            <w:proofErr w:type="spellStart"/>
+            <w:r>
+              <w:rPr>
+                <w:rFonts w:ascii="Times New Roman" w:eastAsia="SimSun" w:hAnsi="Times New Roman" w:cs="Times New Roman"/>
+                <w:sz w:val="24"/>
+                <w:szCs w:val="24"/>
+              </w:rPr>
+              <w:t>tsí</w:t>
+            </w:r>
+            <w:proofErr w:type="spellEnd"/>
+            <w:r>
+              <w:rPr>
+                <w:rFonts w:ascii="Times New Roman" w:eastAsia="SimSun" w:hAnsi="Times New Roman" w:cs="Times New Roman"/>
+                <w:sz w:val="24"/>
+                <w:szCs w:val="24"/>
+              </w:rPr>
+              <w:t>’, (sin offering)</w:t>
+            </w:r>
+            <w:r>
+              <w:rPr>
+                <w:rFonts w:ascii="Times New Roman" w:eastAsia="SimSun" w:hAnsi="Times New Roman" w:cs="Times New Roman"/>
+                <w:sz w:val="24"/>
+                <w:szCs w:val="24"/>
+              </w:rPr>
+              <w:t xml:space="preserve"> </w:t>
+            </w:r>
+            <w:proofErr w:type="spellStart"/>
+            <w:r>
+              <w:rPr>
+                <w:rFonts w:ascii="Times New Roman" w:eastAsia="SimSun" w:hAnsi="Times New Roman" w:cs="Times New Roman"/>
+                <w:sz w:val="24"/>
+                <w:szCs w:val="24"/>
+              </w:rPr>
+              <w:t>贖罪祭</w:t>
+            </w:r>
+            <w:proofErr w:type="spellEnd"/>
+            <w:r>
+              <w:rPr>
+                <w:rFonts w:ascii="Times New Roman" w:eastAsia="SimSun" w:hAnsi="Times New Roman" w:cs="Times New Roman"/>
+                <w:sz w:val="24"/>
+                <w:szCs w:val="24"/>
+                <w:lang w:eastAsia="zh-CN"/>
+              </w:rPr>
+              <w:t xml:space="preserve">, </w:t>
+            </w:r>
+            <w:r>
+              <w:rPr>
+                <w:rFonts w:ascii="Times New Roman" w:eastAsia="SimSun" w:hAnsi="Times New Roman" w:cs="Times New Roman"/>
+                <w:sz w:val="24"/>
+                <w:szCs w:val="24"/>
+              </w:rPr>
+              <w:t xml:space="preserve"> </w:t>
+            </w:r>
+            <w:proofErr w:type="spellStart"/>
+            <w:r>
+              <w:rPr>
+                <w:rFonts w:ascii="Times New Roman" w:eastAsia="SimSun" w:hAnsi="Times New Roman" w:cs="Times New Roman"/>
+                <w:sz w:val="24"/>
+                <w:szCs w:val="24"/>
+              </w:rPr>
+              <w:t>zóh</w:t>
+            </w:r>
+            <w:proofErr w:type="spellEnd"/>
+            <w:r>
+              <w:rPr>
+                <w:rFonts w:ascii="Times New Roman" w:eastAsia="SimSun" w:hAnsi="Times New Roman" w:cs="Times New Roman"/>
+                <w:sz w:val="24"/>
+                <w:szCs w:val="24"/>
+              </w:rPr>
+              <w:t xml:space="preserve"> ‘</w:t>
+            </w:r>
+            <w:proofErr w:type="spellStart"/>
+            <w:r>
+              <w:rPr>
+                <w:rFonts w:ascii="Times New Roman" w:eastAsia="SimSun" w:hAnsi="Times New Roman" w:cs="Times New Roman"/>
+                <w:sz w:val="24"/>
+                <w:szCs w:val="24"/>
+              </w:rPr>
+              <w:t>dzûe</w:t>
+            </w:r>
+            <w:proofErr w:type="spellEnd"/>
+            <w:r>
+              <w:rPr>
+                <w:rFonts w:ascii="Times New Roman" w:eastAsia="SimSun" w:hAnsi="Times New Roman" w:cs="Times New Roman"/>
+                <w:sz w:val="24"/>
+                <w:szCs w:val="24"/>
+              </w:rPr>
+              <w:t xml:space="preserve"> </w:t>
+            </w:r>
+            <w:proofErr w:type="spellStart"/>
+            <w:r>
+              <w:rPr>
+                <w:rFonts w:ascii="Times New Roman" w:eastAsia="SimSun" w:hAnsi="Times New Roman" w:cs="Times New Roman"/>
+                <w:sz w:val="24"/>
+                <w:szCs w:val="24"/>
+              </w:rPr>
+              <w:t>tsí</w:t>
+            </w:r>
+            <w:proofErr w:type="spellEnd"/>
+            <w:r>
+              <w:rPr>
+                <w:rFonts w:ascii="Times New Roman" w:eastAsia="SimSun" w:hAnsi="Times New Roman" w:cs="Times New Roman"/>
+                <w:sz w:val="24"/>
+                <w:szCs w:val="24"/>
+              </w:rPr>
+              <w:t xml:space="preserve">, </w:t>
+            </w:r>
+            <w:proofErr w:type="spellStart"/>
+            <w:r>
+              <w:rPr>
+                <w:rFonts w:ascii="Times New Roman" w:eastAsia="SimSun" w:hAnsi="Times New Roman" w:cs="Times New Roman"/>
+                <w:sz w:val="24"/>
+                <w:szCs w:val="24"/>
+              </w:rPr>
+              <w:t>謝恩祭</w:t>
+            </w:r>
+            <w:proofErr w:type="spellEnd"/>
+            <w:r>
+              <w:rPr>
+                <w:rFonts w:ascii="Times New Roman" w:eastAsia="SimSun" w:hAnsi="Times New Roman" w:cs="Times New Roman"/>
+                <w:sz w:val="24"/>
+                <w:szCs w:val="24"/>
+                <w:lang w:eastAsia="zh-CN"/>
+              </w:rPr>
+              <w:t xml:space="preserve">, </w:t>
+            </w:r>
+            <w:proofErr w:type="spellStart"/>
+            <w:r>
+              <w:rPr>
+                <w:rFonts w:ascii="Times New Roman" w:eastAsia="SimSun" w:hAnsi="Times New Roman" w:cs="Times New Roman"/>
+                <w:sz w:val="24"/>
+                <w:szCs w:val="24"/>
+              </w:rPr>
+              <w:t>ziá</w:t>
+            </w:r>
+            <w:proofErr w:type="spellEnd"/>
+            <w:r>
+              <w:rPr>
+                <w:rFonts w:ascii="Times New Roman" w:eastAsia="SimSun" w:hAnsi="Times New Roman" w:cs="Times New Roman"/>
+                <w:sz w:val="24"/>
+                <w:szCs w:val="24"/>
+              </w:rPr>
+              <w:t xml:space="preserve"> un </w:t>
+            </w:r>
+            <w:proofErr w:type="spellStart"/>
+            <w:r>
+              <w:rPr>
+                <w:rFonts w:ascii="Times New Roman" w:eastAsia="SimSun" w:hAnsi="Times New Roman" w:cs="Times New Roman"/>
+                <w:sz w:val="24"/>
+                <w:szCs w:val="24"/>
+              </w:rPr>
+              <w:t>tsí</w:t>
+            </w:r>
+            <w:proofErr w:type="spellEnd"/>
+            <w:r>
+              <w:rPr>
+                <w:rFonts w:ascii="Times New Roman" w:eastAsia="SimSun" w:hAnsi="Times New Roman" w:cs="Times New Roman"/>
+                <w:sz w:val="24"/>
+                <w:szCs w:val="24"/>
+              </w:rPr>
+              <w:t xml:space="preserve">. </w:t>
             </w:r>
           </w:p>
         </w:tc>
@@ -450,8 +5705,406 @@
             <w:tcW w:w="8640" w:type="dxa"/>
           </w:tcPr>
           <w:p>
-            <w:r>
-              <w:t>Office, FFP tsuh vun', (to be in office)</w:t>
+            <w:pPr>
+              <w:rPr>
+                <w:rFonts w:ascii="Times New Roman" w:eastAsia="SimSun" w:hAnsi="Times New Roman" w:cs="Times New Roman"/>
+                <w:sz w:val="24"/>
+                <w:szCs w:val="24"/>
+              </w:rPr>
+            </w:pPr>
+            <w:proofErr w:type="gramStart"/>
+            <w:r>
+              <w:rPr>
+                <w:rFonts w:ascii="Times New Roman" w:eastAsia="SimSun" w:hAnsi="Times New Roman" w:cs="Times New Roman"/>
+                <w:sz w:val="24"/>
+                <w:szCs w:val="24"/>
+              </w:rPr>
+              <w:t xml:space="preserve">Office, </w:t>
+            </w:r>
+            <w:r>
+              <w:rPr>
+                <w:rFonts w:ascii="Times New Roman" w:eastAsia="SimSun" w:hAnsi="Times New Roman" w:cs="Times New Roman"/>
+                <w:sz w:val="24"/>
+                <w:szCs w:val="24"/>
+                <w:lang w:eastAsia="zh-CN"/>
+              </w:rPr>
+              <w:t xml:space="preserve"> </w:t>
+            </w:r>
+            <w:r>
+              <w:rPr>
+                <w:rFonts w:ascii="Times New Roman" w:eastAsia="SimSun" w:hAnsi="Times New Roman" w:cs="Times New Roman"/>
+                <w:sz w:val="24"/>
+                <w:szCs w:val="24"/>
+                <w:lang w:eastAsia="zh-CN"/>
+              </w:rPr>
+              <w:t>職分</w:t>
+            </w:r>
+            <w:proofErr w:type="gramEnd"/>
+            <w:r>
+              <w:rPr>
+                <w:rFonts w:ascii="Times New Roman" w:eastAsia="SimSun" w:hAnsi="Times New Roman" w:cs="Times New Roman"/>
+                <w:sz w:val="24"/>
+                <w:szCs w:val="24"/>
+                <w:lang w:eastAsia="zh-CN"/>
+              </w:rPr>
+              <w:t xml:space="preserve">, </w:t>
+            </w:r>
+            <w:proofErr w:type="spellStart"/>
+            <w:r>
+              <w:rPr>
+                <w:rFonts w:ascii="Times New Roman" w:eastAsia="SimSun" w:hAnsi="Times New Roman" w:cs="Times New Roman"/>
+                <w:sz w:val="24"/>
+                <w:szCs w:val="24"/>
+              </w:rPr>
+              <w:t>tsuh</w:t>
+            </w:r>
+            <w:proofErr w:type="spellEnd"/>
+            <w:r>
+              <w:rPr>
+                <w:rFonts w:ascii="Times New Roman" w:eastAsia="SimSun" w:hAnsi="Times New Roman" w:cs="Times New Roman"/>
+                <w:sz w:val="24"/>
+                <w:szCs w:val="24"/>
+              </w:rPr>
+              <w:t xml:space="preserve"> </w:t>
+            </w:r>
+            <w:proofErr w:type="spellStart"/>
+            <w:r>
+              <w:rPr>
+                <w:rFonts w:ascii="Times New Roman" w:eastAsia="SimSun" w:hAnsi="Times New Roman" w:cs="Times New Roman"/>
+                <w:sz w:val="24"/>
+                <w:szCs w:val="24"/>
+              </w:rPr>
+              <w:t>vun</w:t>
+            </w:r>
+            <w:proofErr w:type="spellEnd"/>
+            <w:r>
+              <w:rPr>
+                <w:rFonts w:ascii="Times New Roman" w:eastAsia="SimSun" w:hAnsi="Times New Roman" w:cs="Times New Roman"/>
+                <w:sz w:val="24"/>
+                <w:szCs w:val="24"/>
+              </w:rPr>
+              <w:t>', (to be in office)</w:t>
+            </w:r>
+            <w:r>
+              <w:rPr>
+                <w:rFonts w:ascii="Times New Roman" w:eastAsia="SimSun" w:hAnsi="Times New Roman" w:cs="Times New Roman"/>
+                <w:sz w:val="24"/>
+                <w:szCs w:val="24"/>
+              </w:rPr>
+              <w:t xml:space="preserve"> </w:t>
+            </w:r>
+            <w:r>
+              <w:rPr>
+                <w:rFonts w:ascii="Times New Roman" w:eastAsia="SimSun" w:hAnsi="Times New Roman" w:cs="Times New Roman"/>
+                <w:sz w:val="24"/>
+                <w:szCs w:val="24"/>
+                <w:lang w:eastAsia="zh-CN"/>
+              </w:rPr>
+              <w:t>做官</w:t>
+            </w:r>
+            <w:r>
+              <w:rPr>
+                <w:rFonts w:ascii="Times New Roman" w:eastAsia="SimSun" w:hAnsi="Times New Roman" w:cs="Times New Roman"/>
+                <w:sz w:val="24"/>
+                <w:szCs w:val="24"/>
+                <w:lang w:eastAsia="zh-CN"/>
+              </w:rPr>
+              <w:t xml:space="preserve">, </w:t>
+            </w:r>
+            <w:proofErr w:type="spellStart"/>
+            <w:r>
+              <w:rPr>
+                <w:rFonts w:ascii="Times New Roman" w:eastAsia="SimSun" w:hAnsi="Times New Roman" w:cs="Times New Roman"/>
+                <w:sz w:val="24"/>
+                <w:szCs w:val="24"/>
+              </w:rPr>
+              <w:t>tsú</w:t>
+            </w:r>
+            <w:proofErr w:type="spellEnd"/>
+            <w:r>
+              <w:rPr>
+                <w:rFonts w:ascii="Times New Roman" w:eastAsia="SimSun" w:hAnsi="Times New Roman" w:cs="Times New Roman"/>
+                <w:sz w:val="24"/>
+                <w:szCs w:val="24"/>
+              </w:rPr>
+              <w:t xml:space="preserve"> </w:t>
+            </w:r>
+            <w:proofErr w:type="spellStart"/>
+            <w:r>
+              <w:rPr>
+                <w:rFonts w:ascii="Times New Roman" w:eastAsia="SimSun" w:hAnsi="Times New Roman" w:cs="Times New Roman"/>
+                <w:sz w:val="24"/>
+                <w:szCs w:val="24"/>
+              </w:rPr>
+              <w:t>kwén</w:t>
+            </w:r>
+            <w:proofErr w:type="spellEnd"/>
+            <w:r>
+              <w:rPr>
+                <w:rFonts w:ascii="Times New Roman" w:eastAsia="SimSun" w:hAnsi="Times New Roman" w:cs="Times New Roman"/>
+                <w:sz w:val="24"/>
+                <w:szCs w:val="24"/>
+              </w:rPr>
+              <w:t>, (foreign office)</w:t>
+            </w:r>
+            <w:r>
+              <w:rPr>
+                <w:rFonts w:ascii="Times New Roman" w:eastAsia="SimSun" w:hAnsi="Times New Roman" w:cs="Times New Roman"/>
+                <w:sz w:val="24"/>
+                <w:szCs w:val="24"/>
+              </w:rPr>
+              <w:t xml:space="preserve"> </w:t>
+            </w:r>
+            <w:proofErr w:type="spellStart"/>
+            <w:r>
+              <w:rPr>
+                <w:rFonts w:ascii="Times New Roman" w:eastAsia="SimSun" w:hAnsi="Times New Roman" w:cs="Times New Roman"/>
+                <w:sz w:val="24"/>
+                <w:szCs w:val="24"/>
+              </w:rPr>
+              <w:t>總理各國事務衙門</w:t>
+            </w:r>
+            <w:proofErr w:type="spellEnd"/>
+            <w:r>
+              <w:rPr>
+                <w:rFonts w:ascii="Times New Roman" w:eastAsia="SimSun" w:hAnsi="Times New Roman" w:cs="Times New Roman"/>
+                <w:sz w:val="24"/>
+                <w:szCs w:val="24"/>
+                <w:lang w:eastAsia="zh-CN"/>
+              </w:rPr>
+              <w:t xml:space="preserve">, </w:t>
+            </w:r>
+            <w:r>
+              <w:rPr>
+                <w:rFonts w:ascii="Times New Roman" w:eastAsia="SimSun" w:hAnsi="Times New Roman" w:cs="Times New Roman"/>
+                <w:sz w:val="24"/>
+                <w:szCs w:val="24"/>
+              </w:rPr>
+              <w:t xml:space="preserve"> ‘</w:t>
+            </w:r>
+            <w:proofErr w:type="spellStart"/>
+            <w:r>
+              <w:rPr>
+                <w:rFonts w:ascii="Times New Roman" w:eastAsia="SimSun" w:hAnsi="Times New Roman" w:cs="Times New Roman"/>
+                <w:sz w:val="24"/>
+                <w:szCs w:val="24"/>
+              </w:rPr>
+              <w:t>tsúng</w:t>
+            </w:r>
+            <w:proofErr w:type="spellEnd"/>
+            <w:r>
+              <w:rPr>
+                <w:rFonts w:ascii="Times New Roman" w:eastAsia="SimSun" w:hAnsi="Times New Roman" w:cs="Times New Roman"/>
+                <w:sz w:val="24"/>
+                <w:szCs w:val="24"/>
+              </w:rPr>
+              <w:t xml:space="preserve"> ‘</w:t>
+            </w:r>
+            <w:proofErr w:type="spellStart"/>
+            <w:r>
+              <w:rPr>
+                <w:rFonts w:ascii="Times New Roman" w:eastAsia="SimSun" w:hAnsi="Times New Roman" w:cs="Times New Roman"/>
+                <w:sz w:val="24"/>
+                <w:szCs w:val="24"/>
+              </w:rPr>
+              <w:t>lí</w:t>
+            </w:r>
+            <w:proofErr w:type="spellEnd"/>
+            <w:r>
+              <w:rPr>
+                <w:rFonts w:ascii="Times New Roman" w:eastAsia="SimSun" w:hAnsi="Times New Roman" w:cs="Times New Roman"/>
+                <w:sz w:val="24"/>
+                <w:szCs w:val="24"/>
+              </w:rPr>
+              <w:t xml:space="preserve"> </w:t>
+            </w:r>
+            <w:proofErr w:type="spellStart"/>
+            <w:r>
+              <w:rPr>
+                <w:rFonts w:ascii="Times New Roman" w:eastAsia="SimSun" w:hAnsi="Times New Roman" w:cs="Times New Roman"/>
+                <w:sz w:val="24"/>
+                <w:szCs w:val="24"/>
+              </w:rPr>
+              <w:t>koh</w:t>
+            </w:r>
+            <w:proofErr w:type="spellEnd"/>
+            <w:r>
+              <w:rPr>
+                <w:rFonts w:ascii="Times New Roman" w:eastAsia="SimSun" w:hAnsi="Times New Roman" w:cs="Times New Roman"/>
+                <w:sz w:val="24"/>
+                <w:szCs w:val="24"/>
+              </w:rPr>
+              <w:t xml:space="preserve"> </w:t>
+            </w:r>
+            <w:proofErr w:type="spellStart"/>
+            <w:r>
+              <w:rPr>
+                <w:rFonts w:ascii="Times New Roman" w:eastAsia="SimSun" w:hAnsi="Times New Roman" w:cs="Times New Roman"/>
+                <w:sz w:val="24"/>
+                <w:szCs w:val="24"/>
+              </w:rPr>
+              <w:t>kóh</w:t>
+            </w:r>
+            <w:proofErr w:type="spellEnd"/>
+            <w:r>
+              <w:rPr>
+                <w:rFonts w:ascii="Times New Roman" w:eastAsia="SimSun" w:hAnsi="Times New Roman" w:cs="Times New Roman"/>
+                <w:sz w:val="24"/>
+                <w:szCs w:val="24"/>
+              </w:rPr>
+              <w:t xml:space="preserve"> </w:t>
+            </w:r>
+            <w:proofErr w:type="spellStart"/>
+            <w:r>
+              <w:rPr>
+                <w:rFonts w:ascii="Times New Roman" w:eastAsia="SimSun" w:hAnsi="Times New Roman" w:cs="Times New Roman"/>
+                <w:sz w:val="24"/>
+                <w:szCs w:val="24"/>
+              </w:rPr>
+              <w:t>zz</w:t>
+            </w:r>
+            <w:proofErr w:type="spellEnd"/>
+            <w:r>
+              <w:rPr>
+                <w:rFonts w:ascii="Times New Roman" w:eastAsia="SimSun" w:hAnsi="Times New Roman" w:cs="Times New Roman"/>
+                <w:sz w:val="24"/>
+                <w:szCs w:val="24"/>
+              </w:rPr>
+              <w:t xml:space="preserve">’ </w:t>
+            </w:r>
+            <w:proofErr w:type="spellStart"/>
+            <w:r>
+              <w:rPr>
+                <w:rFonts w:ascii="Times New Roman" w:eastAsia="SimSun" w:hAnsi="Times New Roman" w:cs="Times New Roman"/>
+                <w:sz w:val="24"/>
+                <w:szCs w:val="24"/>
+              </w:rPr>
+              <w:t>vú</w:t>
+            </w:r>
+            <w:proofErr w:type="spellEnd"/>
+            <w:r>
+              <w:rPr>
+                <w:rFonts w:ascii="Times New Roman" w:eastAsia="SimSun" w:hAnsi="Times New Roman" w:cs="Times New Roman"/>
+                <w:sz w:val="24"/>
+                <w:szCs w:val="24"/>
+              </w:rPr>
+              <w:t xml:space="preserve">’ </w:t>
+            </w:r>
+            <w:proofErr w:type="spellStart"/>
+            <w:r>
+              <w:rPr>
+                <w:rFonts w:ascii="Times New Roman" w:eastAsia="SimSun" w:hAnsi="Times New Roman" w:cs="Times New Roman"/>
+                <w:sz w:val="24"/>
+                <w:szCs w:val="24"/>
+              </w:rPr>
+              <w:t>nga</w:t>
+            </w:r>
+            <w:proofErr w:type="spellEnd"/>
+            <w:r>
+              <w:rPr>
+                <w:rFonts w:ascii="Times New Roman" w:eastAsia="SimSun" w:hAnsi="Times New Roman" w:cs="Times New Roman"/>
+                <w:sz w:val="24"/>
+                <w:szCs w:val="24"/>
+              </w:rPr>
+              <w:t xml:space="preserve"> mun, (office of the Tau tai)</w:t>
+            </w:r>
+            <w:r>
+              <w:rPr>
+                <w:rFonts w:ascii="Times New Roman" w:eastAsia="SimSun" w:hAnsi="Times New Roman" w:cs="Times New Roman"/>
+                <w:sz w:val="24"/>
+                <w:szCs w:val="24"/>
+                <w:lang w:eastAsia="zh-CN"/>
+              </w:rPr>
+              <w:t xml:space="preserve"> </w:t>
+            </w:r>
+            <w:r>
+              <w:rPr>
+                <w:rFonts w:ascii="Times New Roman" w:eastAsia="SimSun" w:hAnsi="Times New Roman" w:cs="Times New Roman"/>
+                <w:sz w:val="24"/>
+                <w:szCs w:val="24"/>
+                <w:lang w:eastAsia="zh-CN"/>
+              </w:rPr>
+              <w:t>道臺</w:t>
+            </w:r>
+            <w:r>
+              <w:rPr>
+                <w:rFonts w:ascii="Times New Roman" w:eastAsia="SimSun" w:hAnsi="Times New Roman" w:cs="Times New Roman"/>
+                <w:sz w:val="24"/>
+                <w:szCs w:val="24"/>
+                <w:lang w:eastAsia="zh-CN"/>
+              </w:rPr>
+              <w:t>衙門</w:t>
+            </w:r>
+            <w:r>
+              <w:rPr>
+                <w:rFonts w:ascii="Times New Roman" w:eastAsia="SimSun" w:hAnsi="Times New Roman" w:cs="Times New Roman"/>
+                <w:sz w:val="24"/>
+                <w:szCs w:val="24"/>
+                <w:lang w:eastAsia="zh-CN"/>
+              </w:rPr>
+              <w:t>,</w:t>
+            </w:r>
+            <w:r>
+              <w:rPr>
+                <w:rFonts w:ascii="Times New Roman" w:eastAsia="SimSun" w:hAnsi="Times New Roman" w:cs="Times New Roman"/>
+                <w:sz w:val="24"/>
+                <w:szCs w:val="24"/>
+              </w:rPr>
+              <w:t xml:space="preserve"> ‘</w:t>
+            </w:r>
+            <w:proofErr w:type="spellStart"/>
+            <w:r>
+              <w:rPr>
+                <w:rFonts w:ascii="Times New Roman" w:eastAsia="SimSun" w:hAnsi="Times New Roman" w:cs="Times New Roman"/>
+                <w:sz w:val="24"/>
+                <w:szCs w:val="24"/>
+              </w:rPr>
+              <w:t>dau</w:t>
+            </w:r>
+            <w:proofErr w:type="spellEnd"/>
+            <w:r>
+              <w:rPr>
+                <w:rFonts w:ascii="Times New Roman" w:eastAsia="SimSun" w:hAnsi="Times New Roman" w:cs="Times New Roman"/>
+                <w:sz w:val="24"/>
+                <w:szCs w:val="24"/>
+              </w:rPr>
+              <w:t xml:space="preserve"> </w:t>
+            </w:r>
+            <w:proofErr w:type="spellStart"/>
+            <w:r>
+              <w:rPr>
+                <w:rFonts w:ascii="Times New Roman" w:eastAsia="SimSun" w:hAnsi="Times New Roman" w:cs="Times New Roman"/>
+                <w:sz w:val="24"/>
+                <w:szCs w:val="24"/>
+              </w:rPr>
+              <w:t>dé</w:t>
+            </w:r>
+            <w:proofErr w:type="spellEnd"/>
+            <w:r>
+              <w:rPr>
+                <w:rFonts w:ascii="Times New Roman" w:eastAsia="SimSun" w:hAnsi="Times New Roman" w:cs="Times New Roman"/>
+                <w:sz w:val="24"/>
+                <w:szCs w:val="24"/>
+              </w:rPr>
+              <w:t xml:space="preserve"> </w:t>
+            </w:r>
+            <w:proofErr w:type="spellStart"/>
+            <w:r>
+              <w:rPr>
+                <w:rFonts w:ascii="Times New Roman" w:eastAsia="SimSun" w:hAnsi="Times New Roman" w:cs="Times New Roman"/>
+                <w:sz w:val="24"/>
+                <w:szCs w:val="24"/>
+              </w:rPr>
+              <w:t>ngá</w:t>
+            </w:r>
+            <w:proofErr w:type="spellEnd"/>
+            <w:r>
+              <w:rPr>
+                <w:rFonts w:ascii="Times New Roman" w:eastAsia="SimSun" w:hAnsi="Times New Roman" w:cs="Times New Roman"/>
+                <w:sz w:val="24"/>
+                <w:szCs w:val="24"/>
+              </w:rPr>
+              <w:t xml:space="preserve"> mun. </w:t>
             </w:r>
           </w:p>
         </w:tc>
@@ -462,14 +6115,591 @@
             <w:tcW w:w="8640" w:type="dxa"/>
           </w:tcPr>
           <w:p>
-            <w:r>
+            <w:pPr>
+              <w:rPr>
+                <w:rFonts w:ascii="Times New Roman" w:eastAsia="SimSun" w:hAnsi="Times New Roman" w:cs="Times New Roman"/>
+                <w:sz w:val="24"/>
+                <w:szCs w:val="24"/>
+                <w:lang w:eastAsia="zh-CN"/>
+              </w:rPr>
+            </w:pPr>
+            <w:r>
+              <w:rPr>
+                <w:rFonts w:ascii="Times New Roman" w:eastAsia="SimSun" w:hAnsi="Times New Roman" w:cs="Times New Roman"/>
+                <w:sz w:val="24"/>
+                <w:szCs w:val="24"/>
+              </w:rPr>
               <w:t>Officer,</w:t>
+            </w:r>
+            <w:r>
+              <w:rPr>
+                <w:rFonts w:ascii="Times New Roman" w:eastAsia="SimSun" w:hAnsi="Times New Roman" w:cs="Times New Roman"/>
+                <w:sz w:val="24"/>
+                <w:szCs w:val="24"/>
+                <w:lang w:eastAsia="zh-CN"/>
+              </w:rPr>
+              <w:t xml:space="preserve"> </w:t>
+            </w:r>
+            <w:r>
+              <w:rPr>
+                <w:rFonts w:ascii="Times New Roman" w:eastAsia="SimSun" w:hAnsi="Times New Roman" w:cs="Times New Roman"/>
+                <w:sz w:val="24"/>
+                <w:szCs w:val="24"/>
+                <w:lang w:eastAsia="zh-CN"/>
+              </w:rPr>
+              <w:t>官府</w:t>
+            </w:r>
+            <w:r>
+              <w:rPr>
+                <w:rFonts w:ascii="Times New Roman" w:eastAsia="SimSun" w:hAnsi="Times New Roman" w:cs="Times New Roman"/>
+                <w:sz w:val="24"/>
+                <w:szCs w:val="24"/>
+                <w:lang w:eastAsia="zh-CN"/>
+              </w:rPr>
+              <w:t xml:space="preserve">, </w:t>
+            </w:r>
+            <w:proofErr w:type="spellStart"/>
+            <w:r>
+              <w:rPr>
+                <w:rFonts w:ascii="Times New Roman" w:eastAsia="SimSun" w:hAnsi="Times New Roman" w:cs="Times New Roman"/>
+                <w:sz w:val="24"/>
+                <w:szCs w:val="24"/>
+                <w:lang w:eastAsia="zh-CN"/>
+              </w:rPr>
+              <w:t>kwén</w:t>
+            </w:r>
+            <w:proofErr w:type="spellEnd"/>
+            <w:r>
+              <w:rPr>
+                <w:rFonts w:ascii="Times New Roman" w:eastAsia="SimSun" w:hAnsi="Times New Roman" w:cs="Times New Roman"/>
+                <w:sz w:val="24"/>
+                <w:szCs w:val="24"/>
+                <w:lang w:eastAsia="zh-CN"/>
+              </w:rPr>
+              <w:t xml:space="preserve"> ‘</w:t>
+            </w:r>
+            <w:proofErr w:type="spellStart"/>
+            <w:r>
+              <w:rPr>
+                <w:rFonts w:ascii="Times New Roman" w:eastAsia="SimSun" w:hAnsi="Times New Roman" w:cs="Times New Roman"/>
+                <w:sz w:val="24"/>
+                <w:szCs w:val="24"/>
+                <w:lang w:eastAsia="zh-CN"/>
+              </w:rPr>
+              <w:t>fú</w:t>
+            </w:r>
+            <w:proofErr w:type="spellEnd"/>
+            <w:r>
+              <w:rPr>
+                <w:rFonts w:ascii="Times New Roman" w:eastAsia="SimSun" w:hAnsi="Times New Roman" w:cs="Times New Roman"/>
+                <w:sz w:val="24"/>
+                <w:szCs w:val="24"/>
+                <w:lang w:eastAsia="zh-CN"/>
+              </w:rPr>
+              <w:t>, (princes and great officers)</w:t>
+            </w:r>
+            <w:r>
+              <w:rPr>
+                <w:rFonts w:ascii="Times New Roman" w:eastAsia="SimSun" w:hAnsi="Times New Roman" w:cs="Times New Roman"/>
+                <w:sz w:val="24"/>
+                <w:szCs w:val="24"/>
+                <w:lang w:eastAsia="zh-CN"/>
+              </w:rPr>
+              <w:t xml:space="preserve"> </w:t>
+            </w:r>
+            <w:r>
+              <w:rPr>
+                <w:rFonts w:ascii="Times New Roman" w:eastAsia="SimSun" w:hAnsi="Times New Roman" w:cs="Times New Roman"/>
+                <w:sz w:val="24"/>
+                <w:szCs w:val="24"/>
+                <w:lang w:eastAsia="zh-CN"/>
+              </w:rPr>
+              <w:t>王大臣</w:t>
+            </w:r>
+            <w:r>
+              <w:rPr>
+                <w:rFonts w:ascii="Times New Roman" w:eastAsia="SimSun" w:hAnsi="Times New Roman" w:cs="Times New Roman"/>
+                <w:sz w:val="24"/>
+                <w:szCs w:val="24"/>
+                <w:lang w:eastAsia="zh-CN"/>
+              </w:rPr>
+              <w:t>,</w:t>
+            </w:r>
+            <w:r>
+              <w:rPr>
+                <w:rFonts w:ascii="Times New Roman" w:eastAsia="SimSun" w:hAnsi="Times New Roman" w:cs="Times New Roman"/>
+                <w:sz w:val="24"/>
+                <w:szCs w:val="24"/>
+                <w:lang w:eastAsia="zh-CN"/>
+              </w:rPr>
+              <w:t xml:space="preserve"> </w:t>
+            </w:r>
+            <w:proofErr w:type="spellStart"/>
+            <w:r>
+              <w:rPr>
+                <w:rFonts w:ascii="Times New Roman" w:eastAsia="SimSun" w:hAnsi="Times New Roman" w:cs="Times New Roman"/>
+                <w:sz w:val="24"/>
+                <w:szCs w:val="24"/>
+                <w:lang w:eastAsia="zh-CN"/>
+              </w:rPr>
+              <w:t>wong</w:t>
+            </w:r>
+            <w:proofErr w:type="spellEnd"/>
+            <w:r>
+              <w:rPr>
+                <w:rFonts w:ascii="Times New Roman" w:eastAsia="SimSun" w:hAnsi="Times New Roman" w:cs="Times New Roman"/>
+                <w:sz w:val="24"/>
+                <w:szCs w:val="24"/>
+                <w:lang w:eastAsia="zh-CN"/>
+              </w:rPr>
+              <w:t xml:space="preserve"> </w:t>
+            </w:r>
+            <w:proofErr w:type="spellStart"/>
+            <w:r>
+              <w:rPr>
+                <w:rFonts w:ascii="Times New Roman" w:eastAsia="SimSun" w:hAnsi="Times New Roman" w:cs="Times New Roman"/>
+                <w:sz w:val="24"/>
+                <w:szCs w:val="24"/>
+                <w:lang w:eastAsia="zh-CN"/>
+              </w:rPr>
+              <w:t>dá</w:t>
+            </w:r>
+            <w:proofErr w:type="spellEnd"/>
+            <w:r>
+              <w:rPr>
+                <w:rFonts w:ascii="Times New Roman" w:eastAsia="SimSun" w:hAnsi="Times New Roman" w:cs="Times New Roman"/>
+                <w:sz w:val="24"/>
+                <w:szCs w:val="24"/>
+                <w:lang w:eastAsia="zh-CN"/>
+              </w:rPr>
+              <w:t xml:space="preserve">’ </w:t>
+            </w:r>
+            <w:proofErr w:type="spellStart"/>
+            <w:r>
+              <w:rPr>
+                <w:rFonts w:ascii="Times New Roman" w:eastAsia="SimSun" w:hAnsi="Times New Roman" w:cs="Times New Roman"/>
+                <w:sz w:val="24"/>
+                <w:szCs w:val="24"/>
+                <w:lang w:eastAsia="zh-CN"/>
+              </w:rPr>
+              <w:t>dzun</w:t>
+            </w:r>
+            <w:proofErr w:type="spellEnd"/>
+            <w:r>
+              <w:rPr>
+                <w:rFonts w:ascii="Times New Roman" w:eastAsia="SimSun" w:hAnsi="Times New Roman" w:cs="Times New Roman"/>
+                <w:sz w:val="24"/>
+                <w:szCs w:val="24"/>
+                <w:lang w:eastAsia="zh-CN"/>
+              </w:rPr>
+              <w:t xml:space="preserve">, (civil and military officers) </w:t>
+            </w:r>
+            <w:r>
+              <w:rPr>
+                <w:rFonts w:ascii="Times New Roman" w:eastAsia="SimSun" w:hAnsi="Times New Roman" w:cs="Times New Roman"/>
+                <w:sz w:val="24"/>
+                <w:szCs w:val="24"/>
+                <w:lang w:eastAsia="zh-CN"/>
+              </w:rPr>
+              <w:t>文武百官</w:t>
+            </w:r>
+            <w:r>
+              <w:rPr>
+                <w:rFonts w:ascii="Times New Roman" w:eastAsia="SimSun" w:hAnsi="Times New Roman" w:cs="Times New Roman"/>
+                <w:sz w:val="24"/>
+                <w:szCs w:val="24"/>
+                <w:lang w:eastAsia="zh-CN"/>
+              </w:rPr>
+              <w:t xml:space="preserve">, </w:t>
+            </w:r>
+            <w:proofErr w:type="spellStart"/>
+            <w:r>
+              <w:rPr>
+                <w:rFonts w:ascii="Times New Roman" w:eastAsia="SimSun" w:hAnsi="Times New Roman" w:cs="Times New Roman"/>
+                <w:sz w:val="24"/>
+                <w:szCs w:val="24"/>
+                <w:lang w:eastAsia="zh-CN"/>
+              </w:rPr>
+              <w:t>vun</w:t>
+            </w:r>
+            <w:proofErr w:type="spellEnd"/>
+            <w:r>
+              <w:rPr>
+                <w:rFonts w:ascii="Times New Roman" w:eastAsia="SimSun" w:hAnsi="Times New Roman" w:cs="Times New Roman"/>
+                <w:sz w:val="24"/>
+                <w:szCs w:val="24"/>
+                <w:lang w:eastAsia="zh-CN"/>
+              </w:rPr>
+              <w:t xml:space="preserve"> ‘</w:t>
+            </w:r>
+            <w:proofErr w:type="spellStart"/>
+            <w:r>
+              <w:rPr>
+                <w:rFonts w:ascii="Times New Roman" w:eastAsia="SimSun" w:hAnsi="Times New Roman" w:cs="Times New Roman"/>
+                <w:sz w:val="24"/>
+                <w:szCs w:val="24"/>
+                <w:lang w:eastAsia="zh-CN"/>
+              </w:rPr>
+              <w:t>vú</w:t>
+            </w:r>
+            <w:proofErr w:type="spellEnd"/>
+            <w:r>
+              <w:rPr>
+                <w:rFonts w:ascii="Times New Roman" w:eastAsia="SimSun" w:hAnsi="Times New Roman" w:cs="Times New Roman"/>
+                <w:sz w:val="24"/>
+                <w:szCs w:val="24"/>
+                <w:lang w:eastAsia="zh-CN"/>
+              </w:rPr>
+              <w:t xml:space="preserve"> puh </w:t>
+            </w:r>
+            <w:proofErr w:type="spellStart"/>
+            <w:r>
+              <w:rPr>
+                <w:rFonts w:ascii="Times New Roman" w:eastAsia="SimSun" w:hAnsi="Times New Roman" w:cs="Times New Roman"/>
+                <w:sz w:val="24"/>
+                <w:szCs w:val="24"/>
+                <w:lang w:eastAsia="zh-CN"/>
+              </w:rPr>
+              <w:t>kwén</w:t>
+            </w:r>
+            <w:proofErr w:type="spellEnd"/>
+            <w:r>
+              <w:rPr>
+                <w:rFonts w:ascii="Times New Roman" w:eastAsia="SimSun" w:hAnsi="Times New Roman" w:cs="Times New Roman"/>
+                <w:sz w:val="24"/>
+                <w:szCs w:val="24"/>
+                <w:lang w:eastAsia="zh-CN"/>
+              </w:rPr>
+              <w:t xml:space="preserve">, (official </w:t>
+            </w:r>
+            <w:proofErr w:type="gramStart"/>
+            <w:r>
+              <w:rPr>
+                <w:rFonts w:ascii="Times New Roman" w:eastAsia="SimSun" w:hAnsi="Times New Roman" w:cs="Times New Roman"/>
+                <w:sz w:val="24"/>
+                <w:szCs w:val="24"/>
+                <w:lang w:eastAsia="zh-CN"/>
+              </w:rPr>
+              <w:t>style</w:t>
+            </w:r>
+            <w:r>
+              <w:rPr>
+                <w:rFonts w:ascii="Times New Roman" w:eastAsia="SimSun" w:hAnsi="Times New Roman" w:cs="Times New Roman"/>
+                <w:sz w:val="24"/>
+                <w:szCs w:val="24"/>
+                <w:lang w:eastAsia="zh-CN"/>
+              </w:rPr>
+              <w:t xml:space="preserve"> </w:t>
+            </w:r>
+            <w:r>
+              <w:rPr>
+                <w:rFonts w:ascii="Times New Roman" w:eastAsia="SimSun" w:hAnsi="Times New Roman" w:cs="Times New Roman"/>
+                <w:sz w:val="24"/>
+                <w:szCs w:val="24"/>
+                <w:lang w:eastAsia="zh-CN"/>
+              </w:rPr>
+              <w:t>)</w:t>
+            </w:r>
+            <w:proofErr w:type="gramEnd"/>
+            <w:r>
+              <w:rPr>
+                <w:rFonts w:ascii="Times New Roman" w:eastAsia="SimSun" w:hAnsi="Times New Roman" w:cs="Times New Roman"/>
+                <w:sz w:val="24"/>
+                <w:szCs w:val="24"/>
+                <w:lang w:eastAsia="zh-CN"/>
+              </w:rPr>
+              <w:t xml:space="preserve"> </w:t>
+            </w:r>
+            <w:r>
+              <w:rPr>
+                <w:rFonts w:ascii="Times New Roman" w:eastAsia="SimSun" w:hAnsi="Times New Roman" w:cs="Times New Roman"/>
+                <w:sz w:val="24"/>
+                <w:szCs w:val="24"/>
+                <w:lang w:eastAsia="zh-CN"/>
+              </w:rPr>
+              <w:t>公文</w:t>
+            </w:r>
+            <w:r>
+              <w:rPr>
+                <w:rFonts w:ascii="Times New Roman" w:eastAsia="SimSun" w:hAnsi="Times New Roman" w:cs="Times New Roman"/>
+                <w:sz w:val="24"/>
+                <w:szCs w:val="24"/>
+                <w:lang w:eastAsia="zh-CN"/>
+              </w:rPr>
+              <w:t xml:space="preserve">, </w:t>
+            </w:r>
+            <w:r>
+              <w:rPr>
+                <w:rFonts w:ascii="Times New Roman" w:eastAsia="SimSun" w:hAnsi="Times New Roman" w:cs="Times New Roman"/>
+                <w:sz w:val="24"/>
+                <w:szCs w:val="24"/>
+                <w:lang w:eastAsia="zh-CN"/>
+              </w:rPr>
+              <w:t xml:space="preserve"> </w:t>
+            </w:r>
+            <w:proofErr w:type="spellStart"/>
+            <w:r>
+              <w:rPr>
+                <w:rFonts w:ascii="Times New Roman" w:eastAsia="SimSun" w:hAnsi="Times New Roman" w:cs="Times New Roman"/>
+                <w:sz w:val="24"/>
+                <w:szCs w:val="24"/>
+                <w:lang w:eastAsia="zh-CN"/>
+              </w:rPr>
+              <w:t>kúng</w:t>
+            </w:r>
+            <w:proofErr w:type="spellEnd"/>
+            <w:r>
+              <w:rPr>
+                <w:rFonts w:ascii="Times New Roman" w:eastAsia="SimSun" w:hAnsi="Times New Roman" w:cs="Times New Roman"/>
+                <w:sz w:val="24"/>
+                <w:szCs w:val="24"/>
+                <w:lang w:eastAsia="zh-CN"/>
+              </w:rPr>
+              <w:t xml:space="preserve"> </w:t>
+            </w:r>
+            <w:proofErr w:type="spellStart"/>
+            <w:r>
+              <w:rPr>
+                <w:rFonts w:ascii="Times New Roman" w:eastAsia="SimSun" w:hAnsi="Times New Roman" w:cs="Times New Roman"/>
+                <w:sz w:val="24"/>
+                <w:szCs w:val="24"/>
+                <w:lang w:eastAsia="zh-CN"/>
+              </w:rPr>
+              <w:t>vun</w:t>
+            </w:r>
+            <w:proofErr w:type="spellEnd"/>
+            <w:r>
+              <w:rPr>
+                <w:rFonts w:ascii="Times New Roman" w:eastAsia="SimSun" w:hAnsi="Times New Roman" w:cs="Times New Roman"/>
+                <w:sz w:val="24"/>
+                <w:szCs w:val="24"/>
+                <w:lang w:eastAsia="zh-CN"/>
+              </w:rPr>
+              <w:t xml:space="preserve">, (duties) </w:t>
+            </w:r>
+            <w:r>
+              <w:rPr>
+                <w:rFonts w:ascii="Times New Roman" w:eastAsia="SimSun" w:hAnsi="Times New Roman" w:cs="Times New Roman"/>
+                <w:sz w:val="24"/>
+                <w:szCs w:val="24"/>
+                <w:lang w:eastAsia="zh-CN"/>
+              </w:rPr>
+              <w:t>公事</w:t>
+            </w:r>
+            <w:r>
+              <w:rPr>
+                <w:rFonts w:ascii="Times New Roman" w:eastAsia="SimSun" w:hAnsi="Times New Roman" w:cs="Times New Roman"/>
+                <w:sz w:val="24"/>
+                <w:szCs w:val="24"/>
+                <w:lang w:eastAsia="zh-CN"/>
+              </w:rPr>
+              <w:t xml:space="preserve">, </w:t>
+            </w:r>
+            <w:proofErr w:type="spellStart"/>
+            <w:r>
+              <w:rPr>
+                <w:rFonts w:ascii="Times New Roman" w:eastAsia="SimSun" w:hAnsi="Times New Roman" w:cs="Times New Roman"/>
+                <w:sz w:val="24"/>
+                <w:szCs w:val="24"/>
+                <w:lang w:eastAsia="zh-CN"/>
+              </w:rPr>
+              <w:t>kúng</w:t>
+            </w:r>
+            <w:proofErr w:type="spellEnd"/>
+            <w:r>
+              <w:rPr>
+                <w:rFonts w:ascii="Times New Roman" w:eastAsia="SimSun" w:hAnsi="Times New Roman" w:cs="Times New Roman"/>
+                <w:sz w:val="24"/>
+                <w:szCs w:val="24"/>
+                <w:lang w:eastAsia="zh-CN"/>
+              </w:rPr>
+              <w:t xml:space="preserve"> </w:t>
+            </w:r>
+            <w:proofErr w:type="spellStart"/>
+            <w:r>
+              <w:rPr>
+                <w:rFonts w:ascii="Times New Roman" w:eastAsia="SimSun" w:hAnsi="Times New Roman" w:cs="Times New Roman"/>
+                <w:sz w:val="24"/>
+                <w:szCs w:val="24"/>
+                <w:lang w:eastAsia="zh-CN"/>
+              </w:rPr>
+              <w:t>zz</w:t>
+            </w:r>
+            <w:proofErr w:type="spellEnd"/>
+            <w:r>
+              <w:rPr>
+                <w:rFonts w:ascii="Times New Roman" w:eastAsia="SimSun" w:hAnsi="Times New Roman" w:cs="Times New Roman"/>
+                <w:sz w:val="24"/>
+                <w:szCs w:val="24"/>
+                <w:lang w:eastAsia="zh-CN"/>
+              </w:rPr>
+              <w:t>’, (offence)</w:t>
+            </w:r>
+            <w:r>
+              <w:rPr>
+                <w:rFonts w:ascii="Times New Roman" w:eastAsia="SimSun" w:hAnsi="Times New Roman" w:cs="Times New Roman"/>
+                <w:sz w:val="24"/>
+                <w:szCs w:val="24"/>
+                <w:lang w:eastAsia="zh-CN"/>
+              </w:rPr>
+              <w:t xml:space="preserve"> </w:t>
+            </w:r>
+            <w:r>
+              <w:rPr>
+                <w:rFonts w:ascii="Times New Roman" w:eastAsia="SimSun" w:hAnsi="Times New Roman" w:cs="Times New Roman"/>
+                <w:sz w:val="24"/>
+                <w:szCs w:val="24"/>
+                <w:lang w:eastAsia="zh-CN"/>
+              </w:rPr>
+              <w:t>公罪</w:t>
+            </w:r>
+            <w:r>
+              <w:rPr>
+                <w:rFonts w:ascii="Times New Roman" w:eastAsia="SimSun" w:hAnsi="Times New Roman" w:cs="Times New Roman"/>
+                <w:sz w:val="24"/>
+                <w:szCs w:val="24"/>
+                <w:lang w:eastAsia="zh-CN"/>
+              </w:rPr>
+              <w:t xml:space="preserve">, </w:t>
+            </w:r>
+            <w:r>
+              <w:rPr>
+                <w:rFonts w:ascii="Times New Roman" w:eastAsia="SimSun" w:hAnsi="Times New Roman" w:cs="Times New Roman"/>
+                <w:sz w:val="24"/>
+                <w:szCs w:val="24"/>
+                <w:lang w:eastAsia="zh-CN"/>
+              </w:rPr>
+              <w:t xml:space="preserve"> </w:t>
+            </w:r>
+            <w:proofErr w:type="spellStart"/>
+            <w:r>
+              <w:rPr>
+                <w:rFonts w:ascii="Times New Roman" w:eastAsia="SimSun" w:hAnsi="Times New Roman" w:cs="Times New Roman"/>
+                <w:sz w:val="24"/>
+                <w:szCs w:val="24"/>
+                <w:lang w:eastAsia="zh-CN"/>
+              </w:rPr>
+              <w:t>kúng</w:t>
+            </w:r>
+            <w:proofErr w:type="spellEnd"/>
+            <w:r>
+              <w:rPr>
+                <w:rFonts w:ascii="Times New Roman" w:eastAsia="SimSun" w:hAnsi="Times New Roman" w:cs="Times New Roman"/>
+                <w:sz w:val="24"/>
+                <w:szCs w:val="24"/>
+                <w:lang w:eastAsia="zh-CN"/>
+              </w:rPr>
+              <w:t xml:space="preserve"> ‘</w:t>
+            </w:r>
+            <w:proofErr w:type="spellStart"/>
+            <w:r>
+              <w:rPr>
+                <w:rFonts w:ascii="Times New Roman" w:eastAsia="SimSun" w:hAnsi="Times New Roman" w:cs="Times New Roman"/>
+                <w:sz w:val="24"/>
+                <w:szCs w:val="24"/>
+                <w:lang w:eastAsia="zh-CN"/>
+              </w:rPr>
+              <w:t>dzûe</w:t>
+            </w:r>
+            <w:proofErr w:type="spellEnd"/>
+            <w:r>
+              <w:rPr>
+                <w:rFonts w:ascii="Times New Roman" w:eastAsia="SimSun" w:hAnsi="Times New Roman" w:cs="Times New Roman"/>
+                <w:sz w:val="24"/>
+                <w:szCs w:val="24"/>
+                <w:lang w:eastAsia="zh-CN"/>
+              </w:rPr>
+              <w:t>, (robes)</w:t>
+            </w:r>
+            <w:r>
+              <w:rPr>
+                <w:rFonts w:ascii="Times New Roman" w:eastAsia="SimSun" w:hAnsi="Times New Roman" w:cs="Times New Roman"/>
+                <w:sz w:val="24"/>
+                <w:szCs w:val="24"/>
+                <w:lang w:eastAsia="zh-CN"/>
+              </w:rPr>
+              <w:t xml:space="preserve"> </w:t>
+            </w:r>
+            <w:r>
+              <w:rPr>
+                <w:rFonts w:ascii="Times New Roman" w:eastAsia="SimSun" w:hAnsi="Times New Roman" w:cs="Times New Roman"/>
+                <w:sz w:val="24"/>
+                <w:szCs w:val="24"/>
+                <w:lang w:eastAsia="zh-CN"/>
+              </w:rPr>
+              <w:t>朝服</w:t>
+            </w:r>
+            <w:r>
+              <w:rPr>
+                <w:rFonts w:ascii="Times New Roman" w:eastAsia="SimSun" w:hAnsi="Times New Roman" w:cs="Times New Roman"/>
+                <w:sz w:val="24"/>
+                <w:szCs w:val="24"/>
+                <w:lang w:eastAsia="zh-CN"/>
+              </w:rPr>
+              <w:t xml:space="preserve">, </w:t>
+            </w:r>
+            <w:r>
+              <w:rPr>
+                <w:rFonts w:ascii="Times New Roman" w:eastAsia="SimSun" w:hAnsi="Times New Roman" w:cs="Times New Roman"/>
+                <w:sz w:val="24"/>
+                <w:szCs w:val="24"/>
+                <w:lang w:eastAsia="zh-CN"/>
+              </w:rPr>
+              <w:t xml:space="preserve"> </w:t>
+            </w:r>
+            <w:proofErr w:type="spellStart"/>
+            <w:r>
+              <w:rPr>
+                <w:rFonts w:ascii="Times New Roman" w:eastAsia="SimSun" w:hAnsi="Times New Roman" w:cs="Times New Roman"/>
+                <w:sz w:val="24"/>
+                <w:szCs w:val="24"/>
+                <w:lang w:eastAsia="zh-CN"/>
+              </w:rPr>
+              <w:t>dzau</w:t>
+            </w:r>
+            <w:proofErr w:type="spellEnd"/>
+            <w:r>
+              <w:rPr>
+                <w:rFonts w:ascii="Times New Roman" w:eastAsia="SimSun" w:hAnsi="Times New Roman" w:cs="Times New Roman"/>
+                <w:sz w:val="24"/>
+                <w:szCs w:val="24"/>
+                <w:lang w:eastAsia="zh-CN"/>
+              </w:rPr>
+              <w:t xml:space="preserve"> </w:t>
+            </w:r>
+            <w:proofErr w:type="spellStart"/>
+            <w:r>
+              <w:rPr>
+                <w:rFonts w:ascii="Times New Roman" w:eastAsia="SimSun" w:hAnsi="Times New Roman" w:cs="Times New Roman"/>
+                <w:sz w:val="24"/>
+                <w:szCs w:val="24"/>
+                <w:lang w:eastAsia="zh-CN"/>
+              </w:rPr>
+              <w:t>vóh</w:t>
+            </w:r>
+            <w:proofErr w:type="spellEnd"/>
+            <w:r>
+              <w:rPr>
+                <w:rFonts w:ascii="Times New Roman" w:eastAsia="SimSun" w:hAnsi="Times New Roman" w:cs="Times New Roman"/>
+                <w:sz w:val="24"/>
+                <w:szCs w:val="24"/>
+                <w:lang w:eastAsia="zh-CN"/>
+              </w:rPr>
+              <w:t xml:space="preserve"> </w:t>
             </w:r>
           </w:p>
         </w:tc>
       </w:tr>
     </w:tbl>
-    <w:p/>
+    <w:p>
+      <w:pPr>
+        <w:rPr>
+          <w:rFonts w:ascii="Times New Roman" w:eastAsia="SimSun" w:hAnsi="Times New Roman" w:cs="Times New Roman"/>
+          <w:sz w:val="24"/>
+          <w:szCs w:val="24"/>
+        </w:rPr>
+      </w:pPr>
+    </w:p>
     <w:sectPr>
       <w:pgSz w:w="12240" w:h="15840"/>
       <w:pgMar w:top="1440" w:right="1800" w:bottom="1440" w:left="1800" w:header="720" w:footer="720" w:gutter="0"/>
@@ -1286,7 +7516,6 @@
   <w:style w:type="character" w:default="1" w:styleId="DefaultParagraphFont">
     <w:name w:val="Default Paragraph Font"/>
     <w:uiPriority w:val="1"/>
-    <w:semiHidden/>
     <w:unhideWhenUsed/>
   </w:style>
   <w:style w:type="table" w:default="1" w:styleId="TableNormal">
